--- a/Project Proposal.docx
+++ b/Project Proposal.docx
@@ -59,7 +59,7 @@
       <w:pPr>
         <w:numPr>
           <w:ilvl w:val="0"/>
-          <w:numId w:val="22"/>
+          <w:numId w:val="40"/>
         </w:numPr>
         <w:rPr>
           <w:b/>
@@ -84,7 +84,7 @@
       <w:pPr>
         <w:numPr>
           <w:ilvl w:val="1"/>
-          <w:numId w:val="22"/>
+          <w:numId w:val="40"/>
         </w:numPr>
         <w:rPr>
           <w:b/>
@@ -109,7 +109,7 @@
       <w:pPr>
         <w:numPr>
           <w:ilvl w:val="1"/>
-          <w:numId w:val="22"/>
+          <w:numId w:val="40"/>
         </w:numPr>
         <w:rPr>
           <w:b/>
@@ -134,7 +134,7 @@
       <w:pPr>
         <w:numPr>
           <w:ilvl w:val="0"/>
-          <w:numId w:val="22"/>
+          <w:numId w:val="40"/>
         </w:numPr>
         <w:rPr>
           <w:b/>
@@ -159,7 +159,7 @@
       <w:pPr>
         <w:numPr>
           <w:ilvl w:val="1"/>
-          <w:numId w:val="22"/>
+          <w:numId w:val="40"/>
         </w:numPr>
         <w:rPr>
           <w:b/>
@@ -184,7 +184,7 @@
       <w:pPr>
         <w:numPr>
           <w:ilvl w:val="1"/>
-          <w:numId w:val="22"/>
+          <w:numId w:val="40"/>
         </w:numPr>
         <w:rPr>
           <w:b/>
@@ -209,7 +209,7 @@
       <w:pPr>
         <w:numPr>
           <w:ilvl w:val="0"/>
-          <w:numId w:val="22"/>
+          <w:numId w:val="40"/>
         </w:numPr>
         <w:rPr>
           <w:b/>
@@ -234,7 +234,7 @@
       <w:pPr>
         <w:numPr>
           <w:ilvl w:val="1"/>
-          <w:numId w:val="22"/>
+          <w:numId w:val="40"/>
         </w:numPr>
         <w:rPr>
           <w:b/>
@@ -259,7 +259,7 @@
       <w:pPr>
         <w:numPr>
           <w:ilvl w:val="0"/>
-          <w:numId w:val="22"/>
+          <w:numId w:val="40"/>
         </w:numPr>
         <w:rPr>
           <w:b/>
@@ -326,7 +326,7 @@
       <w:pPr>
         <w:numPr>
           <w:ilvl w:val="1"/>
-          <w:numId w:val="22"/>
+          <w:numId w:val="40"/>
         </w:numPr>
         <w:rPr>
           <w:b/>
@@ -351,7 +351,7 @@
       <w:pPr>
         <w:numPr>
           <w:ilvl w:val="1"/>
-          <w:numId w:val="22"/>
+          <w:numId w:val="40"/>
         </w:numPr>
         <w:rPr>
           <w:b/>
@@ -376,7 +376,7 @@
       <w:pPr>
         <w:numPr>
           <w:ilvl w:val="0"/>
-          <w:numId w:val="22"/>
+          <w:numId w:val="40"/>
         </w:numPr>
         <w:rPr>
           <w:b/>
@@ -401,7 +401,7 @@
       <w:pPr>
         <w:numPr>
           <w:ilvl w:val="1"/>
-          <w:numId w:val="22"/>
+          <w:numId w:val="40"/>
         </w:numPr>
         <w:rPr>
           <w:b/>
@@ -426,7 +426,7 @@
       <w:pPr>
         <w:numPr>
           <w:ilvl w:val="0"/>
-          <w:numId w:val="22"/>
+          <w:numId w:val="40"/>
         </w:numPr>
         <w:rPr>
           <w:b/>
@@ -451,7 +451,7 @@
       <w:pPr>
         <w:numPr>
           <w:ilvl w:val="1"/>
-          <w:numId w:val="22"/>
+          <w:numId w:val="40"/>
         </w:numPr>
         <w:rPr>
           <w:b/>
@@ -490,7 +490,7 @@
           <w:szCs w:val="28"/>
           <w:u w:val="single"/>
         </w:rPr>
-        <w:pict w14:anchorId="5E51440E">
+        <w:pict w14:anchorId="63C9F573">
           <v:rect id="_x0000_i1063" style="width:468pt;height:1.2pt" o:hralign="center" o:hrstd="t" o:hr="t" fillcolor="#a0a0a0" stroked="f"/>
         </w:pict>
       </w:r>
@@ -601,17 +601,6 @@
           <w:u w:val="single"/>
         </w:rPr>
       </w:pPr>
-    </w:p>
-    <w:p>
-      <w:pPr>
-        <w:rPr>
-          <w:b/>
-          <w:bCs/>
-          <w:sz w:val="28"/>
-          <w:szCs w:val="28"/>
-          <w:u w:val="single"/>
-        </w:rPr>
-      </w:pPr>
       <w:r>
         <w:rPr>
           <w:b/>
@@ -696,17 +685,6 @@
           <w:u w:val="single"/>
         </w:rPr>
       </w:pPr>
-    </w:p>
-    <w:p>
-      <w:pPr>
-        <w:rPr>
-          <w:b/>
-          <w:bCs/>
-          <w:sz w:val="28"/>
-          <w:szCs w:val="28"/>
-          <w:u w:val="single"/>
-        </w:rPr>
-      </w:pPr>
       <w:r>
         <w:rPr>
           <w:b/>
@@ -738,17 +716,6 @@
         </w:rPr>
         <w:t>h = x(2) - x(1); % Step size (assuming uniform spacing)</w:t>
       </w:r>
-    </w:p>
-    <w:p>
-      <w:pPr>
-        <w:rPr>
-          <w:b/>
-          <w:bCs/>
-          <w:sz w:val="28"/>
-          <w:szCs w:val="28"/>
-          <w:u w:val="single"/>
-        </w:rPr>
-      </w:pPr>
     </w:p>
     <w:p>
       <w:pPr>
@@ -1399,7 +1366,7 @@
       <w:pPr>
         <w:numPr>
           <w:ilvl w:val="0"/>
-          <w:numId w:val="23"/>
+          <w:numId w:val="41"/>
         </w:numPr>
         <w:rPr>
           <w:b/>
@@ -1424,7 +1391,7 @@
       <w:pPr>
         <w:numPr>
           <w:ilvl w:val="1"/>
-          <w:numId w:val="23"/>
+          <w:numId w:val="41"/>
         </w:numPr>
         <w:rPr>
           <w:b/>
@@ -1449,7 +1416,7 @@
       <w:pPr>
         <w:numPr>
           <w:ilvl w:val="1"/>
-          <w:numId w:val="23"/>
+          <w:numId w:val="41"/>
         </w:numPr>
         <w:rPr>
           <w:b/>
@@ -1467,7 +1434,6 @@
           <w:szCs w:val="28"/>
           <w:u w:val="single"/>
         </w:rPr>
-        <w:lastRenderedPageBreak/>
         <w:t>The value x for which y(x) needs to be interpolated.</w:t>
       </w:r>
     </w:p>
@@ -1475,7 +1441,7 @@
       <w:pPr>
         <w:numPr>
           <w:ilvl w:val="0"/>
-          <w:numId w:val="23"/>
+          <w:numId w:val="41"/>
         </w:numPr>
         <w:rPr>
           <w:b/>
@@ -1500,7 +1466,7 @@
       <w:pPr>
         <w:numPr>
           <w:ilvl w:val="1"/>
-          <w:numId w:val="23"/>
+          <w:numId w:val="41"/>
         </w:numPr>
         <w:rPr>
           <w:b/>
@@ -1518,6 +1484,7 @@
           <w:szCs w:val="28"/>
           <w:u w:val="single"/>
         </w:rPr>
+        <w:lastRenderedPageBreak/>
         <w:t>Calculate the forward differences Δy, Δ^2y, Δ^3y..., up to the highest-order difference.</w:t>
       </w:r>
     </w:p>
@@ -1525,7 +1492,7 @@
       <w:pPr>
         <w:numPr>
           <w:ilvl w:val="0"/>
-          <w:numId w:val="23"/>
+          <w:numId w:val="41"/>
         </w:numPr>
         <w:rPr>
           <w:b/>
@@ -1550,7 +1517,7 @@
       <w:pPr>
         <w:numPr>
           <w:ilvl w:val="1"/>
-          <w:numId w:val="23"/>
+          <w:numId w:val="41"/>
         </w:numPr>
         <w:rPr>
           <w:b/>
@@ -1575,7 +1542,7 @@
       <w:pPr>
         <w:numPr>
           <w:ilvl w:val="0"/>
-          <w:numId w:val="23"/>
+          <w:numId w:val="41"/>
         </w:numPr>
         <w:rPr>
           <w:b/>
@@ -1600,7 +1567,7 @@
       <w:pPr>
         <w:numPr>
           <w:ilvl w:val="1"/>
-          <w:numId w:val="23"/>
+          <w:numId w:val="41"/>
         </w:numPr>
         <w:rPr>
           <w:b/>
@@ -1625,7 +1592,7 @@
       <w:pPr>
         <w:numPr>
           <w:ilvl w:val="0"/>
-          <w:numId w:val="23"/>
+          <w:numId w:val="41"/>
         </w:numPr>
         <w:rPr>
           <w:b/>
@@ -1650,7 +1617,7 @@
       <w:pPr>
         <w:numPr>
           <w:ilvl w:val="1"/>
-          <w:numId w:val="23"/>
+          <w:numId w:val="41"/>
         </w:numPr>
         <w:rPr>
           <w:b/>
@@ -1675,7 +1642,7 @@
       <w:pPr>
         <w:numPr>
           <w:ilvl w:val="1"/>
-          <w:numId w:val="23"/>
+          <w:numId w:val="41"/>
         </w:numPr>
         <w:rPr>
           <w:b/>
@@ -1700,7 +1667,7 @@
       <w:pPr>
         <w:numPr>
           <w:ilvl w:val="1"/>
-          <w:numId w:val="23"/>
+          <w:numId w:val="41"/>
         </w:numPr>
         <w:rPr>
           <w:b/>
@@ -1725,7 +1692,7 @@
       <w:pPr>
         <w:numPr>
           <w:ilvl w:val="0"/>
-          <w:numId w:val="23"/>
+          <w:numId w:val="41"/>
         </w:numPr>
         <w:rPr>
           <w:b/>
@@ -1750,7 +1717,7 @@
       <w:pPr>
         <w:numPr>
           <w:ilvl w:val="1"/>
-          <w:numId w:val="23"/>
+          <w:numId w:val="41"/>
         </w:numPr>
         <w:rPr>
           <w:b/>
@@ -1775,7 +1742,7 @@
       <w:pPr>
         <w:numPr>
           <w:ilvl w:val="0"/>
-          <w:numId w:val="23"/>
+          <w:numId w:val="41"/>
         </w:numPr>
         <w:rPr>
           <w:b/>
@@ -1800,7 +1767,7 @@
       <w:pPr>
         <w:numPr>
           <w:ilvl w:val="1"/>
-          <w:numId w:val="23"/>
+          <w:numId w:val="41"/>
         </w:numPr>
         <w:rPr>
           <w:b/>
@@ -1839,7 +1806,7 @@
           <w:szCs w:val="28"/>
           <w:u w:val="single"/>
         </w:rPr>
-        <w:pict w14:anchorId="6EACACC4">
+        <w:pict w14:anchorId="55DA2B4C">
           <v:rect id="_x0000_i1064" style="width:468pt;height:1.2pt" o:hralign="center" o:hrstd="t" o:hr="t" fillcolor="#a0a0a0" stroked="f"/>
         </w:pict>
       </w:r>
@@ -1978,49 +1945,49 @@
           <w:szCs w:val="28"/>
           <w:u w:val="single"/>
         </w:rPr>
+        <w:t>x = [1, 2, 3, 4, 5]; % Given x values (evenly spaced)</w:t>
+      </w:r>
+    </w:p>
+    <w:p>
+      <w:pPr>
+        <w:rPr>
+          <w:b/>
+          <w:bCs/>
+          <w:sz w:val="28"/>
+          <w:szCs w:val="28"/>
+          <w:u w:val="single"/>
+        </w:rPr>
+      </w:pPr>
+      <w:r>
+        <w:rPr>
+          <w:b/>
+          <w:bCs/>
+          <w:sz w:val="28"/>
+          <w:szCs w:val="28"/>
+          <w:u w:val="single"/>
+        </w:rPr>
+        <w:t>y = [2.0, 4.1, 8.3, 16.2, 32.5]; % Corresponding f(x) values</w:t>
+      </w:r>
+    </w:p>
+    <w:p>
+      <w:pPr>
+        <w:rPr>
+          <w:b/>
+          <w:bCs/>
+          <w:sz w:val="28"/>
+          <w:szCs w:val="28"/>
+          <w:u w:val="single"/>
+        </w:rPr>
+      </w:pPr>
+      <w:r>
+        <w:rPr>
+          <w:b/>
+          <w:bCs/>
+          <w:sz w:val="28"/>
+          <w:szCs w:val="28"/>
+          <w:u w:val="single"/>
+        </w:rPr>
         <w:lastRenderedPageBreak/>
-        <w:t>x = [1, 2, 3, 4, 5]; % Given x values (evenly spaced)</w:t>
-      </w:r>
-    </w:p>
-    <w:p>
-      <w:pPr>
-        <w:rPr>
-          <w:b/>
-          <w:bCs/>
-          <w:sz w:val="28"/>
-          <w:szCs w:val="28"/>
-          <w:u w:val="single"/>
-        </w:rPr>
-      </w:pPr>
-      <w:r>
-        <w:rPr>
-          <w:b/>
-          <w:bCs/>
-          <w:sz w:val="28"/>
-          <w:szCs w:val="28"/>
-          <w:u w:val="single"/>
-        </w:rPr>
-        <w:t>y = [2.0, 4.1, 8.3, 16.2, 32.5]; % Corresponding f(x) values</w:t>
-      </w:r>
-    </w:p>
-    <w:p>
-      <w:pPr>
-        <w:rPr>
-          <w:b/>
-          <w:bCs/>
-          <w:sz w:val="28"/>
-          <w:szCs w:val="28"/>
-          <w:u w:val="single"/>
-        </w:rPr>
-      </w:pPr>
-      <w:r>
-        <w:rPr>
-          <w:b/>
-          <w:bCs/>
-          <w:sz w:val="28"/>
-          <w:szCs w:val="28"/>
-          <w:u w:val="single"/>
-        </w:rPr>
         <w:t>xp = 3.5; % The point at which interpolation is to be performed</w:t>
       </w:r>
     </w:p>
@@ -2423,523 +2390,523 @@
           <w:szCs w:val="28"/>
           <w:u w:val="single"/>
         </w:rPr>
+        <w:t>% Calculate t</w:t>
+      </w:r>
+    </w:p>
+    <w:p>
+      <w:pPr>
+        <w:rPr>
+          <w:b/>
+          <w:bCs/>
+          <w:sz w:val="28"/>
+          <w:szCs w:val="28"/>
+          <w:u w:val="single"/>
+        </w:rPr>
+      </w:pPr>
+      <w:r>
+        <w:rPr>
+          <w:b/>
+          <w:bCs/>
+          <w:sz w:val="28"/>
+          <w:szCs w:val="28"/>
+          <w:u w:val="single"/>
+        </w:rPr>
+        <w:t>t = (xp - x(mid)) / h;</w:t>
+      </w:r>
+    </w:p>
+    <w:p>
+      <w:pPr>
+        <w:rPr>
+          <w:b/>
+          <w:bCs/>
+          <w:sz w:val="28"/>
+          <w:szCs w:val="28"/>
+          <w:u w:val="single"/>
+        </w:rPr>
+      </w:pPr>
+    </w:p>
+    <w:p>
+      <w:pPr>
+        <w:rPr>
+          <w:b/>
+          <w:bCs/>
+          <w:sz w:val="28"/>
+          <w:szCs w:val="28"/>
+          <w:u w:val="single"/>
+        </w:rPr>
+      </w:pPr>
+      <w:r>
+        <w:rPr>
+          <w:b/>
+          <w:bCs/>
+          <w:sz w:val="28"/>
+          <w:szCs w:val="28"/>
+          <w:u w:val="single"/>
+        </w:rPr>
+        <w:t>% Stirling's interpolation formula</w:t>
+      </w:r>
+    </w:p>
+    <w:p>
+      <w:pPr>
+        <w:rPr>
+          <w:b/>
+          <w:bCs/>
+          <w:sz w:val="28"/>
+          <w:szCs w:val="28"/>
+          <w:u w:val="single"/>
+        </w:rPr>
+      </w:pPr>
+      <w:r>
+        <w:rPr>
+          <w:b/>
+          <w:bCs/>
+          <w:sz w:val="28"/>
+          <w:szCs w:val="28"/>
+          <w:u w:val="single"/>
+        </w:rPr>
+        <w:t>yp = diff_table(mid, 1); % Initialize interpolated value with f(x_mid)</w:t>
+      </w:r>
+    </w:p>
+    <w:p>
+      <w:pPr>
+        <w:rPr>
+          <w:b/>
+          <w:bCs/>
+          <w:sz w:val="28"/>
+          <w:szCs w:val="28"/>
+          <w:u w:val="single"/>
+        </w:rPr>
+      </w:pPr>
+      <w:r>
+        <w:rPr>
+          <w:b/>
+          <w:bCs/>
+          <w:sz w:val="28"/>
+          <w:szCs w:val="28"/>
+          <w:u w:val="single"/>
+        </w:rPr>
+        <w:t>factorial_term = 1; % To hold factorial values</w:t>
+      </w:r>
+    </w:p>
+    <w:p>
+      <w:pPr>
+        <w:rPr>
+          <w:b/>
+          <w:bCs/>
+          <w:sz w:val="28"/>
+          <w:szCs w:val="28"/>
+          <w:u w:val="single"/>
+        </w:rPr>
+      </w:pPr>
+      <w:r>
+        <w:rPr>
+          <w:b/>
+          <w:bCs/>
+          <w:sz w:val="28"/>
+          <w:szCs w:val="28"/>
+          <w:u w:val="single"/>
+        </w:rPr>
+        <w:t>t2 = t * t; % To hold t^2</w:t>
+      </w:r>
+    </w:p>
+    <w:p>
+      <w:pPr>
+        <w:rPr>
+          <w:b/>
+          <w:bCs/>
+          <w:sz w:val="28"/>
+          <w:szCs w:val="28"/>
+          <w:u w:val="single"/>
+        </w:rPr>
+      </w:pPr>
+      <w:r>
+        <w:rPr>
+          <w:b/>
+          <w:bCs/>
+          <w:sz w:val="28"/>
+          <w:szCs w:val="28"/>
+          <w:u w:val="single"/>
+        </w:rPr>
+        <w:t>t_term = t; % To hold t terms</w:t>
+      </w:r>
+    </w:p>
+    <w:p>
+      <w:pPr>
+        <w:rPr>
+          <w:b/>
+          <w:bCs/>
+          <w:sz w:val="28"/>
+          <w:szCs w:val="28"/>
+          <w:u w:val="single"/>
+        </w:rPr>
+      </w:pPr>
+    </w:p>
+    <w:p>
+      <w:pPr>
+        <w:rPr>
+          <w:b/>
+          <w:bCs/>
+          <w:sz w:val="28"/>
+          <w:szCs w:val="28"/>
+          <w:u w:val="single"/>
+        </w:rPr>
+      </w:pPr>
+      <w:r>
+        <w:rPr>
+          <w:b/>
+          <w:bCs/>
+          <w:sz w:val="28"/>
+          <w:szCs w:val="28"/>
+          <w:u w:val="single"/>
+        </w:rPr>
+        <w:t>% Perform interpolation</w:t>
+      </w:r>
+    </w:p>
+    <w:p>
+      <w:pPr>
+        <w:rPr>
+          <w:b/>
+          <w:bCs/>
+          <w:sz w:val="28"/>
+          <w:szCs w:val="28"/>
+          <w:u w:val="single"/>
+        </w:rPr>
+      </w:pPr>
+      <w:r>
+        <w:rPr>
+          <w:b/>
+          <w:bCs/>
+          <w:sz w:val="28"/>
+          <w:szCs w:val="28"/>
+          <w:u w:val="single"/>
+        </w:rPr>
+        <w:t>for j = 1:n-1</w:t>
+      </w:r>
+    </w:p>
+    <w:p>
+      <w:pPr>
+        <w:rPr>
+          <w:b/>
+          <w:bCs/>
+          <w:sz w:val="28"/>
+          <w:szCs w:val="28"/>
+          <w:u w:val="single"/>
+        </w:rPr>
+      </w:pPr>
+      <w:r>
+        <w:rPr>
+          <w:b/>
+          <w:bCs/>
+          <w:sz w:val="28"/>
+          <w:szCs w:val="28"/>
+          <w:u w:val="single"/>
+        </w:rPr>
+        <w:t xml:space="preserve">    if mod(j, 2) == 1 % Odd terms</w:t>
+      </w:r>
+    </w:p>
+    <w:p>
+      <w:pPr>
+        <w:rPr>
+          <w:b/>
+          <w:bCs/>
+          <w:sz w:val="28"/>
+          <w:szCs w:val="28"/>
+          <w:u w:val="single"/>
+        </w:rPr>
+      </w:pPr>
+      <w:r>
+        <w:rPr>
+          <w:b/>
+          <w:bCs/>
+          <w:sz w:val="28"/>
+          <w:szCs w:val="28"/>
+          <w:u w:val="single"/>
+        </w:rPr>
+        <w:t xml:space="preserve">        if mod(j, 4) == 1 % Positive term</w:t>
+      </w:r>
+    </w:p>
+    <w:p>
+      <w:pPr>
+        <w:rPr>
+          <w:b/>
+          <w:bCs/>
+          <w:sz w:val="28"/>
+          <w:szCs w:val="28"/>
+          <w:u w:val="single"/>
+        </w:rPr>
+      </w:pPr>
+      <w:r>
+        <w:rPr>
+          <w:b/>
+          <w:bCs/>
+          <w:sz w:val="28"/>
+          <w:szCs w:val="28"/>
+          <w:u w:val="single"/>
+        </w:rPr>
+        <w:t xml:space="preserve">            yp = yp + (t_term * diff_table(mid - floor(j / 2), j+1)) / factorial_term;</w:t>
+      </w:r>
+    </w:p>
+    <w:p>
+      <w:pPr>
+        <w:rPr>
+          <w:b/>
+          <w:bCs/>
+          <w:sz w:val="28"/>
+          <w:szCs w:val="28"/>
+          <w:u w:val="single"/>
+        </w:rPr>
+      </w:pPr>
+      <w:r>
+        <w:rPr>
+          <w:b/>
+          <w:bCs/>
+          <w:sz w:val="28"/>
+          <w:szCs w:val="28"/>
+          <w:u w:val="single"/>
+        </w:rPr>
+        <w:t xml:space="preserve">        else % Negative term</w:t>
+      </w:r>
+    </w:p>
+    <w:p>
+      <w:pPr>
+        <w:rPr>
+          <w:b/>
+          <w:bCs/>
+          <w:sz w:val="28"/>
+          <w:szCs w:val="28"/>
+          <w:u w:val="single"/>
+        </w:rPr>
+      </w:pPr>
+      <w:r>
+        <w:rPr>
+          <w:b/>
+          <w:bCs/>
+          <w:sz w:val="28"/>
+          <w:szCs w:val="28"/>
+          <w:u w:val="single"/>
+        </w:rPr>
+        <w:t xml:space="preserve">            yp = yp + (t_term * diff_table(mid - floor(j / 2) + 1, j+1)) / factorial_term;</w:t>
+      </w:r>
+    </w:p>
+    <w:p>
+      <w:pPr>
+        <w:rPr>
+          <w:b/>
+          <w:bCs/>
+          <w:sz w:val="28"/>
+          <w:szCs w:val="28"/>
+          <w:u w:val="single"/>
+        </w:rPr>
+      </w:pPr>
+      <w:r>
+        <w:rPr>
+          <w:b/>
+          <w:bCs/>
+          <w:sz w:val="28"/>
+          <w:szCs w:val="28"/>
+          <w:u w:val="single"/>
+        </w:rPr>
+        <w:t xml:space="preserve">        end</w:t>
+      </w:r>
+    </w:p>
+    <w:p>
+      <w:pPr>
+        <w:rPr>
+          <w:b/>
+          <w:bCs/>
+          <w:sz w:val="28"/>
+          <w:szCs w:val="28"/>
+          <w:u w:val="single"/>
+        </w:rPr>
+      </w:pPr>
+      <w:r>
+        <w:rPr>
+          <w:b/>
+          <w:bCs/>
+          <w:sz w:val="28"/>
+          <w:szCs w:val="28"/>
+          <w:u w:val="single"/>
+        </w:rPr>
+        <w:t xml:space="preserve">        t_term = t_term * t2;</w:t>
+      </w:r>
+    </w:p>
+    <w:p>
+      <w:pPr>
+        <w:rPr>
+          <w:b/>
+          <w:bCs/>
+          <w:sz w:val="28"/>
+          <w:szCs w:val="28"/>
+          <w:u w:val="single"/>
+        </w:rPr>
+      </w:pPr>
+      <w:r>
+        <w:rPr>
+          <w:b/>
+          <w:bCs/>
+          <w:sz w:val="28"/>
+          <w:szCs w:val="28"/>
+          <w:u w:val="single"/>
+        </w:rPr>
+        <w:t xml:space="preserve">    else % Even terms</w:t>
+      </w:r>
+    </w:p>
+    <w:p>
+      <w:pPr>
+        <w:rPr>
+          <w:b/>
+          <w:bCs/>
+          <w:sz w:val="28"/>
+          <w:szCs w:val="28"/>
+          <w:u w:val="single"/>
+        </w:rPr>
+      </w:pPr>
+      <w:r>
+        <w:rPr>
+          <w:b/>
+          <w:bCs/>
+          <w:sz w:val="28"/>
+          <w:szCs w:val="28"/>
+          <w:u w:val="single"/>
+        </w:rPr>
+        <w:t xml:space="preserve">        factorial_term = factorial_term * j;</w:t>
+      </w:r>
+    </w:p>
+    <w:p>
+      <w:pPr>
+        <w:rPr>
+          <w:b/>
+          <w:bCs/>
+          <w:sz w:val="28"/>
+          <w:szCs w:val="28"/>
+          <w:u w:val="single"/>
+        </w:rPr>
+      </w:pPr>
+      <w:r>
+        <w:rPr>
+          <w:b/>
+          <w:bCs/>
+          <w:sz w:val="28"/>
+          <w:szCs w:val="28"/>
+          <w:u w:val="single"/>
+        </w:rPr>
+        <w:t xml:space="preserve">        yp = yp + (t2 * diff_table(mid - j / 2, j+1)) / factorial_term;</w:t>
+      </w:r>
+    </w:p>
+    <w:p>
+      <w:pPr>
+        <w:rPr>
+          <w:b/>
+          <w:bCs/>
+          <w:sz w:val="28"/>
+          <w:szCs w:val="28"/>
+          <w:u w:val="single"/>
+        </w:rPr>
+      </w:pPr>
+      <w:r>
+        <w:rPr>
+          <w:b/>
+          <w:bCs/>
+          <w:sz w:val="28"/>
+          <w:szCs w:val="28"/>
+          <w:u w:val="single"/>
+        </w:rPr>
+        <w:t xml:space="preserve">        t2 = t2 * (t2 - (j-1));</w:t>
+      </w:r>
+    </w:p>
+    <w:p>
+      <w:pPr>
+        <w:rPr>
+          <w:b/>
+          <w:bCs/>
+          <w:sz w:val="28"/>
+          <w:szCs w:val="28"/>
+          <w:u w:val="single"/>
+        </w:rPr>
+      </w:pPr>
+      <w:r>
+        <w:rPr>
+          <w:b/>
+          <w:bCs/>
+          <w:sz w:val="28"/>
+          <w:szCs w:val="28"/>
+          <w:u w:val="single"/>
+        </w:rPr>
+        <w:t xml:space="preserve">    end</w:t>
+      </w:r>
+    </w:p>
+    <w:p>
+      <w:pPr>
+        <w:rPr>
+          <w:b/>
+          <w:bCs/>
+          <w:sz w:val="28"/>
+          <w:szCs w:val="28"/>
+          <w:u w:val="single"/>
+        </w:rPr>
+      </w:pPr>
+      <w:r>
+        <w:rPr>
+          <w:b/>
+          <w:bCs/>
+          <w:sz w:val="28"/>
+          <w:szCs w:val="28"/>
+          <w:u w:val="single"/>
+        </w:rPr>
+        <w:t>end</w:t>
+      </w:r>
+    </w:p>
+    <w:p>
+      <w:pPr>
+        <w:rPr>
+          <w:b/>
+          <w:bCs/>
+          <w:sz w:val="28"/>
+          <w:szCs w:val="28"/>
+          <w:u w:val="single"/>
+        </w:rPr>
+      </w:pPr>
+    </w:p>
+    <w:p>
+      <w:pPr>
+        <w:rPr>
+          <w:b/>
+          <w:bCs/>
+          <w:sz w:val="28"/>
+          <w:szCs w:val="28"/>
+          <w:u w:val="single"/>
+        </w:rPr>
+      </w:pPr>
+      <w:r>
+        <w:rPr>
+          <w:b/>
+          <w:bCs/>
+          <w:sz w:val="28"/>
+          <w:szCs w:val="28"/>
+          <w:u w:val="single"/>
+        </w:rPr>
+        <w:t>% Display the result</w:t>
+      </w:r>
+    </w:p>
+    <w:p>
+      <w:pPr>
+        <w:rPr>
+          <w:b/>
+          <w:bCs/>
+          <w:sz w:val="28"/>
+          <w:szCs w:val="28"/>
+          <w:u w:val="single"/>
+        </w:rPr>
+      </w:pPr>
+      <w:r>
+        <w:rPr>
+          <w:b/>
+          <w:bCs/>
+          <w:sz w:val="28"/>
+          <w:szCs w:val="28"/>
+          <w:u w:val="single"/>
+        </w:rPr>
         <w:lastRenderedPageBreak/>
-        <w:t>% Calculate t</w:t>
-      </w:r>
-    </w:p>
-    <w:p>
-      <w:pPr>
-        <w:rPr>
-          <w:b/>
-          <w:bCs/>
-          <w:sz w:val="28"/>
-          <w:szCs w:val="28"/>
-          <w:u w:val="single"/>
-        </w:rPr>
-      </w:pPr>
-      <w:r>
-        <w:rPr>
-          <w:b/>
-          <w:bCs/>
-          <w:sz w:val="28"/>
-          <w:szCs w:val="28"/>
-          <w:u w:val="single"/>
-        </w:rPr>
-        <w:t>t = (xp - x(mid)) / h;</w:t>
-      </w:r>
-    </w:p>
-    <w:p>
-      <w:pPr>
-        <w:rPr>
-          <w:b/>
-          <w:bCs/>
-          <w:sz w:val="28"/>
-          <w:szCs w:val="28"/>
-          <w:u w:val="single"/>
-        </w:rPr>
-      </w:pPr>
-    </w:p>
-    <w:p>
-      <w:pPr>
-        <w:rPr>
-          <w:b/>
-          <w:bCs/>
-          <w:sz w:val="28"/>
-          <w:szCs w:val="28"/>
-          <w:u w:val="single"/>
-        </w:rPr>
-      </w:pPr>
-      <w:r>
-        <w:rPr>
-          <w:b/>
-          <w:bCs/>
-          <w:sz w:val="28"/>
-          <w:szCs w:val="28"/>
-          <w:u w:val="single"/>
-        </w:rPr>
-        <w:t>% Stirling's interpolation formula</w:t>
-      </w:r>
-    </w:p>
-    <w:p>
-      <w:pPr>
-        <w:rPr>
-          <w:b/>
-          <w:bCs/>
-          <w:sz w:val="28"/>
-          <w:szCs w:val="28"/>
-          <w:u w:val="single"/>
-        </w:rPr>
-      </w:pPr>
-      <w:r>
-        <w:rPr>
-          <w:b/>
-          <w:bCs/>
-          <w:sz w:val="28"/>
-          <w:szCs w:val="28"/>
-          <w:u w:val="single"/>
-        </w:rPr>
-        <w:t>yp = diff_table(mid, 1); % Initialize interpolated value with f(x_mid)</w:t>
-      </w:r>
-    </w:p>
-    <w:p>
-      <w:pPr>
-        <w:rPr>
-          <w:b/>
-          <w:bCs/>
-          <w:sz w:val="28"/>
-          <w:szCs w:val="28"/>
-          <w:u w:val="single"/>
-        </w:rPr>
-      </w:pPr>
-      <w:r>
-        <w:rPr>
-          <w:b/>
-          <w:bCs/>
-          <w:sz w:val="28"/>
-          <w:szCs w:val="28"/>
-          <w:u w:val="single"/>
-        </w:rPr>
-        <w:t>factorial_term = 1; % To hold factorial values</w:t>
-      </w:r>
-    </w:p>
-    <w:p>
-      <w:pPr>
-        <w:rPr>
-          <w:b/>
-          <w:bCs/>
-          <w:sz w:val="28"/>
-          <w:szCs w:val="28"/>
-          <w:u w:val="single"/>
-        </w:rPr>
-      </w:pPr>
-      <w:r>
-        <w:rPr>
-          <w:b/>
-          <w:bCs/>
-          <w:sz w:val="28"/>
-          <w:szCs w:val="28"/>
-          <w:u w:val="single"/>
-        </w:rPr>
-        <w:t>t2 = t * t; % To hold t^2</w:t>
-      </w:r>
-    </w:p>
-    <w:p>
-      <w:pPr>
-        <w:rPr>
-          <w:b/>
-          <w:bCs/>
-          <w:sz w:val="28"/>
-          <w:szCs w:val="28"/>
-          <w:u w:val="single"/>
-        </w:rPr>
-      </w:pPr>
-      <w:r>
-        <w:rPr>
-          <w:b/>
-          <w:bCs/>
-          <w:sz w:val="28"/>
-          <w:szCs w:val="28"/>
-          <w:u w:val="single"/>
-        </w:rPr>
-        <w:t>t_term = t; % To hold t terms</w:t>
-      </w:r>
-    </w:p>
-    <w:p>
-      <w:pPr>
-        <w:rPr>
-          <w:b/>
-          <w:bCs/>
-          <w:sz w:val="28"/>
-          <w:szCs w:val="28"/>
-          <w:u w:val="single"/>
-        </w:rPr>
-      </w:pPr>
-    </w:p>
-    <w:p>
-      <w:pPr>
-        <w:rPr>
-          <w:b/>
-          <w:bCs/>
-          <w:sz w:val="28"/>
-          <w:szCs w:val="28"/>
-          <w:u w:val="single"/>
-        </w:rPr>
-      </w:pPr>
-      <w:r>
-        <w:rPr>
-          <w:b/>
-          <w:bCs/>
-          <w:sz w:val="28"/>
-          <w:szCs w:val="28"/>
-          <w:u w:val="single"/>
-        </w:rPr>
-        <w:t>% Perform interpolation</w:t>
-      </w:r>
-    </w:p>
-    <w:p>
-      <w:pPr>
-        <w:rPr>
-          <w:b/>
-          <w:bCs/>
-          <w:sz w:val="28"/>
-          <w:szCs w:val="28"/>
-          <w:u w:val="single"/>
-        </w:rPr>
-      </w:pPr>
-      <w:r>
-        <w:rPr>
-          <w:b/>
-          <w:bCs/>
-          <w:sz w:val="28"/>
-          <w:szCs w:val="28"/>
-          <w:u w:val="single"/>
-        </w:rPr>
-        <w:t>for j = 1:n-1</w:t>
-      </w:r>
-    </w:p>
-    <w:p>
-      <w:pPr>
-        <w:rPr>
-          <w:b/>
-          <w:bCs/>
-          <w:sz w:val="28"/>
-          <w:szCs w:val="28"/>
-          <w:u w:val="single"/>
-        </w:rPr>
-      </w:pPr>
-      <w:r>
-        <w:rPr>
-          <w:b/>
-          <w:bCs/>
-          <w:sz w:val="28"/>
-          <w:szCs w:val="28"/>
-          <w:u w:val="single"/>
-        </w:rPr>
-        <w:t xml:space="preserve">    if mod(j, 2) == 1 % Odd terms</w:t>
-      </w:r>
-    </w:p>
-    <w:p>
-      <w:pPr>
-        <w:rPr>
-          <w:b/>
-          <w:bCs/>
-          <w:sz w:val="28"/>
-          <w:szCs w:val="28"/>
-          <w:u w:val="single"/>
-        </w:rPr>
-      </w:pPr>
-      <w:r>
-        <w:rPr>
-          <w:b/>
-          <w:bCs/>
-          <w:sz w:val="28"/>
-          <w:szCs w:val="28"/>
-          <w:u w:val="single"/>
-        </w:rPr>
-        <w:t xml:space="preserve">        if mod(j, 4) == 1 % Positive term</w:t>
-      </w:r>
-    </w:p>
-    <w:p>
-      <w:pPr>
-        <w:rPr>
-          <w:b/>
-          <w:bCs/>
-          <w:sz w:val="28"/>
-          <w:szCs w:val="28"/>
-          <w:u w:val="single"/>
-        </w:rPr>
-      </w:pPr>
-      <w:r>
-        <w:rPr>
-          <w:b/>
-          <w:bCs/>
-          <w:sz w:val="28"/>
-          <w:szCs w:val="28"/>
-          <w:u w:val="single"/>
-        </w:rPr>
-        <w:t xml:space="preserve">            yp = yp + (t_term * diff_table(mid - floor(j / 2), j+1)) / factorial_term;</w:t>
-      </w:r>
-    </w:p>
-    <w:p>
-      <w:pPr>
-        <w:rPr>
-          <w:b/>
-          <w:bCs/>
-          <w:sz w:val="28"/>
-          <w:szCs w:val="28"/>
-          <w:u w:val="single"/>
-        </w:rPr>
-      </w:pPr>
-      <w:r>
-        <w:rPr>
-          <w:b/>
-          <w:bCs/>
-          <w:sz w:val="28"/>
-          <w:szCs w:val="28"/>
-          <w:u w:val="single"/>
-        </w:rPr>
-        <w:t xml:space="preserve">        else % Negative term</w:t>
-      </w:r>
-    </w:p>
-    <w:p>
-      <w:pPr>
-        <w:rPr>
-          <w:b/>
-          <w:bCs/>
-          <w:sz w:val="28"/>
-          <w:szCs w:val="28"/>
-          <w:u w:val="single"/>
-        </w:rPr>
-      </w:pPr>
-      <w:r>
-        <w:rPr>
-          <w:b/>
-          <w:bCs/>
-          <w:sz w:val="28"/>
-          <w:szCs w:val="28"/>
-          <w:u w:val="single"/>
-        </w:rPr>
-        <w:t xml:space="preserve">            yp = yp + (t_term * diff_table(mid - floor(j / 2) + 1, j+1)) / factorial_term;</w:t>
-      </w:r>
-    </w:p>
-    <w:p>
-      <w:pPr>
-        <w:rPr>
-          <w:b/>
-          <w:bCs/>
-          <w:sz w:val="28"/>
-          <w:szCs w:val="28"/>
-          <w:u w:val="single"/>
-        </w:rPr>
-      </w:pPr>
-      <w:r>
-        <w:rPr>
-          <w:b/>
-          <w:bCs/>
-          <w:sz w:val="28"/>
-          <w:szCs w:val="28"/>
-          <w:u w:val="single"/>
-        </w:rPr>
-        <w:t xml:space="preserve">        end</w:t>
-      </w:r>
-    </w:p>
-    <w:p>
-      <w:pPr>
-        <w:rPr>
-          <w:b/>
-          <w:bCs/>
-          <w:sz w:val="28"/>
-          <w:szCs w:val="28"/>
-          <w:u w:val="single"/>
-        </w:rPr>
-      </w:pPr>
-      <w:r>
-        <w:rPr>
-          <w:b/>
-          <w:bCs/>
-          <w:sz w:val="28"/>
-          <w:szCs w:val="28"/>
-          <w:u w:val="single"/>
-        </w:rPr>
-        <w:t xml:space="preserve">        t_term = t_term * t2;</w:t>
-      </w:r>
-    </w:p>
-    <w:p>
-      <w:pPr>
-        <w:rPr>
-          <w:b/>
-          <w:bCs/>
-          <w:sz w:val="28"/>
-          <w:szCs w:val="28"/>
-          <w:u w:val="single"/>
-        </w:rPr>
-      </w:pPr>
-      <w:r>
-        <w:rPr>
-          <w:b/>
-          <w:bCs/>
-          <w:sz w:val="28"/>
-          <w:szCs w:val="28"/>
-          <w:u w:val="single"/>
-        </w:rPr>
-        <w:t xml:space="preserve">    else % Even terms</w:t>
-      </w:r>
-    </w:p>
-    <w:p>
-      <w:pPr>
-        <w:rPr>
-          <w:b/>
-          <w:bCs/>
-          <w:sz w:val="28"/>
-          <w:szCs w:val="28"/>
-          <w:u w:val="single"/>
-        </w:rPr>
-      </w:pPr>
-      <w:r>
-        <w:rPr>
-          <w:b/>
-          <w:bCs/>
-          <w:sz w:val="28"/>
-          <w:szCs w:val="28"/>
-          <w:u w:val="single"/>
-        </w:rPr>
-        <w:t xml:space="preserve">        factorial_term = factorial_term * j;</w:t>
-      </w:r>
-    </w:p>
-    <w:p>
-      <w:pPr>
-        <w:rPr>
-          <w:b/>
-          <w:bCs/>
-          <w:sz w:val="28"/>
-          <w:szCs w:val="28"/>
-          <w:u w:val="single"/>
-        </w:rPr>
-      </w:pPr>
-      <w:r>
-        <w:rPr>
-          <w:b/>
-          <w:bCs/>
-          <w:sz w:val="28"/>
-          <w:szCs w:val="28"/>
-          <w:u w:val="single"/>
-        </w:rPr>
-        <w:t xml:space="preserve">        yp = yp + (t2 * diff_table(mid - j / 2, j+1)) / factorial_term;</w:t>
-      </w:r>
-    </w:p>
-    <w:p>
-      <w:pPr>
-        <w:rPr>
-          <w:b/>
-          <w:bCs/>
-          <w:sz w:val="28"/>
-          <w:szCs w:val="28"/>
-          <w:u w:val="single"/>
-        </w:rPr>
-      </w:pPr>
-      <w:r>
-        <w:rPr>
-          <w:b/>
-          <w:bCs/>
-          <w:sz w:val="28"/>
-          <w:szCs w:val="28"/>
-          <w:u w:val="single"/>
-        </w:rPr>
-        <w:t xml:space="preserve">        t2 = t2 * (t2 - (j-1));</w:t>
-      </w:r>
-    </w:p>
-    <w:p>
-      <w:pPr>
-        <w:rPr>
-          <w:b/>
-          <w:bCs/>
-          <w:sz w:val="28"/>
-          <w:szCs w:val="28"/>
-          <w:u w:val="single"/>
-        </w:rPr>
-      </w:pPr>
-      <w:r>
-        <w:rPr>
-          <w:b/>
-          <w:bCs/>
-          <w:sz w:val="28"/>
-          <w:szCs w:val="28"/>
-          <w:u w:val="single"/>
-        </w:rPr>
-        <w:t xml:space="preserve">    end</w:t>
-      </w:r>
-    </w:p>
-    <w:p>
-      <w:pPr>
-        <w:rPr>
-          <w:b/>
-          <w:bCs/>
-          <w:sz w:val="28"/>
-          <w:szCs w:val="28"/>
-          <w:u w:val="single"/>
-        </w:rPr>
-      </w:pPr>
-      <w:r>
-        <w:rPr>
-          <w:b/>
-          <w:bCs/>
-          <w:sz w:val="28"/>
-          <w:szCs w:val="28"/>
-          <w:u w:val="single"/>
-        </w:rPr>
-        <w:t>end</w:t>
-      </w:r>
-    </w:p>
-    <w:p>
-      <w:pPr>
-        <w:rPr>
-          <w:b/>
-          <w:bCs/>
-          <w:sz w:val="28"/>
-          <w:szCs w:val="28"/>
-          <w:u w:val="single"/>
-        </w:rPr>
-      </w:pPr>
-    </w:p>
-    <w:p>
-      <w:pPr>
-        <w:rPr>
-          <w:b/>
-          <w:bCs/>
-          <w:sz w:val="28"/>
-          <w:szCs w:val="28"/>
-          <w:u w:val="single"/>
-        </w:rPr>
-      </w:pPr>
-      <w:r>
-        <w:rPr>
-          <w:b/>
-          <w:bCs/>
-          <w:sz w:val="28"/>
-          <w:szCs w:val="28"/>
-          <w:u w:val="single"/>
-        </w:rPr>
-        <w:t>% Display the result</w:t>
-      </w:r>
-    </w:p>
-    <w:p>
-      <w:pPr>
-        <w:rPr>
-          <w:b/>
-          <w:bCs/>
-          <w:sz w:val="28"/>
-          <w:szCs w:val="28"/>
-          <w:u w:val="single"/>
-        </w:rPr>
-      </w:pPr>
-      <w:r>
-        <w:rPr>
-          <w:b/>
-          <w:bCs/>
-          <w:sz w:val="28"/>
-          <w:szCs w:val="28"/>
-          <w:u w:val="single"/>
-        </w:rPr>
         <w:t>fprintf('The interpolated value at x = %.2f is y = %.6f\n', xp, yp);</w:t>
       </w:r>
     </w:p>
@@ -3000,7 +2967,7 @@
       <w:pPr>
         <w:numPr>
           <w:ilvl w:val="0"/>
-          <w:numId w:val="24"/>
+          <w:numId w:val="42"/>
         </w:numPr>
         <w:rPr>
           <w:b/>
@@ -3025,7 +2992,7 @@
       <w:pPr>
         <w:numPr>
           <w:ilvl w:val="1"/>
-          <w:numId w:val="24"/>
+          <w:numId w:val="42"/>
         </w:numPr>
         <w:rPr>
           <w:b/>
@@ -3050,7 +3017,7 @@
       <w:pPr>
         <w:numPr>
           <w:ilvl w:val="1"/>
-          <w:numId w:val="24"/>
+          <w:numId w:val="42"/>
         </w:numPr>
         <w:rPr>
           <w:b/>
@@ -3075,7 +3042,7 @@
       <w:pPr>
         <w:numPr>
           <w:ilvl w:val="1"/>
-          <w:numId w:val="24"/>
+          <w:numId w:val="42"/>
         </w:numPr>
         <w:rPr>
           <w:b/>
@@ -3100,7 +3067,7 @@
       <w:pPr>
         <w:numPr>
           <w:ilvl w:val="0"/>
-          <w:numId w:val="24"/>
+          <w:numId w:val="42"/>
         </w:numPr>
         <w:rPr>
           <w:b/>
@@ -3125,7 +3092,7 @@
       <w:pPr>
         <w:numPr>
           <w:ilvl w:val="1"/>
-          <w:numId w:val="24"/>
+          <w:numId w:val="42"/>
         </w:numPr>
         <w:rPr>
           <w:b/>
@@ -3150,7 +3117,7 @@
       <w:pPr>
         <w:numPr>
           <w:ilvl w:val="1"/>
-          <w:numId w:val="24"/>
+          <w:numId w:val="42"/>
         </w:numPr>
         <w:rPr>
           <w:b/>
@@ -3175,7 +3142,7 @@
       <w:pPr>
         <w:numPr>
           <w:ilvl w:val="0"/>
-          <w:numId w:val="24"/>
+          <w:numId w:val="42"/>
         </w:numPr>
         <w:rPr>
           <w:b/>
@@ -3200,7 +3167,7 @@
       <w:pPr>
         <w:numPr>
           <w:ilvl w:val="0"/>
-          <w:numId w:val="24"/>
+          <w:numId w:val="42"/>
         </w:numPr>
         <w:rPr>
           <w:b/>
@@ -3240,10 +3207,10 @@
           <w:u w:val="single"/>
         </w:rPr>
         <w:drawing>
-          <wp:inline distT="0" distB="0" distL="0" distR="0" wp14:anchorId="716CD9AE" wp14:editId="11FF9413">
+          <wp:inline distT="0" distB="0" distL="0" distR="0" wp14:anchorId="2DBBD961" wp14:editId="01E31774">
             <wp:extent cx="5943600" cy="518160"/>
             <wp:effectExtent l="0" t="0" r="0" b="0"/>
-            <wp:docPr id="1379305260" name="Picture 2"/>
+            <wp:docPr id="351629537" name="Picture 2"/>
             <wp:cNvGraphicFramePr>
               <a:graphicFrameLocks xmlns:a="http://schemas.openxmlformats.org/drawingml/2006/main" noChangeAspect="1"/>
             </wp:cNvGraphicFramePr>
@@ -3293,7 +3260,7 @@
       <w:pPr>
         <w:numPr>
           <w:ilvl w:val="0"/>
-          <w:numId w:val="24"/>
+          <w:numId w:val="42"/>
         </w:numPr>
         <w:rPr>
           <w:b/>
@@ -3318,7 +3285,7 @@
       <w:pPr>
         <w:numPr>
           <w:ilvl w:val="1"/>
-          <w:numId w:val="24"/>
+          <w:numId w:val="42"/>
         </w:numPr>
         <w:rPr>
           <w:b/>
@@ -3343,7 +3310,7 @@
       <w:pPr>
         <w:numPr>
           <w:ilvl w:val="0"/>
-          <w:numId w:val="24"/>
+          <w:numId w:val="42"/>
         </w:numPr>
         <w:rPr>
           <w:b/>
@@ -3382,7 +3349,7 @@
           <w:szCs w:val="28"/>
           <w:u w:val="single"/>
         </w:rPr>
-        <w:pict w14:anchorId="77E7D96D">
+        <w:pict w14:anchorId="1A8F1EC1">
           <v:rect id="_x0000_i1066" style="width:468pt;height:1.2pt" o:hralign="center" o:hrstd="t" o:hr="t" fillcolor="#a0a0a0" stroked="f"/>
         </w:pict>
       </w:r>
@@ -3480,432 +3447,908 @@
           <w:szCs w:val="28"/>
           <w:u w:val="single"/>
         </w:rPr>
+        <w:t>Use Bessel’s formula step by step to calculate the interpolated value.</w:t>
+      </w:r>
+    </w:p>
+    <w:p>
+      <w:pPr>
+        <w:rPr>
+          <w:b/>
+          <w:bCs/>
+          <w:sz w:val="28"/>
+          <w:szCs w:val="28"/>
+          <w:u w:val="single"/>
+        </w:rPr>
+      </w:pPr>
+    </w:p>
+    <w:p>
+      <w:pPr>
+        <w:rPr>
+          <w:b/>
+          <w:bCs/>
+          <w:sz w:val="28"/>
+          <w:szCs w:val="28"/>
+          <w:u w:val="single"/>
+        </w:rPr>
+      </w:pPr>
+    </w:p>
+    <w:p>
+      <w:pPr>
+        <w:rPr>
+          <w:b/>
+          <w:bCs/>
+          <w:sz w:val="28"/>
+          <w:szCs w:val="28"/>
+          <w:u w:val="single"/>
+        </w:rPr>
+      </w:pPr>
+      <w:r>
+        <w:rPr>
+          <w:b/>
+          <w:bCs/>
+          <w:sz w:val="28"/>
+          <w:szCs w:val="28"/>
+          <w:u w:val="single"/>
+        </w:rPr>
+        <w:t>Code for bessels</w:t>
+      </w:r>
+    </w:p>
+    <w:p>
+      <w:pPr>
+        <w:rPr>
+          <w:b/>
+          <w:bCs/>
+          <w:sz w:val="28"/>
+          <w:szCs w:val="28"/>
+          <w:u w:val="single"/>
+        </w:rPr>
+      </w:pPr>
+      <w:r>
+        <w:rPr>
+          <w:b/>
+          <w:bCs/>
+          <w:sz w:val="28"/>
+          <w:szCs w:val="28"/>
+          <w:u w:val="single"/>
+        </w:rPr>
+        <w:t>% Bessel's Interpolation Method</w:t>
+      </w:r>
+    </w:p>
+    <w:p>
+      <w:pPr>
+        <w:rPr>
+          <w:b/>
+          <w:bCs/>
+          <w:sz w:val="28"/>
+          <w:szCs w:val="28"/>
+          <w:u w:val="single"/>
+        </w:rPr>
+      </w:pPr>
+      <w:r>
+        <w:rPr>
+          <w:b/>
+          <w:bCs/>
+          <w:sz w:val="28"/>
+          <w:szCs w:val="28"/>
+          <w:u w:val="single"/>
+        </w:rPr>
+        <w:t>clc;</w:t>
+      </w:r>
+    </w:p>
+    <w:p>
+      <w:pPr>
+        <w:rPr>
+          <w:b/>
+          <w:bCs/>
+          <w:sz w:val="28"/>
+          <w:szCs w:val="28"/>
+          <w:u w:val="single"/>
+        </w:rPr>
+      </w:pPr>
+      <w:r>
+        <w:rPr>
+          <w:b/>
+          <w:bCs/>
+          <w:sz w:val="28"/>
+          <w:szCs w:val="28"/>
+          <w:u w:val="single"/>
+        </w:rPr>
+        <w:t>clear;</w:t>
+      </w:r>
+    </w:p>
+    <w:p>
+      <w:pPr>
+        <w:rPr>
+          <w:b/>
+          <w:bCs/>
+          <w:sz w:val="28"/>
+          <w:szCs w:val="28"/>
+          <w:u w:val="single"/>
+        </w:rPr>
+      </w:pPr>
+    </w:p>
+    <w:p>
+      <w:pPr>
+        <w:rPr>
+          <w:b/>
+          <w:bCs/>
+          <w:sz w:val="28"/>
+          <w:szCs w:val="28"/>
+          <w:u w:val="single"/>
+        </w:rPr>
+      </w:pPr>
+      <w:r>
+        <w:rPr>
+          <w:b/>
+          <w:bCs/>
+          <w:sz w:val="28"/>
+          <w:szCs w:val="28"/>
+          <w:u w:val="single"/>
+        </w:rPr>
+        <w:t>% Input data</w:t>
+      </w:r>
+    </w:p>
+    <w:p>
+      <w:pPr>
+        <w:rPr>
+          <w:b/>
+          <w:bCs/>
+          <w:sz w:val="28"/>
+          <w:szCs w:val="28"/>
+          <w:u w:val="single"/>
+        </w:rPr>
+      </w:pPr>
+      <w:r>
+        <w:rPr>
+          <w:b/>
+          <w:bCs/>
+          <w:sz w:val="28"/>
+          <w:szCs w:val="28"/>
+          <w:u w:val="single"/>
+        </w:rPr>
+        <w:t>x = [1, 2, 3, 4, 5]; % Given x values (evenly spaced)</w:t>
+      </w:r>
+    </w:p>
+    <w:p>
+      <w:pPr>
+        <w:rPr>
+          <w:b/>
+          <w:bCs/>
+          <w:sz w:val="28"/>
+          <w:szCs w:val="28"/>
+          <w:u w:val="single"/>
+        </w:rPr>
+      </w:pPr>
+      <w:r>
+        <w:rPr>
+          <w:b/>
+          <w:bCs/>
+          <w:sz w:val="28"/>
+          <w:szCs w:val="28"/>
+          <w:u w:val="single"/>
+        </w:rPr>
+        <w:t>y = [2.0, 4.1, 8.3, 16.2, 32.5]; % Corresponding f(x) values</w:t>
+      </w:r>
+    </w:p>
+    <w:p>
+      <w:pPr>
+        <w:rPr>
+          <w:b/>
+          <w:bCs/>
+          <w:sz w:val="28"/>
+          <w:szCs w:val="28"/>
+          <w:u w:val="single"/>
+        </w:rPr>
+      </w:pPr>
+      <w:r>
+        <w:rPr>
+          <w:b/>
+          <w:bCs/>
+          <w:sz w:val="28"/>
+          <w:szCs w:val="28"/>
+          <w:u w:val="single"/>
+        </w:rPr>
+        <w:t>xp = 3.5; % The point at which interpolation is to be performed</w:t>
+      </w:r>
+    </w:p>
+    <w:p>
+      <w:pPr>
+        <w:rPr>
+          <w:b/>
+          <w:bCs/>
+          <w:sz w:val="28"/>
+          <w:szCs w:val="28"/>
+          <w:u w:val="single"/>
+        </w:rPr>
+      </w:pPr>
+    </w:p>
+    <w:p>
+      <w:pPr>
+        <w:rPr>
+          <w:b/>
+          <w:bCs/>
+          <w:sz w:val="28"/>
+          <w:szCs w:val="28"/>
+          <w:u w:val="single"/>
+        </w:rPr>
+      </w:pPr>
+      <w:r>
+        <w:rPr>
+          <w:b/>
+          <w:bCs/>
+          <w:sz w:val="28"/>
+          <w:szCs w:val="28"/>
+          <w:u w:val="single"/>
+        </w:rPr>
+        <w:t>n = length(x); % Number of data points</w:t>
+      </w:r>
+    </w:p>
+    <w:p>
+      <w:pPr>
+        <w:rPr>
+          <w:b/>
+          <w:bCs/>
+          <w:sz w:val="28"/>
+          <w:szCs w:val="28"/>
+          <w:u w:val="single"/>
+        </w:rPr>
+      </w:pPr>
+      <w:r>
+        <w:rPr>
+          <w:b/>
+          <w:bCs/>
+          <w:sz w:val="28"/>
+          <w:szCs w:val="28"/>
+          <w:u w:val="single"/>
+        </w:rPr>
+        <w:t>h = x(2) - x(1); % Step size (assuming uniform spacing)</w:t>
+      </w:r>
+    </w:p>
+    <w:p>
+      <w:pPr>
+        <w:rPr>
+          <w:b/>
+          <w:bCs/>
+          <w:sz w:val="28"/>
+          <w:szCs w:val="28"/>
+          <w:u w:val="single"/>
+        </w:rPr>
+      </w:pPr>
+    </w:p>
+    <w:p>
+      <w:pPr>
+        <w:rPr>
+          <w:b/>
+          <w:bCs/>
+          <w:sz w:val="28"/>
+          <w:szCs w:val="28"/>
+          <w:u w:val="single"/>
+        </w:rPr>
+      </w:pPr>
+      <w:r>
+        <w:rPr>
+          <w:b/>
+          <w:bCs/>
+          <w:sz w:val="28"/>
+          <w:szCs w:val="28"/>
+          <w:u w:val="single"/>
+        </w:rPr>
+        <w:t>% Construct the central difference table</w:t>
+      </w:r>
+    </w:p>
+    <w:p>
+      <w:pPr>
+        <w:rPr>
+          <w:b/>
+          <w:bCs/>
+          <w:sz w:val="28"/>
+          <w:szCs w:val="28"/>
+          <w:u w:val="single"/>
+        </w:rPr>
+      </w:pPr>
+      <w:r>
+        <w:rPr>
+          <w:b/>
+          <w:bCs/>
+          <w:sz w:val="28"/>
+          <w:szCs w:val="28"/>
+          <w:u w:val="single"/>
+        </w:rPr>
+        <w:t>diff_table = zeros(n, n);</w:t>
+      </w:r>
+    </w:p>
+    <w:p>
+      <w:pPr>
+        <w:rPr>
+          <w:b/>
+          <w:bCs/>
+          <w:sz w:val="28"/>
+          <w:szCs w:val="28"/>
+          <w:u w:val="single"/>
+        </w:rPr>
+      </w:pPr>
+      <w:r>
+        <w:rPr>
+          <w:b/>
+          <w:bCs/>
+          <w:sz w:val="28"/>
+          <w:szCs w:val="28"/>
+          <w:u w:val="single"/>
+        </w:rPr>
+        <w:t>diff_table(:, 1) = y'; % First column is y values</w:t>
+      </w:r>
+    </w:p>
+    <w:p>
+      <w:pPr>
+        <w:rPr>
+          <w:b/>
+          <w:bCs/>
+          <w:sz w:val="28"/>
+          <w:szCs w:val="28"/>
+          <w:u w:val="single"/>
+        </w:rPr>
+      </w:pPr>
+    </w:p>
+    <w:p>
+      <w:pPr>
+        <w:rPr>
+          <w:b/>
+          <w:bCs/>
+          <w:sz w:val="28"/>
+          <w:szCs w:val="28"/>
+          <w:u w:val="single"/>
+        </w:rPr>
+      </w:pPr>
+      <w:r>
+        <w:rPr>
+          <w:b/>
+          <w:bCs/>
+          <w:sz w:val="28"/>
+          <w:szCs w:val="28"/>
+          <w:u w:val="single"/>
+        </w:rPr>
+        <w:t>for j = 2:n</w:t>
+      </w:r>
+    </w:p>
+    <w:p>
+      <w:pPr>
+        <w:rPr>
+          <w:b/>
+          <w:bCs/>
+          <w:sz w:val="28"/>
+          <w:szCs w:val="28"/>
+          <w:u w:val="single"/>
+        </w:rPr>
+      </w:pPr>
+      <w:r>
+        <w:rPr>
+          <w:b/>
+          <w:bCs/>
+          <w:sz w:val="28"/>
+          <w:szCs w:val="28"/>
+          <w:u w:val="single"/>
+        </w:rPr>
+        <w:t xml:space="preserve">    for i = 1:(n-j+1)</w:t>
+      </w:r>
+    </w:p>
+    <w:p>
+      <w:pPr>
+        <w:rPr>
+          <w:b/>
+          <w:bCs/>
+          <w:sz w:val="28"/>
+          <w:szCs w:val="28"/>
+          <w:u w:val="single"/>
+        </w:rPr>
+      </w:pPr>
+      <w:r>
+        <w:rPr>
+          <w:b/>
+          <w:bCs/>
+          <w:sz w:val="28"/>
+          <w:szCs w:val="28"/>
+          <w:u w:val="single"/>
+        </w:rPr>
+        <w:t xml:space="preserve">        diff_table(i, j) = diff_table(i+1, j-1) - diff_table(i, j-1);</w:t>
+      </w:r>
+    </w:p>
+    <w:p>
+      <w:pPr>
+        <w:rPr>
+          <w:b/>
+          <w:bCs/>
+          <w:sz w:val="28"/>
+          <w:szCs w:val="28"/>
+          <w:u w:val="single"/>
+        </w:rPr>
+      </w:pPr>
+      <w:r>
+        <w:rPr>
+          <w:b/>
+          <w:bCs/>
+          <w:sz w:val="28"/>
+          <w:szCs w:val="28"/>
+          <w:u w:val="single"/>
+        </w:rPr>
+        <w:t xml:space="preserve">    end</w:t>
+      </w:r>
+    </w:p>
+    <w:p>
+      <w:pPr>
+        <w:rPr>
+          <w:b/>
+          <w:bCs/>
+          <w:sz w:val="28"/>
+          <w:szCs w:val="28"/>
+          <w:u w:val="single"/>
+        </w:rPr>
+      </w:pPr>
+      <w:r>
+        <w:rPr>
+          <w:b/>
+          <w:bCs/>
+          <w:sz w:val="28"/>
+          <w:szCs w:val="28"/>
+          <w:u w:val="single"/>
+        </w:rPr>
+        <w:t>end</w:t>
+      </w:r>
+    </w:p>
+    <w:p>
+      <w:pPr>
+        <w:rPr>
+          <w:b/>
+          <w:bCs/>
+          <w:sz w:val="28"/>
+          <w:szCs w:val="28"/>
+          <w:u w:val="single"/>
+        </w:rPr>
+      </w:pPr>
+    </w:p>
+    <w:p>
+      <w:pPr>
+        <w:rPr>
+          <w:b/>
+          <w:bCs/>
+          <w:sz w:val="28"/>
+          <w:szCs w:val="28"/>
+          <w:u w:val="single"/>
+        </w:rPr>
+      </w:pPr>
+      <w:r>
+        <w:rPr>
+          <w:b/>
+          <w:bCs/>
+          <w:sz w:val="28"/>
+          <w:szCs w:val="28"/>
+          <w:u w:val="single"/>
+        </w:rPr>
         <w:lastRenderedPageBreak/>
-        <w:t>Use Bessel’s formula step by step to calculate the interpolated value.</w:t>
-      </w:r>
-    </w:p>
-    <w:p>
-      <w:pPr>
-        <w:rPr>
-          <w:b/>
-          <w:bCs/>
-          <w:sz w:val="28"/>
-          <w:szCs w:val="28"/>
-          <w:u w:val="single"/>
-        </w:rPr>
-      </w:pPr>
-    </w:p>
-    <w:p>
-      <w:pPr>
-        <w:rPr>
-          <w:b/>
-          <w:bCs/>
-          <w:sz w:val="28"/>
-          <w:szCs w:val="28"/>
-          <w:u w:val="single"/>
-        </w:rPr>
-      </w:pPr>
-    </w:p>
-    <w:p>
-      <w:pPr>
-        <w:rPr>
-          <w:b/>
-          <w:bCs/>
-          <w:sz w:val="28"/>
-          <w:szCs w:val="28"/>
-          <w:u w:val="single"/>
-        </w:rPr>
-      </w:pPr>
-      <w:r>
-        <w:rPr>
-          <w:b/>
-          <w:bCs/>
-          <w:sz w:val="28"/>
-          <w:szCs w:val="28"/>
-          <w:u w:val="single"/>
-        </w:rPr>
-        <w:t>Code for bessels</w:t>
-      </w:r>
-    </w:p>
-    <w:p>
-      <w:pPr>
-        <w:rPr>
-          <w:b/>
-          <w:bCs/>
-          <w:sz w:val="28"/>
-          <w:szCs w:val="28"/>
-          <w:u w:val="single"/>
-        </w:rPr>
-      </w:pPr>
-      <w:r>
-        <w:rPr>
-          <w:b/>
-          <w:bCs/>
-          <w:sz w:val="28"/>
-          <w:szCs w:val="28"/>
-          <w:u w:val="single"/>
-        </w:rPr>
-        <w:t>% Bessel's Interpolation Method</w:t>
-      </w:r>
-    </w:p>
-    <w:p>
-      <w:pPr>
-        <w:rPr>
-          <w:b/>
-          <w:bCs/>
-          <w:sz w:val="28"/>
-          <w:szCs w:val="28"/>
-          <w:u w:val="single"/>
-        </w:rPr>
-      </w:pPr>
-      <w:r>
-        <w:rPr>
-          <w:b/>
-          <w:bCs/>
-          <w:sz w:val="28"/>
-          <w:szCs w:val="28"/>
-          <w:u w:val="single"/>
-        </w:rPr>
-        <w:t>clc;</w:t>
-      </w:r>
-    </w:p>
-    <w:p>
-      <w:pPr>
-        <w:rPr>
-          <w:b/>
-          <w:bCs/>
-          <w:sz w:val="28"/>
-          <w:szCs w:val="28"/>
-          <w:u w:val="single"/>
-        </w:rPr>
-      </w:pPr>
-      <w:r>
-        <w:rPr>
-          <w:b/>
-          <w:bCs/>
-          <w:sz w:val="28"/>
-          <w:szCs w:val="28"/>
-          <w:u w:val="single"/>
-        </w:rPr>
-        <w:t>clear;</w:t>
-      </w:r>
-    </w:p>
-    <w:p>
-      <w:pPr>
-        <w:rPr>
-          <w:b/>
-          <w:bCs/>
-          <w:sz w:val="28"/>
-          <w:szCs w:val="28"/>
-          <w:u w:val="single"/>
-        </w:rPr>
-      </w:pPr>
-    </w:p>
-    <w:p>
-      <w:pPr>
-        <w:rPr>
-          <w:b/>
-          <w:bCs/>
-          <w:sz w:val="28"/>
-          <w:szCs w:val="28"/>
-          <w:u w:val="single"/>
-        </w:rPr>
-      </w:pPr>
-      <w:r>
-        <w:rPr>
-          <w:b/>
-          <w:bCs/>
-          <w:sz w:val="28"/>
-          <w:szCs w:val="28"/>
-          <w:u w:val="single"/>
-        </w:rPr>
-        <w:t>% Input data</w:t>
-      </w:r>
-    </w:p>
-    <w:p>
-      <w:pPr>
-        <w:rPr>
-          <w:b/>
-          <w:bCs/>
-          <w:sz w:val="28"/>
-          <w:szCs w:val="28"/>
-          <w:u w:val="single"/>
-        </w:rPr>
-      </w:pPr>
-      <w:r>
-        <w:rPr>
-          <w:b/>
-          <w:bCs/>
-          <w:sz w:val="28"/>
-          <w:szCs w:val="28"/>
-          <w:u w:val="single"/>
-        </w:rPr>
-        <w:t>x = [1, 2, 3, 4, 5]; % Given x values (evenly spaced)</w:t>
-      </w:r>
-    </w:p>
-    <w:p>
-      <w:pPr>
-        <w:rPr>
-          <w:b/>
-          <w:bCs/>
-          <w:sz w:val="28"/>
-          <w:szCs w:val="28"/>
-          <w:u w:val="single"/>
-        </w:rPr>
-      </w:pPr>
-      <w:r>
-        <w:rPr>
-          <w:b/>
-          <w:bCs/>
-          <w:sz w:val="28"/>
-          <w:szCs w:val="28"/>
-          <w:u w:val="single"/>
-        </w:rPr>
-        <w:t>y = [2.0, 4.1, 8.3, 16.2, 32.5]; % Corresponding f(x) values</w:t>
-      </w:r>
-    </w:p>
-    <w:p>
-      <w:pPr>
-        <w:rPr>
-          <w:b/>
-          <w:bCs/>
-          <w:sz w:val="28"/>
-          <w:szCs w:val="28"/>
-          <w:u w:val="single"/>
-        </w:rPr>
-      </w:pPr>
-      <w:r>
-        <w:rPr>
-          <w:b/>
-          <w:bCs/>
-          <w:sz w:val="28"/>
-          <w:szCs w:val="28"/>
-          <w:u w:val="single"/>
-        </w:rPr>
-        <w:t>xp = 3.5; % The point at which interpolation is to be performed</w:t>
-      </w:r>
-    </w:p>
-    <w:p>
-      <w:pPr>
-        <w:rPr>
-          <w:b/>
-          <w:bCs/>
-          <w:sz w:val="28"/>
-          <w:szCs w:val="28"/>
-          <w:u w:val="single"/>
-        </w:rPr>
-      </w:pPr>
-    </w:p>
-    <w:p>
-      <w:pPr>
-        <w:rPr>
-          <w:b/>
-          <w:bCs/>
-          <w:sz w:val="28"/>
-          <w:szCs w:val="28"/>
-          <w:u w:val="single"/>
-        </w:rPr>
-      </w:pPr>
-      <w:r>
-        <w:rPr>
-          <w:b/>
-          <w:bCs/>
-          <w:sz w:val="28"/>
-          <w:szCs w:val="28"/>
-          <w:u w:val="single"/>
-        </w:rPr>
-        <w:t>n = length(x); % Number of data points</w:t>
-      </w:r>
-    </w:p>
-    <w:p>
-      <w:pPr>
-        <w:rPr>
-          <w:b/>
-          <w:bCs/>
-          <w:sz w:val="28"/>
-          <w:szCs w:val="28"/>
-          <w:u w:val="single"/>
-        </w:rPr>
-      </w:pPr>
-      <w:r>
-        <w:rPr>
-          <w:b/>
-          <w:bCs/>
-          <w:sz w:val="28"/>
-          <w:szCs w:val="28"/>
-          <w:u w:val="single"/>
-        </w:rPr>
-        <w:t>h = x(2) - x(1); % Step size (assuming uniform spacing)</w:t>
-      </w:r>
-    </w:p>
-    <w:p>
-      <w:pPr>
-        <w:rPr>
-          <w:b/>
-          <w:bCs/>
-          <w:sz w:val="28"/>
-          <w:szCs w:val="28"/>
-          <w:u w:val="single"/>
-        </w:rPr>
-      </w:pPr>
-    </w:p>
-    <w:p>
-      <w:pPr>
-        <w:rPr>
-          <w:b/>
-          <w:bCs/>
-          <w:sz w:val="28"/>
-          <w:szCs w:val="28"/>
-          <w:u w:val="single"/>
-        </w:rPr>
-      </w:pPr>
-      <w:r>
-        <w:rPr>
-          <w:b/>
-          <w:bCs/>
-          <w:sz w:val="28"/>
-          <w:szCs w:val="28"/>
-          <w:u w:val="single"/>
-        </w:rPr>
-        <w:t>% Construct the central difference table</w:t>
-      </w:r>
-    </w:p>
-    <w:p>
-      <w:pPr>
-        <w:rPr>
-          <w:b/>
-          <w:bCs/>
-          <w:sz w:val="28"/>
-          <w:szCs w:val="28"/>
-          <w:u w:val="single"/>
-        </w:rPr>
-      </w:pPr>
-      <w:r>
-        <w:rPr>
-          <w:b/>
-          <w:bCs/>
-          <w:sz w:val="28"/>
-          <w:szCs w:val="28"/>
-          <w:u w:val="single"/>
-        </w:rPr>
-        <w:t>diff_table = zeros(n, n);</w:t>
-      </w:r>
-    </w:p>
-    <w:p>
-      <w:pPr>
-        <w:rPr>
-          <w:b/>
-          <w:bCs/>
-          <w:sz w:val="28"/>
-          <w:szCs w:val="28"/>
-          <w:u w:val="single"/>
-        </w:rPr>
-      </w:pPr>
-      <w:r>
-        <w:rPr>
-          <w:b/>
-          <w:bCs/>
-          <w:sz w:val="28"/>
-          <w:szCs w:val="28"/>
-          <w:u w:val="single"/>
-        </w:rPr>
-        <w:t>diff_table(:, 1) = y'; % First column is y values</w:t>
-      </w:r>
-    </w:p>
-    <w:p>
-      <w:pPr>
-        <w:rPr>
-          <w:b/>
-          <w:bCs/>
-          <w:sz w:val="28"/>
-          <w:szCs w:val="28"/>
-          <w:u w:val="single"/>
-        </w:rPr>
-      </w:pPr>
-    </w:p>
-    <w:p>
-      <w:pPr>
-        <w:rPr>
-          <w:b/>
-          <w:bCs/>
-          <w:sz w:val="28"/>
-          <w:szCs w:val="28"/>
-          <w:u w:val="single"/>
-        </w:rPr>
-      </w:pPr>
-      <w:r>
-        <w:rPr>
-          <w:b/>
-          <w:bCs/>
-          <w:sz w:val="28"/>
-          <w:szCs w:val="28"/>
-          <w:u w:val="single"/>
-        </w:rPr>
-        <w:t>for j = 2:n</w:t>
-      </w:r>
-    </w:p>
-    <w:p>
-      <w:pPr>
-        <w:rPr>
-          <w:b/>
-          <w:bCs/>
-          <w:sz w:val="28"/>
-          <w:szCs w:val="28"/>
-          <w:u w:val="single"/>
-        </w:rPr>
-      </w:pPr>
-      <w:r>
-        <w:rPr>
-          <w:b/>
-          <w:bCs/>
-          <w:sz w:val="28"/>
-          <w:szCs w:val="28"/>
-          <w:u w:val="single"/>
-        </w:rPr>
-        <w:t xml:space="preserve">    for i = 1:(n-j+1)</w:t>
-      </w:r>
-    </w:p>
-    <w:p>
-      <w:pPr>
-        <w:rPr>
-          <w:b/>
-          <w:bCs/>
-          <w:sz w:val="28"/>
-          <w:szCs w:val="28"/>
-          <w:u w:val="single"/>
-        </w:rPr>
-      </w:pPr>
-      <w:r>
-        <w:rPr>
-          <w:b/>
-          <w:bCs/>
-          <w:sz w:val="28"/>
-          <w:szCs w:val="28"/>
-          <w:u w:val="single"/>
-        </w:rPr>
-        <w:t xml:space="preserve">        diff_table(i, j) = diff_table(i+1, j-1) - diff_table(i, j-1);</w:t>
-      </w:r>
-    </w:p>
-    <w:p>
-      <w:pPr>
-        <w:rPr>
-          <w:b/>
-          <w:bCs/>
-          <w:sz w:val="28"/>
-          <w:szCs w:val="28"/>
-          <w:u w:val="single"/>
-        </w:rPr>
-      </w:pPr>
-      <w:r>
-        <w:rPr>
-          <w:b/>
-          <w:bCs/>
-          <w:sz w:val="28"/>
-          <w:szCs w:val="28"/>
-          <w:u w:val="single"/>
-        </w:rPr>
-        <w:t xml:space="preserve">    end</w:t>
-      </w:r>
+        <w:t>% Display the central difference table</w:t>
+      </w:r>
+    </w:p>
+    <w:p>
+      <w:pPr>
+        <w:rPr>
+          <w:b/>
+          <w:bCs/>
+          <w:sz w:val="28"/>
+          <w:szCs w:val="28"/>
+          <w:u w:val="single"/>
+        </w:rPr>
+      </w:pPr>
+      <w:r>
+        <w:rPr>
+          <w:b/>
+          <w:bCs/>
+          <w:sz w:val="28"/>
+          <w:szCs w:val="28"/>
+          <w:u w:val="single"/>
+        </w:rPr>
+        <w:t>disp('Central Difference Table:');</w:t>
+      </w:r>
+    </w:p>
+    <w:p>
+      <w:pPr>
+        <w:rPr>
+          <w:b/>
+          <w:bCs/>
+          <w:sz w:val="28"/>
+          <w:szCs w:val="28"/>
+          <w:u w:val="single"/>
+        </w:rPr>
+      </w:pPr>
+      <w:r>
+        <w:rPr>
+          <w:b/>
+          <w:bCs/>
+          <w:sz w:val="28"/>
+          <w:szCs w:val="28"/>
+          <w:u w:val="single"/>
+        </w:rPr>
+        <w:t>disp(diff_table);</w:t>
+      </w:r>
+    </w:p>
+    <w:p>
+      <w:pPr>
+        <w:rPr>
+          <w:b/>
+          <w:bCs/>
+          <w:sz w:val="28"/>
+          <w:szCs w:val="28"/>
+          <w:u w:val="single"/>
+        </w:rPr>
+      </w:pPr>
+    </w:p>
+    <w:p>
+      <w:pPr>
+        <w:rPr>
+          <w:b/>
+          <w:bCs/>
+          <w:sz w:val="28"/>
+          <w:szCs w:val="28"/>
+          <w:u w:val="single"/>
+        </w:rPr>
+      </w:pPr>
+      <w:r>
+        <w:rPr>
+          <w:b/>
+          <w:bCs/>
+          <w:sz w:val="28"/>
+          <w:szCs w:val="28"/>
+          <w:u w:val="single"/>
+        </w:rPr>
+        <w:t>% Find the central point index</w:t>
+      </w:r>
+    </w:p>
+    <w:p>
+      <w:pPr>
+        <w:rPr>
+          <w:b/>
+          <w:bCs/>
+          <w:sz w:val="28"/>
+          <w:szCs w:val="28"/>
+          <w:u w:val="single"/>
+        </w:rPr>
+      </w:pPr>
+      <w:r>
+        <w:rPr>
+          <w:b/>
+          <w:bCs/>
+          <w:sz w:val="28"/>
+          <w:szCs w:val="28"/>
+          <w:u w:val="single"/>
+        </w:rPr>
+        <w:t>mid = ceil((n - 1) / 2); % Approximate middle point</w:t>
+      </w:r>
+    </w:p>
+    <w:p>
+      <w:pPr>
+        <w:rPr>
+          <w:b/>
+          <w:bCs/>
+          <w:sz w:val="28"/>
+          <w:szCs w:val="28"/>
+          <w:u w:val="single"/>
+        </w:rPr>
+      </w:pPr>
+    </w:p>
+    <w:p>
+      <w:pPr>
+        <w:rPr>
+          <w:b/>
+          <w:bCs/>
+          <w:sz w:val="28"/>
+          <w:szCs w:val="28"/>
+          <w:u w:val="single"/>
+        </w:rPr>
+      </w:pPr>
+      <w:r>
+        <w:rPr>
+          <w:b/>
+          <w:bCs/>
+          <w:sz w:val="28"/>
+          <w:szCs w:val="28"/>
+          <w:u w:val="single"/>
+        </w:rPr>
+        <w:t>% Calculate t</w:t>
+      </w:r>
+    </w:p>
+    <w:p>
+      <w:pPr>
+        <w:rPr>
+          <w:b/>
+          <w:bCs/>
+          <w:sz w:val="28"/>
+          <w:szCs w:val="28"/>
+          <w:u w:val="single"/>
+        </w:rPr>
+      </w:pPr>
+      <w:r>
+        <w:rPr>
+          <w:b/>
+          <w:bCs/>
+          <w:sz w:val="28"/>
+          <w:szCs w:val="28"/>
+          <w:u w:val="single"/>
+        </w:rPr>
+        <w:t>t = (xp - x(mid)) / h;</w:t>
+      </w:r>
+    </w:p>
+    <w:p>
+      <w:pPr>
+        <w:rPr>
+          <w:b/>
+          <w:bCs/>
+          <w:sz w:val="28"/>
+          <w:szCs w:val="28"/>
+          <w:u w:val="single"/>
+        </w:rPr>
+      </w:pPr>
+    </w:p>
+    <w:p>
+      <w:pPr>
+        <w:rPr>
+          <w:b/>
+          <w:bCs/>
+          <w:sz w:val="28"/>
+          <w:szCs w:val="28"/>
+          <w:u w:val="single"/>
+        </w:rPr>
+      </w:pPr>
+      <w:r>
+        <w:rPr>
+          <w:b/>
+          <w:bCs/>
+          <w:sz w:val="28"/>
+          <w:szCs w:val="28"/>
+          <w:u w:val="single"/>
+        </w:rPr>
+        <w:t>% Initialize interpolated value</w:t>
+      </w:r>
+    </w:p>
+    <w:p>
+      <w:pPr>
+        <w:rPr>
+          <w:b/>
+          <w:bCs/>
+          <w:sz w:val="28"/>
+          <w:szCs w:val="28"/>
+          <w:u w:val="single"/>
+        </w:rPr>
+      </w:pPr>
+      <w:r>
+        <w:rPr>
+          <w:b/>
+          <w:bCs/>
+          <w:sz w:val="28"/>
+          <w:szCs w:val="28"/>
+          <w:u w:val="single"/>
+        </w:rPr>
+        <w:t>yp = (diff_table(mid, 1) + diff_table(mid + 1, 1)) / 2; % Average of f(mid) and f(mid+1)</w:t>
+      </w:r>
+    </w:p>
+    <w:p>
+      <w:pPr>
+        <w:rPr>
+          <w:b/>
+          <w:bCs/>
+          <w:sz w:val="28"/>
+          <w:szCs w:val="28"/>
+          <w:u w:val="single"/>
+        </w:rPr>
+      </w:pPr>
+    </w:p>
+    <w:p>
+      <w:pPr>
+        <w:rPr>
+          <w:b/>
+          <w:bCs/>
+          <w:sz w:val="28"/>
+          <w:szCs w:val="28"/>
+          <w:u w:val="single"/>
+        </w:rPr>
+      </w:pPr>
+      <w:r>
+        <w:rPr>
+          <w:b/>
+          <w:bCs/>
+          <w:sz w:val="28"/>
+          <w:szCs w:val="28"/>
+          <w:u w:val="single"/>
+        </w:rPr>
+        <w:t>% Perform Bessel's interpolation</w:t>
+      </w:r>
+    </w:p>
+    <w:p>
+      <w:pPr>
+        <w:rPr>
+          <w:b/>
+          <w:bCs/>
+          <w:sz w:val="28"/>
+          <w:szCs w:val="28"/>
+          <w:u w:val="single"/>
+        </w:rPr>
+      </w:pPr>
+      <w:r>
+        <w:rPr>
+          <w:b/>
+          <w:bCs/>
+          <w:sz w:val="28"/>
+          <w:szCs w:val="28"/>
+          <w:u w:val="single"/>
+        </w:rPr>
+        <w:t>% Odd-order terms</w:t>
+      </w:r>
+    </w:p>
+    <w:p>
+      <w:pPr>
+        <w:rPr>
+          <w:b/>
+          <w:bCs/>
+          <w:sz w:val="28"/>
+          <w:szCs w:val="28"/>
+          <w:u w:val="single"/>
+        </w:rPr>
+      </w:pPr>
+      <w:r>
+        <w:rPr>
+          <w:b/>
+          <w:bCs/>
+          <w:sz w:val="28"/>
+          <w:szCs w:val="28"/>
+          <w:u w:val="single"/>
+        </w:rPr>
+        <w:t>odd_factorial = 1; % Factorial term</w:t>
+      </w:r>
+    </w:p>
+    <w:p>
+      <w:pPr>
+        <w:rPr>
+          <w:b/>
+          <w:bCs/>
+          <w:sz w:val="28"/>
+          <w:szCs w:val="28"/>
+          <w:u w:val="single"/>
+        </w:rPr>
+      </w:pPr>
+      <w:r>
+        <w:rPr>
+          <w:b/>
+          <w:bCs/>
+          <w:sz w:val="28"/>
+          <w:szCs w:val="28"/>
+          <w:u w:val="single"/>
+        </w:rPr>
+        <w:t>odd_t_term = t - 0.5; % For odd-order terms</w:t>
+      </w:r>
+    </w:p>
+    <w:p>
+      <w:pPr>
+        <w:rPr>
+          <w:b/>
+          <w:bCs/>
+          <w:sz w:val="28"/>
+          <w:szCs w:val="28"/>
+          <w:u w:val="single"/>
+        </w:rPr>
+      </w:pPr>
+    </w:p>
+    <w:p>
+      <w:pPr>
+        <w:rPr>
+          <w:b/>
+          <w:bCs/>
+          <w:sz w:val="28"/>
+          <w:szCs w:val="28"/>
+          <w:u w:val="single"/>
+        </w:rPr>
+      </w:pPr>
+      <w:r>
+        <w:rPr>
+          <w:b/>
+          <w:bCs/>
+          <w:sz w:val="28"/>
+          <w:szCs w:val="28"/>
+          <w:u w:val="single"/>
+        </w:rPr>
+        <w:t>for j = 1:2:(n-1)</w:t>
+      </w:r>
+    </w:p>
+    <w:p>
+      <w:pPr>
+        <w:rPr>
+          <w:b/>
+          <w:bCs/>
+          <w:sz w:val="28"/>
+          <w:szCs w:val="28"/>
+          <w:u w:val="single"/>
+        </w:rPr>
+      </w:pPr>
+      <w:r>
+        <w:rPr>
+          <w:b/>
+          <w:bCs/>
+          <w:sz w:val="28"/>
+          <w:szCs w:val="28"/>
+          <w:u w:val="single"/>
+        </w:rPr>
+        <w:t xml:space="preserve">    odd_factorial = odd_factorial * j;</w:t>
+      </w:r>
+    </w:p>
+    <w:p>
+      <w:pPr>
+        <w:rPr>
+          <w:b/>
+          <w:bCs/>
+          <w:sz w:val="28"/>
+          <w:szCs w:val="28"/>
+          <w:u w:val="single"/>
+        </w:rPr>
+      </w:pPr>
+      <w:r>
+        <w:rPr>
+          <w:b/>
+          <w:bCs/>
+          <w:sz w:val="28"/>
+          <w:szCs w:val="28"/>
+          <w:u w:val="single"/>
+        </w:rPr>
+        <w:t xml:space="preserve">    yp = yp + (odd_t_term * diff_table(mid - (j - 1) / 2, j + 1)) / odd_factorial;</w:t>
+      </w:r>
+    </w:p>
+    <w:p>
+      <w:pPr>
+        <w:rPr>
+          <w:b/>
+          <w:bCs/>
+          <w:sz w:val="28"/>
+          <w:szCs w:val="28"/>
+          <w:u w:val="single"/>
+        </w:rPr>
+      </w:pPr>
+      <w:r>
+        <w:rPr>
+          <w:b/>
+          <w:bCs/>
+          <w:sz w:val="28"/>
+          <w:szCs w:val="28"/>
+          <w:u w:val="single"/>
+        </w:rPr>
+        <w:t xml:space="preserve">    odd_t_term = odd_t_term * (t - (j + 1) / 2);</w:t>
+      </w:r>
+    </w:p>
+    <w:p>
+      <w:pPr>
+        <w:rPr>
+          <w:b/>
+          <w:bCs/>
+          <w:sz w:val="28"/>
+          <w:szCs w:val="28"/>
+          <w:u w:val="single"/>
+        </w:rPr>
+      </w:pPr>
+      <w:r>
+        <w:rPr>
+          <w:b/>
+          <w:bCs/>
+          <w:sz w:val="28"/>
+          <w:szCs w:val="28"/>
+          <w:u w:val="single"/>
+        </w:rPr>
+        <w:t>end</w:t>
+      </w:r>
+    </w:p>
+    <w:p>
+      <w:pPr>
+        <w:rPr>
+          <w:b/>
+          <w:bCs/>
+          <w:sz w:val="28"/>
+          <w:szCs w:val="28"/>
+          <w:u w:val="single"/>
+        </w:rPr>
+      </w:pPr>
     </w:p>
     <w:p>
       <w:pPr>
@@ -3926,483 +4369,6 @@
           <w:u w:val="single"/>
         </w:rPr>
         <w:lastRenderedPageBreak/>
-        <w:t>end</w:t>
-      </w:r>
-    </w:p>
-    <w:p>
-      <w:pPr>
-        <w:rPr>
-          <w:b/>
-          <w:bCs/>
-          <w:sz w:val="28"/>
-          <w:szCs w:val="28"/>
-          <w:u w:val="single"/>
-        </w:rPr>
-      </w:pPr>
-    </w:p>
-    <w:p>
-      <w:pPr>
-        <w:rPr>
-          <w:b/>
-          <w:bCs/>
-          <w:sz w:val="28"/>
-          <w:szCs w:val="28"/>
-          <w:u w:val="single"/>
-        </w:rPr>
-      </w:pPr>
-      <w:r>
-        <w:rPr>
-          <w:b/>
-          <w:bCs/>
-          <w:sz w:val="28"/>
-          <w:szCs w:val="28"/>
-          <w:u w:val="single"/>
-        </w:rPr>
-        <w:t>% Display the central difference table</w:t>
-      </w:r>
-    </w:p>
-    <w:p>
-      <w:pPr>
-        <w:rPr>
-          <w:b/>
-          <w:bCs/>
-          <w:sz w:val="28"/>
-          <w:szCs w:val="28"/>
-          <w:u w:val="single"/>
-        </w:rPr>
-      </w:pPr>
-      <w:r>
-        <w:rPr>
-          <w:b/>
-          <w:bCs/>
-          <w:sz w:val="28"/>
-          <w:szCs w:val="28"/>
-          <w:u w:val="single"/>
-        </w:rPr>
-        <w:t>disp('Central Difference Table:');</w:t>
-      </w:r>
-    </w:p>
-    <w:p>
-      <w:pPr>
-        <w:rPr>
-          <w:b/>
-          <w:bCs/>
-          <w:sz w:val="28"/>
-          <w:szCs w:val="28"/>
-          <w:u w:val="single"/>
-        </w:rPr>
-      </w:pPr>
-      <w:r>
-        <w:rPr>
-          <w:b/>
-          <w:bCs/>
-          <w:sz w:val="28"/>
-          <w:szCs w:val="28"/>
-          <w:u w:val="single"/>
-        </w:rPr>
-        <w:t>disp(diff_table);</w:t>
-      </w:r>
-    </w:p>
-    <w:p>
-      <w:pPr>
-        <w:rPr>
-          <w:b/>
-          <w:bCs/>
-          <w:sz w:val="28"/>
-          <w:szCs w:val="28"/>
-          <w:u w:val="single"/>
-        </w:rPr>
-      </w:pPr>
-    </w:p>
-    <w:p>
-      <w:pPr>
-        <w:rPr>
-          <w:b/>
-          <w:bCs/>
-          <w:sz w:val="28"/>
-          <w:szCs w:val="28"/>
-          <w:u w:val="single"/>
-        </w:rPr>
-      </w:pPr>
-      <w:r>
-        <w:rPr>
-          <w:b/>
-          <w:bCs/>
-          <w:sz w:val="28"/>
-          <w:szCs w:val="28"/>
-          <w:u w:val="single"/>
-        </w:rPr>
-        <w:t>% Find the central point index</w:t>
-      </w:r>
-    </w:p>
-    <w:p>
-      <w:pPr>
-        <w:rPr>
-          <w:b/>
-          <w:bCs/>
-          <w:sz w:val="28"/>
-          <w:szCs w:val="28"/>
-          <w:u w:val="single"/>
-        </w:rPr>
-      </w:pPr>
-      <w:r>
-        <w:rPr>
-          <w:b/>
-          <w:bCs/>
-          <w:sz w:val="28"/>
-          <w:szCs w:val="28"/>
-          <w:u w:val="single"/>
-        </w:rPr>
-        <w:t>mid = ceil((n - 1) / 2); % Approximate middle point</w:t>
-      </w:r>
-    </w:p>
-    <w:p>
-      <w:pPr>
-        <w:rPr>
-          <w:b/>
-          <w:bCs/>
-          <w:sz w:val="28"/>
-          <w:szCs w:val="28"/>
-          <w:u w:val="single"/>
-        </w:rPr>
-      </w:pPr>
-    </w:p>
-    <w:p>
-      <w:pPr>
-        <w:rPr>
-          <w:b/>
-          <w:bCs/>
-          <w:sz w:val="28"/>
-          <w:szCs w:val="28"/>
-          <w:u w:val="single"/>
-        </w:rPr>
-      </w:pPr>
-      <w:r>
-        <w:rPr>
-          <w:b/>
-          <w:bCs/>
-          <w:sz w:val="28"/>
-          <w:szCs w:val="28"/>
-          <w:u w:val="single"/>
-        </w:rPr>
-        <w:t>% Calculate t</w:t>
-      </w:r>
-    </w:p>
-    <w:p>
-      <w:pPr>
-        <w:rPr>
-          <w:b/>
-          <w:bCs/>
-          <w:sz w:val="28"/>
-          <w:szCs w:val="28"/>
-          <w:u w:val="single"/>
-        </w:rPr>
-      </w:pPr>
-      <w:r>
-        <w:rPr>
-          <w:b/>
-          <w:bCs/>
-          <w:sz w:val="28"/>
-          <w:szCs w:val="28"/>
-          <w:u w:val="single"/>
-        </w:rPr>
-        <w:t>t = (xp - x(mid)) / h;</w:t>
-      </w:r>
-    </w:p>
-    <w:p>
-      <w:pPr>
-        <w:rPr>
-          <w:b/>
-          <w:bCs/>
-          <w:sz w:val="28"/>
-          <w:szCs w:val="28"/>
-          <w:u w:val="single"/>
-        </w:rPr>
-      </w:pPr>
-    </w:p>
-    <w:p>
-      <w:pPr>
-        <w:rPr>
-          <w:b/>
-          <w:bCs/>
-          <w:sz w:val="28"/>
-          <w:szCs w:val="28"/>
-          <w:u w:val="single"/>
-        </w:rPr>
-      </w:pPr>
-      <w:r>
-        <w:rPr>
-          <w:b/>
-          <w:bCs/>
-          <w:sz w:val="28"/>
-          <w:szCs w:val="28"/>
-          <w:u w:val="single"/>
-        </w:rPr>
-        <w:t>% Initialize interpolated value</w:t>
-      </w:r>
-    </w:p>
-    <w:p>
-      <w:pPr>
-        <w:rPr>
-          <w:b/>
-          <w:bCs/>
-          <w:sz w:val="28"/>
-          <w:szCs w:val="28"/>
-          <w:u w:val="single"/>
-        </w:rPr>
-      </w:pPr>
-      <w:r>
-        <w:rPr>
-          <w:b/>
-          <w:bCs/>
-          <w:sz w:val="28"/>
-          <w:szCs w:val="28"/>
-          <w:u w:val="single"/>
-        </w:rPr>
-        <w:t>yp = (diff_table(mid, 1) + diff_table(mid + 1, 1)) / 2; % Average of f(mid) and f(mid+1)</w:t>
-      </w:r>
-    </w:p>
-    <w:p>
-      <w:pPr>
-        <w:rPr>
-          <w:b/>
-          <w:bCs/>
-          <w:sz w:val="28"/>
-          <w:szCs w:val="28"/>
-          <w:u w:val="single"/>
-        </w:rPr>
-      </w:pPr>
-    </w:p>
-    <w:p>
-      <w:pPr>
-        <w:rPr>
-          <w:b/>
-          <w:bCs/>
-          <w:sz w:val="28"/>
-          <w:szCs w:val="28"/>
-          <w:u w:val="single"/>
-        </w:rPr>
-      </w:pPr>
-      <w:r>
-        <w:rPr>
-          <w:b/>
-          <w:bCs/>
-          <w:sz w:val="28"/>
-          <w:szCs w:val="28"/>
-          <w:u w:val="single"/>
-        </w:rPr>
-        <w:t>% Perform Bessel's interpolation</w:t>
-      </w:r>
-    </w:p>
-    <w:p>
-      <w:pPr>
-        <w:rPr>
-          <w:b/>
-          <w:bCs/>
-          <w:sz w:val="28"/>
-          <w:szCs w:val="28"/>
-          <w:u w:val="single"/>
-        </w:rPr>
-      </w:pPr>
-      <w:r>
-        <w:rPr>
-          <w:b/>
-          <w:bCs/>
-          <w:sz w:val="28"/>
-          <w:szCs w:val="28"/>
-          <w:u w:val="single"/>
-        </w:rPr>
-        <w:t>% Odd-order terms</w:t>
-      </w:r>
-    </w:p>
-    <w:p>
-      <w:pPr>
-        <w:rPr>
-          <w:b/>
-          <w:bCs/>
-          <w:sz w:val="28"/>
-          <w:szCs w:val="28"/>
-          <w:u w:val="single"/>
-        </w:rPr>
-      </w:pPr>
-      <w:r>
-        <w:rPr>
-          <w:b/>
-          <w:bCs/>
-          <w:sz w:val="28"/>
-          <w:szCs w:val="28"/>
-          <w:u w:val="single"/>
-        </w:rPr>
-        <w:t>odd_factorial = 1; % Factorial term</w:t>
-      </w:r>
-    </w:p>
-    <w:p>
-      <w:pPr>
-        <w:rPr>
-          <w:b/>
-          <w:bCs/>
-          <w:sz w:val="28"/>
-          <w:szCs w:val="28"/>
-          <w:u w:val="single"/>
-        </w:rPr>
-      </w:pPr>
-      <w:r>
-        <w:rPr>
-          <w:b/>
-          <w:bCs/>
-          <w:sz w:val="28"/>
-          <w:szCs w:val="28"/>
-          <w:u w:val="single"/>
-        </w:rPr>
-        <w:t>odd_t_term = t - 0.5; % For odd-order terms</w:t>
-      </w:r>
-    </w:p>
-    <w:p>
-      <w:pPr>
-        <w:rPr>
-          <w:b/>
-          <w:bCs/>
-          <w:sz w:val="28"/>
-          <w:szCs w:val="28"/>
-          <w:u w:val="single"/>
-        </w:rPr>
-      </w:pPr>
-    </w:p>
-    <w:p>
-      <w:pPr>
-        <w:rPr>
-          <w:b/>
-          <w:bCs/>
-          <w:sz w:val="28"/>
-          <w:szCs w:val="28"/>
-          <w:u w:val="single"/>
-        </w:rPr>
-      </w:pPr>
-      <w:r>
-        <w:rPr>
-          <w:b/>
-          <w:bCs/>
-          <w:sz w:val="28"/>
-          <w:szCs w:val="28"/>
-          <w:u w:val="single"/>
-        </w:rPr>
-        <w:t>for j = 1:2:(n-1)</w:t>
-      </w:r>
-    </w:p>
-    <w:p>
-      <w:pPr>
-        <w:rPr>
-          <w:b/>
-          <w:bCs/>
-          <w:sz w:val="28"/>
-          <w:szCs w:val="28"/>
-          <w:u w:val="single"/>
-        </w:rPr>
-      </w:pPr>
-      <w:r>
-        <w:rPr>
-          <w:b/>
-          <w:bCs/>
-          <w:sz w:val="28"/>
-          <w:szCs w:val="28"/>
-          <w:u w:val="single"/>
-        </w:rPr>
-        <w:t xml:space="preserve">    odd_factorial = odd_factorial * j;</w:t>
-      </w:r>
-    </w:p>
-    <w:p>
-      <w:pPr>
-        <w:rPr>
-          <w:b/>
-          <w:bCs/>
-          <w:sz w:val="28"/>
-          <w:szCs w:val="28"/>
-          <w:u w:val="single"/>
-        </w:rPr>
-      </w:pPr>
-      <w:r>
-        <w:rPr>
-          <w:b/>
-          <w:bCs/>
-          <w:sz w:val="28"/>
-          <w:szCs w:val="28"/>
-          <w:u w:val="single"/>
-        </w:rPr>
-        <w:t xml:space="preserve">    yp = yp + (odd_t_term * diff_table(mid - (j - 1) / 2, j + 1)) / odd_factorial;</w:t>
-      </w:r>
-    </w:p>
-    <w:p>
-      <w:pPr>
-        <w:rPr>
-          <w:b/>
-          <w:bCs/>
-          <w:sz w:val="28"/>
-          <w:szCs w:val="28"/>
-          <w:u w:val="single"/>
-        </w:rPr>
-      </w:pPr>
-      <w:r>
-        <w:rPr>
-          <w:b/>
-          <w:bCs/>
-          <w:sz w:val="28"/>
-          <w:szCs w:val="28"/>
-          <w:u w:val="single"/>
-        </w:rPr>
-        <w:t xml:space="preserve">    odd_t_term = odd_t_term * (t - (j + 1) / 2);</w:t>
-      </w:r>
-    </w:p>
-    <w:p>
-      <w:pPr>
-        <w:rPr>
-          <w:b/>
-          <w:bCs/>
-          <w:sz w:val="28"/>
-          <w:szCs w:val="28"/>
-          <w:u w:val="single"/>
-        </w:rPr>
-      </w:pPr>
-      <w:r>
-        <w:rPr>
-          <w:b/>
-          <w:bCs/>
-          <w:sz w:val="28"/>
-          <w:szCs w:val="28"/>
-          <w:u w:val="single"/>
-        </w:rPr>
-        <w:lastRenderedPageBreak/>
-        <w:t>end</w:t>
-      </w:r>
-    </w:p>
-    <w:p>
-      <w:pPr>
-        <w:rPr>
-          <w:b/>
-          <w:bCs/>
-          <w:sz w:val="28"/>
-          <w:szCs w:val="28"/>
-          <w:u w:val="single"/>
-        </w:rPr>
-      </w:pPr>
-    </w:p>
-    <w:p>
-      <w:pPr>
-        <w:rPr>
-          <w:b/>
-          <w:bCs/>
-          <w:sz w:val="28"/>
-          <w:szCs w:val="28"/>
-          <w:u w:val="single"/>
-        </w:rPr>
-      </w:pPr>
-      <w:r>
-        <w:rPr>
-          <w:b/>
-          <w:bCs/>
-          <w:sz w:val="28"/>
-          <w:szCs w:val="28"/>
-          <w:u w:val="single"/>
-        </w:rPr>
         <w:t>% Even-order terms</w:t>
       </w:r>
     </w:p>
@@ -4685,7 +4651,7 @@
       <w:pPr>
         <w:numPr>
           <w:ilvl w:val="0"/>
-          <w:numId w:val="26"/>
+          <w:numId w:val="43"/>
         </w:numPr>
         <w:rPr>
           <w:b/>
@@ -4710,7 +4676,7 @@
       <w:pPr>
         <w:numPr>
           <w:ilvl w:val="1"/>
-          <w:numId w:val="26"/>
+          <w:numId w:val="43"/>
         </w:numPr>
         <w:rPr>
           <w:b/>
@@ -4735,7 +4701,7 @@
       <w:pPr>
         <w:numPr>
           <w:ilvl w:val="1"/>
-          <w:numId w:val="26"/>
+          <w:numId w:val="43"/>
         </w:numPr>
         <w:rPr>
           <w:b/>
@@ -4760,7 +4726,7 @@
       <w:pPr>
         <w:numPr>
           <w:ilvl w:val="1"/>
-          <w:numId w:val="26"/>
+          <w:numId w:val="43"/>
         </w:numPr>
         <w:rPr>
           <w:b/>
@@ -4785,7 +4751,7 @@
       <w:pPr>
         <w:numPr>
           <w:ilvl w:val="0"/>
-          <w:numId w:val="26"/>
+          <w:numId w:val="43"/>
         </w:numPr>
         <w:rPr>
           <w:b/>
@@ -4810,7 +4776,7 @@
       <w:pPr>
         <w:numPr>
           <w:ilvl w:val="1"/>
-          <w:numId w:val="26"/>
+          <w:numId w:val="43"/>
         </w:numPr>
         <w:rPr>
           <w:b/>
@@ -4835,7 +4801,7 @@
       <w:pPr>
         <w:numPr>
           <w:ilvl w:val="1"/>
-          <w:numId w:val="26"/>
+          <w:numId w:val="43"/>
         </w:numPr>
         <w:rPr>
           <w:b/>
@@ -4853,7 +4819,6 @@
           <w:szCs w:val="28"/>
           <w:u w:val="single"/>
         </w:rPr>
-        <w:lastRenderedPageBreak/>
         <w:t>Second-order derivative: f′′(x0)≈f(x2)−2f(x1)+f(x0)/ h^2, where x2=x0 + 2h</w:t>
       </w:r>
     </w:p>
@@ -4861,7 +4826,7 @@
       <w:pPr>
         <w:numPr>
           <w:ilvl w:val="0"/>
-          <w:numId w:val="26"/>
+          <w:numId w:val="43"/>
         </w:numPr>
         <w:rPr>
           <w:b/>
@@ -4879,6 +4844,7 @@
           <w:szCs w:val="28"/>
           <w:u w:val="single"/>
         </w:rPr>
+        <w:lastRenderedPageBreak/>
         <w:t>Procedure:</w:t>
       </w:r>
     </w:p>
@@ -4886,7 +4852,7 @@
       <w:pPr>
         <w:numPr>
           <w:ilvl w:val="1"/>
-          <w:numId w:val="26"/>
+          <w:numId w:val="43"/>
         </w:numPr>
         <w:rPr>
           <w:b/>
@@ -4911,7 +4877,7 @@
       <w:pPr>
         <w:numPr>
           <w:ilvl w:val="1"/>
-          <w:numId w:val="26"/>
+          <w:numId w:val="43"/>
         </w:numPr>
         <w:rPr>
           <w:b/>
@@ -4936,7 +4902,7 @@
       <w:pPr>
         <w:numPr>
           <w:ilvl w:val="1"/>
-          <w:numId w:val="26"/>
+          <w:numId w:val="43"/>
         </w:numPr>
         <w:rPr>
           <w:b/>
@@ -4961,7 +4927,7 @@
       <w:pPr>
         <w:numPr>
           <w:ilvl w:val="0"/>
-          <w:numId w:val="26"/>
+          <w:numId w:val="43"/>
         </w:numPr>
         <w:rPr>
           <w:b/>
@@ -4986,7 +4952,7 @@
       <w:pPr>
         <w:numPr>
           <w:ilvl w:val="1"/>
-          <w:numId w:val="26"/>
+          <w:numId w:val="43"/>
         </w:numPr>
         <w:rPr>
           <w:b/>
@@ -5290,7 +5256,6 @@
           <w:szCs w:val="28"/>
           <w:u w:val="single"/>
         </w:rPr>
-        <w:lastRenderedPageBreak/>
         <w:t>% Find the index of the point nearest to xp</w:t>
       </w:r>
     </w:p>
@@ -5585,7 +5550,7 @@
       <w:pPr>
         <w:numPr>
           <w:ilvl w:val="0"/>
-          <w:numId w:val="27"/>
+          <w:numId w:val="44"/>
         </w:numPr>
         <w:rPr>
           <w:b/>
@@ -5610,7 +5575,7 @@
       <w:pPr>
         <w:numPr>
           <w:ilvl w:val="1"/>
-          <w:numId w:val="27"/>
+          <w:numId w:val="44"/>
         </w:numPr>
         <w:rPr>
           <w:b/>
@@ -5635,7 +5600,7 @@
       <w:pPr>
         <w:numPr>
           <w:ilvl w:val="1"/>
-          <w:numId w:val="27"/>
+          <w:numId w:val="44"/>
         </w:numPr>
         <w:rPr>
           <w:b/>
@@ -5660,7 +5625,7 @@
       <w:pPr>
         <w:numPr>
           <w:ilvl w:val="1"/>
-          <w:numId w:val="27"/>
+          <w:numId w:val="44"/>
         </w:numPr>
         <w:rPr>
           <w:b/>
@@ -5685,7 +5650,7 @@
       <w:pPr>
         <w:numPr>
           <w:ilvl w:val="0"/>
-          <w:numId w:val="27"/>
+          <w:numId w:val="44"/>
         </w:numPr>
         <w:rPr>
           <w:b/>
@@ -5710,7 +5675,7 @@
       <w:pPr>
         <w:numPr>
           <w:ilvl w:val="1"/>
-          <w:numId w:val="27"/>
+          <w:numId w:val="44"/>
         </w:numPr>
         <w:rPr>
           <w:b/>
@@ -5735,7 +5700,7 @@
       <w:pPr>
         <w:numPr>
           <w:ilvl w:val="1"/>
-          <w:numId w:val="27"/>
+          <w:numId w:val="44"/>
         </w:numPr>
         <w:rPr>
           <w:b/>
@@ -5753,7 +5718,6 @@
           <w:szCs w:val="28"/>
           <w:u w:val="single"/>
         </w:rPr>
-        <w:lastRenderedPageBreak/>
         <w:t>Second-order derivative: f′′(x0)≈f(x0)−2f(x−1)+f(x−2)/h^2,where x−2=x0 − 2h</w:t>
       </w:r>
     </w:p>
@@ -5761,7 +5725,7 @@
       <w:pPr>
         <w:numPr>
           <w:ilvl w:val="0"/>
-          <w:numId w:val="27"/>
+          <w:numId w:val="44"/>
         </w:numPr>
         <w:rPr>
           <w:b/>
@@ -5786,7 +5750,7 @@
       <w:pPr>
         <w:numPr>
           <w:ilvl w:val="1"/>
-          <w:numId w:val="27"/>
+          <w:numId w:val="44"/>
         </w:numPr>
         <w:rPr>
           <w:b/>
@@ -5804,6 +5768,7 @@
           <w:szCs w:val="28"/>
           <w:u w:val="single"/>
         </w:rPr>
+        <w:lastRenderedPageBreak/>
         <w:t>Identify the index iii of x0 in the dataset.</w:t>
       </w:r>
     </w:p>
@@ -5811,7 +5776,7 @@
       <w:pPr>
         <w:numPr>
           <w:ilvl w:val="1"/>
-          <w:numId w:val="27"/>
+          <w:numId w:val="44"/>
         </w:numPr>
         <w:rPr>
           <w:b/>
@@ -5836,7 +5801,7 @@
       <w:pPr>
         <w:numPr>
           <w:ilvl w:val="1"/>
-          <w:numId w:val="27"/>
+          <w:numId w:val="44"/>
         </w:numPr>
         <w:rPr>
           <w:b/>
@@ -5861,7 +5826,7 @@
       <w:pPr>
         <w:numPr>
           <w:ilvl w:val="0"/>
-          <w:numId w:val="27"/>
+          <w:numId w:val="44"/>
         </w:numPr>
         <w:rPr>
           <w:b/>
@@ -5886,7 +5851,7 @@
       <w:pPr>
         <w:numPr>
           <w:ilvl w:val="1"/>
-          <w:numId w:val="27"/>
+          <w:numId w:val="44"/>
         </w:numPr>
         <w:rPr>
           <w:b/>
@@ -6221,60 +6186,60 @@
           <w:szCs w:val="28"/>
           <w:u w:val="single"/>
         </w:rPr>
+        <w:t>diff_table(:, 1) = y'; % First column is y values</w:t>
+      </w:r>
+    </w:p>
+    <w:p>
+      <w:pPr>
+        <w:rPr>
+          <w:b/>
+          <w:bCs/>
+          <w:sz w:val="28"/>
+          <w:szCs w:val="28"/>
+          <w:u w:val="single"/>
+        </w:rPr>
+      </w:pPr>
+    </w:p>
+    <w:p>
+      <w:pPr>
+        <w:rPr>
+          <w:b/>
+          <w:bCs/>
+          <w:sz w:val="28"/>
+          <w:szCs w:val="28"/>
+          <w:u w:val="single"/>
+        </w:rPr>
+      </w:pPr>
+      <w:r>
+        <w:rPr>
+          <w:b/>
+          <w:bCs/>
+          <w:sz w:val="28"/>
+          <w:szCs w:val="28"/>
+          <w:u w:val="single"/>
+        </w:rPr>
+        <w:t>for j = 2:n</w:t>
+      </w:r>
+    </w:p>
+    <w:p>
+      <w:pPr>
+        <w:rPr>
+          <w:b/>
+          <w:bCs/>
+          <w:sz w:val="28"/>
+          <w:szCs w:val="28"/>
+          <w:u w:val="single"/>
+        </w:rPr>
+      </w:pPr>
+      <w:r>
+        <w:rPr>
+          <w:b/>
+          <w:bCs/>
+          <w:sz w:val="28"/>
+          <w:szCs w:val="28"/>
+          <w:u w:val="single"/>
+        </w:rPr>
         <w:lastRenderedPageBreak/>
-        <w:t>diff_table(:, 1) = y'; % First column is y values</w:t>
-      </w:r>
-    </w:p>
-    <w:p>
-      <w:pPr>
-        <w:rPr>
-          <w:b/>
-          <w:bCs/>
-          <w:sz w:val="28"/>
-          <w:szCs w:val="28"/>
-          <w:u w:val="single"/>
-        </w:rPr>
-      </w:pPr>
-    </w:p>
-    <w:p>
-      <w:pPr>
-        <w:rPr>
-          <w:b/>
-          <w:bCs/>
-          <w:sz w:val="28"/>
-          <w:szCs w:val="28"/>
-          <w:u w:val="single"/>
-        </w:rPr>
-      </w:pPr>
-      <w:r>
-        <w:rPr>
-          <w:b/>
-          <w:bCs/>
-          <w:sz w:val="28"/>
-          <w:szCs w:val="28"/>
-          <w:u w:val="single"/>
-        </w:rPr>
-        <w:t>for j = 2:n</w:t>
-      </w:r>
-    </w:p>
-    <w:p>
-      <w:pPr>
-        <w:rPr>
-          <w:b/>
-          <w:bCs/>
-          <w:sz w:val="28"/>
-          <w:szCs w:val="28"/>
-          <w:u w:val="single"/>
-        </w:rPr>
-      </w:pPr>
-      <w:r>
-        <w:rPr>
-          <w:b/>
-          <w:bCs/>
-          <w:sz w:val="28"/>
-          <w:szCs w:val="28"/>
-          <w:u w:val="single"/>
-        </w:rPr>
         <w:t xml:space="preserve">    for i = j:n</w:t>
       </w:r>
     </w:p>
@@ -6676,70 +6641,70 @@
           <w:szCs w:val="28"/>
           <w:u w:val="single"/>
         </w:rPr>
+        <w:t>% Higher-order terms can also be added if needed</w:t>
+      </w:r>
+    </w:p>
+    <w:p>
+      <w:pPr>
+        <w:rPr>
+          <w:b/>
+          <w:bCs/>
+          <w:sz w:val="28"/>
+          <w:szCs w:val="28"/>
+          <w:u w:val="single"/>
+        </w:rPr>
+      </w:pPr>
+      <w:r>
+        <w:rPr>
+          <w:b/>
+          <w:bCs/>
+          <w:sz w:val="28"/>
+          <w:szCs w:val="28"/>
+          <w:u w:val="single"/>
+        </w:rPr>
+        <w:t>% Example: Add second-order term</w:t>
+      </w:r>
+    </w:p>
+    <w:p>
+      <w:pPr>
+        <w:rPr>
+          <w:b/>
+          <w:bCs/>
+          <w:sz w:val="28"/>
+          <w:szCs w:val="28"/>
+          <w:u w:val="single"/>
+        </w:rPr>
+      </w:pPr>
+      <w:r>
+        <w:rPr>
+          <w:b/>
+          <w:bCs/>
+          <w:sz w:val="28"/>
+          <w:szCs w:val="28"/>
+          <w:u w:val="single"/>
+        </w:rPr>
+        <w:t>if idx &gt; 2</w:t>
+      </w:r>
+    </w:p>
+    <w:p>
+      <w:pPr>
+        <w:rPr>
+          <w:b/>
+          <w:bCs/>
+          <w:sz w:val="28"/>
+          <w:szCs w:val="28"/>
+          <w:u w:val="single"/>
+        </w:rPr>
+      </w:pPr>
+      <w:r>
+        <w:rPr>
+          <w:b/>
+          <w:bCs/>
+          <w:sz w:val="28"/>
+          <w:szCs w:val="28"/>
+          <w:u w:val="single"/>
+        </w:rPr>
         <w:lastRenderedPageBreak/>
-        <w:t>% Higher-order terms can also be added if needed</w:t>
-      </w:r>
-    </w:p>
-    <w:p>
-      <w:pPr>
-        <w:rPr>
-          <w:b/>
-          <w:bCs/>
-          <w:sz w:val="28"/>
-          <w:szCs w:val="28"/>
-          <w:u w:val="single"/>
-        </w:rPr>
-      </w:pPr>
-      <w:r>
-        <w:rPr>
-          <w:b/>
-          <w:bCs/>
-          <w:sz w:val="28"/>
-          <w:szCs w:val="28"/>
-          <w:u w:val="single"/>
-        </w:rPr>
-        <w:t>% Example: Add second-order term</w:t>
-      </w:r>
-    </w:p>
-    <w:p>
-      <w:pPr>
-        <w:rPr>
-          <w:b/>
-          <w:bCs/>
-          <w:sz w:val="28"/>
-          <w:szCs w:val="28"/>
-          <w:u w:val="single"/>
-        </w:rPr>
-      </w:pPr>
-      <w:r>
-        <w:rPr>
-          <w:b/>
-          <w:bCs/>
-          <w:sz w:val="28"/>
-          <w:szCs w:val="28"/>
-          <w:u w:val="single"/>
-        </w:rPr>
-        <w:t>if idx &gt; 2</w:t>
-      </w:r>
-    </w:p>
-    <w:p>
-      <w:pPr>
-        <w:rPr>
-          <w:b/>
-          <w:bCs/>
-          <w:sz w:val="28"/>
-          <w:szCs w:val="28"/>
-          <w:u w:val="single"/>
-        </w:rPr>
-      </w:pPr>
-      <w:r>
-        <w:rPr>
-          <w:b/>
-          <w:bCs/>
-          <w:sz w:val="28"/>
-          <w:szCs w:val="28"/>
-          <w:u w:val="single"/>
-        </w:rPr>
         <w:t xml:space="preserve">    df_dx = df_dx - (t + 1) * diff_table(idx, 3) / (2 * h);</w:t>
       </w:r>
     </w:p>
@@ -6896,7 +6861,7 @@
       <w:pPr>
         <w:numPr>
           <w:ilvl w:val="0"/>
-          <w:numId w:val="28"/>
+          <w:numId w:val="45"/>
         </w:numPr>
         <w:rPr>
           <w:b/>
@@ -6921,7 +6886,7 @@
       <w:pPr>
         <w:numPr>
           <w:ilvl w:val="1"/>
-          <w:numId w:val="28"/>
+          <w:numId w:val="45"/>
         </w:numPr>
         <w:rPr>
           <w:b/>
@@ -6946,7 +6911,7 @@
       <w:pPr>
         <w:numPr>
           <w:ilvl w:val="1"/>
-          <w:numId w:val="28"/>
+          <w:numId w:val="45"/>
         </w:numPr>
         <w:rPr>
           <w:b/>
@@ -6971,7 +6936,7 @@
       <w:pPr>
         <w:numPr>
           <w:ilvl w:val="0"/>
-          <w:numId w:val="28"/>
+          <w:numId w:val="45"/>
         </w:numPr>
         <w:rPr>
           <w:b/>
@@ -6996,7 +6961,7 @@
       <w:pPr>
         <w:numPr>
           <w:ilvl w:val="1"/>
-          <w:numId w:val="28"/>
+          <w:numId w:val="45"/>
         </w:numPr>
         <w:rPr>
           <w:b/>
@@ -7021,7 +6986,7 @@
       <w:pPr>
         <w:numPr>
           <w:ilvl w:val="1"/>
-          <w:numId w:val="28"/>
+          <w:numId w:val="45"/>
         </w:numPr>
         <w:rPr>
           <w:b/>
@@ -7046,7 +7011,7 @@
       <w:pPr>
         <w:numPr>
           <w:ilvl w:val="0"/>
-          <w:numId w:val="28"/>
+          <w:numId w:val="45"/>
         </w:numPr>
         <w:rPr>
           <w:b/>
@@ -7071,7 +7036,7 @@
       <w:pPr>
         <w:numPr>
           <w:ilvl w:val="1"/>
-          <w:numId w:val="28"/>
+          <w:numId w:val="45"/>
         </w:numPr>
         <w:rPr>
           <w:b/>
@@ -7096,7 +7061,7 @@
       <w:pPr>
         <w:numPr>
           <w:ilvl w:val="1"/>
-          <w:numId w:val="28"/>
+          <w:numId w:val="45"/>
         </w:numPr>
         <w:rPr>
           <w:b/>
@@ -7121,7 +7086,7 @@
       <w:pPr>
         <w:numPr>
           <w:ilvl w:val="0"/>
-          <w:numId w:val="28"/>
+          <w:numId w:val="45"/>
         </w:numPr>
         <w:rPr>
           <w:b/>
@@ -7139,7 +7104,6 @@
           <w:szCs w:val="28"/>
           <w:u w:val="single"/>
         </w:rPr>
-        <w:lastRenderedPageBreak/>
         <w:t>Combine Differences:</w:t>
       </w:r>
     </w:p>
@@ -7147,7 +7111,7 @@
       <w:pPr>
         <w:numPr>
           <w:ilvl w:val="1"/>
-          <w:numId w:val="28"/>
+          <w:numId w:val="45"/>
         </w:numPr>
         <w:rPr>
           <w:b/>
@@ -7172,7 +7136,7 @@
       <w:pPr>
         <w:numPr>
           <w:ilvl w:val="1"/>
-          <w:numId w:val="28"/>
+          <w:numId w:val="45"/>
         </w:numPr>
         <w:rPr>
           <w:b/>
@@ -7190,6 +7154,7 @@
           <w:szCs w:val="28"/>
           <w:u w:val="single"/>
         </w:rPr>
+        <w:lastRenderedPageBreak/>
         <w:t>Focus on the rows around the central point for better accuracy.</w:t>
       </w:r>
     </w:p>
@@ -7197,7 +7162,7 @@
       <w:pPr>
         <w:numPr>
           <w:ilvl w:val="0"/>
-          <w:numId w:val="28"/>
+          <w:numId w:val="45"/>
         </w:numPr>
         <w:rPr>
           <w:b/>
@@ -7222,7 +7187,7 @@
       <w:pPr>
         <w:numPr>
           <w:ilvl w:val="1"/>
-          <w:numId w:val="28"/>
+          <w:numId w:val="45"/>
         </w:numPr>
         <w:rPr>
           <w:b/>
@@ -7247,7 +7212,7 @@
       <w:pPr>
         <w:numPr>
           <w:ilvl w:val="0"/>
-          <w:numId w:val="28"/>
+          <w:numId w:val="45"/>
         </w:numPr>
         <w:rPr>
           <w:b/>
@@ -7272,7 +7237,7 @@
       <w:pPr>
         <w:numPr>
           <w:ilvl w:val="1"/>
-          <w:numId w:val="28"/>
+          <w:numId w:val="45"/>
         </w:numPr>
         <w:rPr>
           <w:b/>
@@ -7586,60 +7551,60 @@
           <w:szCs w:val="28"/>
           <w:u w:val="single"/>
         </w:rPr>
+        <w:t>diff_table = zeros(n, n);</w:t>
+      </w:r>
+    </w:p>
+    <w:p>
+      <w:pPr>
+        <w:rPr>
+          <w:b/>
+          <w:bCs/>
+          <w:sz w:val="28"/>
+          <w:szCs w:val="28"/>
+          <w:u w:val="single"/>
+        </w:rPr>
+      </w:pPr>
+      <w:r>
+        <w:rPr>
+          <w:b/>
+          <w:bCs/>
+          <w:sz w:val="28"/>
+          <w:szCs w:val="28"/>
+          <w:u w:val="single"/>
+        </w:rPr>
+        <w:t>diff_table(:, 1) = y'; % First column is y values</w:t>
+      </w:r>
+    </w:p>
+    <w:p>
+      <w:pPr>
+        <w:rPr>
+          <w:b/>
+          <w:bCs/>
+          <w:sz w:val="28"/>
+          <w:szCs w:val="28"/>
+          <w:u w:val="single"/>
+        </w:rPr>
+      </w:pPr>
+    </w:p>
+    <w:p>
+      <w:pPr>
+        <w:rPr>
+          <w:b/>
+          <w:bCs/>
+          <w:sz w:val="28"/>
+          <w:szCs w:val="28"/>
+          <w:u w:val="single"/>
+        </w:rPr>
+      </w:pPr>
+      <w:r>
+        <w:rPr>
+          <w:b/>
+          <w:bCs/>
+          <w:sz w:val="28"/>
+          <w:szCs w:val="28"/>
+          <w:u w:val="single"/>
+        </w:rPr>
         <w:lastRenderedPageBreak/>
-        <w:t>diff_table = zeros(n, n);</w:t>
-      </w:r>
-    </w:p>
-    <w:p>
-      <w:pPr>
-        <w:rPr>
-          <w:b/>
-          <w:bCs/>
-          <w:sz w:val="28"/>
-          <w:szCs w:val="28"/>
-          <w:u w:val="single"/>
-        </w:rPr>
-      </w:pPr>
-      <w:r>
-        <w:rPr>
-          <w:b/>
-          <w:bCs/>
-          <w:sz w:val="28"/>
-          <w:szCs w:val="28"/>
-          <w:u w:val="single"/>
-        </w:rPr>
-        <w:t>diff_table(:, 1) = y'; % First column is y values</w:t>
-      </w:r>
-    </w:p>
-    <w:p>
-      <w:pPr>
-        <w:rPr>
-          <w:b/>
-          <w:bCs/>
-          <w:sz w:val="28"/>
-          <w:szCs w:val="28"/>
-          <w:u w:val="single"/>
-        </w:rPr>
-      </w:pPr>
-    </w:p>
-    <w:p>
-      <w:pPr>
-        <w:rPr>
-          <w:b/>
-          <w:bCs/>
-          <w:sz w:val="28"/>
-          <w:szCs w:val="28"/>
-          <w:u w:val="single"/>
-        </w:rPr>
-      </w:pPr>
-      <w:r>
-        <w:rPr>
-          <w:b/>
-          <w:bCs/>
-          <w:sz w:val="28"/>
-          <w:szCs w:val="28"/>
-          <w:u w:val="single"/>
-        </w:rPr>
         <w:t>for j = 2:n</w:t>
       </w:r>
     </w:p>
@@ -8031,7 +7996,6 @@
           <w:szCs w:val="28"/>
           <w:u w:val="single"/>
         </w:rPr>
-        <w:lastRenderedPageBreak/>
         <w:t>t2 = t^2; % t^2</w:t>
       </w:r>
     </w:p>
@@ -8325,7 +8289,7 @@
       <w:pPr>
         <w:numPr>
           <w:ilvl w:val="0"/>
-          <w:numId w:val="29"/>
+          <w:numId w:val="46"/>
         </w:numPr>
         <w:rPr>
           <w:b/>
@@ -8350,7 +8314,7 @@
       <w:pPr>
         <w:numPr>
           <w:ilvl w:val="1"/>
-          <w:numId w:val="29"/>
+          <w:numId w:val="46"/>
         </w:numPr>
         <w:rPr>
           <w:b/>
@@ -8375,7 +8339,7 @@
       <w:pPr>
         <w:numPr>
           <w:ilvl w:val="1"/>
-          <w:numId w:val="29"/>
+          <w:numId w:val="46"/>
         </w:numPr>
         <w:rPr>
           <w:b/>
@@ -8400,7 +8364,7 @@
       <w:pPr>
         <w:numPr>
           <w:ilvl w:val="0"/>
-          <w:numId w:val="29"/>
+          <w:numId w:val="46"/>
         </w:numPr>
         <w:rPr>
           <w:b/>
@@ -8425,7 +8389,7 @@
       <w:pPr>
         <w:numPr>
           <w:ilvl w:val="1"/>
-          <w:numId w:val="29"/>
+          <w:numId w:val="46"/>
         </w:numPr>
         <w:rPr>
           <w:b/>
@@ -8450,7 +8414,7 @@
       <w:pPr>
         <w:numPr>
           <w:ilvl w:val="0"/>
-          <w:numId w:val="29"/>
+          <w:numId w:val="46"/>
         </w:numPr>
         <w:rPr>
           <w:b/>
@@ -8468,7 +8432,6 @@
           <w:szCs w:val="28"/>
           <w:u w:val="single"/>
         </w:rPr>
-        <w:lastRenderedPageBreak/>
         <w:t>Construct the Central Difference Table:</w:t>
       </w:r>
     </w:p>
@@ -8476,7 +8439,7 @@
       <w:pPr>
         <w:numPr>
           <w:ilvl w:val="1"/>
-          <w:numId w:val="29"/>
+          <w:numId w:val="46"/>
         </w:numPr>
         <w:rPr>
           <w:b/>
@@ -8501,7 +8464,7 @@
       <w:pPr>
         <w:numPr>
           <w:ilvl w:val="2"/>
-          <w:numId w:val="29"/>
+          <w:numId w:val="46"/>
         </w:numPr>
         <w:rPr>
           <w:b/>
@@ -8526,7 +8489,7 @@
       <w:pPr>
         <w:numPr>
           <w:ilvl w:val="2"/>
-          <w:numId w:val="29"/>
+          <w:numId w:val="46"/>
         </w:numPr>
         <w:rPr>
           <w:b/>
@@ -8544,6 +8507,7 @@
           <w:szCs w:val="28"/>
           <w:u w:val="single"/>
         </w:rPr>
+        <w:lastRenderedPageBreak/>
         <w:t>Second differences (Δ^2y): Difference between adjacent first differences.</w:t>
       </w:r>
     </w:p>
@@ -8551,7 +8515,7 @@
       <w:pPr>
         <w:numPr>
           <w:ilvl w:val="2"/>
-          <w:numId w:val="29"/>
+          <w:numId w:val="46"/>
         </w:numPr>
         <w:rPr>
           <w:b/>
@@ -8576,7 +8540,7 @@
       <w:pPr>
         <w:numPr>
           <w:ilvl w:val="0"/>
-          <w:numId w:val="29"/>
+          <w:numId w:val="46"/>
         </w:numPr>
         <w:rPr>
           <w:b/>
@@ -8601,7 +8565,7 @@
       <w:pPr>
         <w:numPr>
           <w:ilvl w:val="1"/>
-          <w:numId w:val="29"/>
+          <w:numId w:val="46"/>
         </w:numPr>
         <w:rPr>
           <w:b/>
@@ -8626,7 +8590,7 @@
       <w:pPr>
         <w:numPr>
           <w:ilvl w:val="2"/>
-          <w:numId w:val="29"/>
+          <w:numId w:val="46"/>
         </w:numPr>
         <w:rPr>
           <w:b/>
@@ -8651,7 +8615,7 @@
       <w:pPr>
         <w:numPr>
           <w:ilvl w:val="2"/>
-          <w:numId w:val="29"/>
+          <w:numId w:val="46"/>
         </w:numPr>
         <w:rPr>
           <w:b/>
@@ -8676,7 +8640,7 @@
       <w:pPr>
         <w:numPr>
           <w:ilvl w:val="1"/>
-          <w:numId w:val="29"/>
+          <w:numId w:val="46"/>
         </w:numPr>
         <w:rPr>
           <w:b/>
@@ -8701,7 +8665,7 @@
       <w:pPr>
         <w:numPr>
           <w:ilvl w:val="0"/>
-          <w:numId w:val="29"/>
+          <w:numId w:val="46"/>
         </w:numPr>
         <w:rPr>
           <w:b/>
@@ -8726,7 +8690,7 @@
       <w:pPr>
         <w:numPr>
           <w:ilvl w:val="1"/>
-          <w:numId w:val="29"/>
+          <w:numId w:val="46"/>
         </w:numPr>
         <w:rPr>
           <w:b/>
@@ -8751,7 +8715,7 @@
       <w:pPr>
         <w:numPr>
           <w:ilvl w:val="0"/>
-          <w:numId w:val="29"/>
+          <w:numId w:val="46"/>
         </w:numPr>
         <w:rPr>
           <w:b/>
@@ -8776,7 +8740,7 @@
       <w:pPr>
         <w:numPr>
           <w:ilvl w:val="1"/>
-          <w:numId w:val="29"/>
+          <w:numId w:val="46"/>
         </w:numPr>
         <w:rPr>
           <w:b/>
@@ -8953,81 +8917,81 @@
           <w:szCs w:val="28"/>
           <w:u w:val="single"/>
         </w:rPr>
+        <w:t>x = [1, 2, 3, 4, 5]; % Given x values (evenly spaced)</w:t>
+      </w:r>
+    </w:p>
+    <w:p>
+      <w:pPr>
+        <w:rPr>
+          <w:b/>
+          <w:bCs/>
+          <w:sz w:val="28"/>
+          <w:szCs w:val="28"/>
+          <w:u w:val="single"/>
+        </w:rPr>
+      </w:pPr>
+      <w:r>
+        <w:rPr>
+          <w:b/>
+          <w:bCs/>
+          <w:sz w:val="28"/>
+          <w:szCs w:val="28"/>
+          <w:u w:val="single"/>
+        </w:rPr>
+        <w:t>y = [2.0, 4.1, 8.3, 16.2, 32.5]; % Corresponding f(x) values</w:t>
+      </w:r>
+    </w:p>
+    <w:p>
+      <w:pPr>
+        <w:rPr>
+          <w:b/>
+          <w:bCs/>
+          <w:sz w:val="28"/>
+          <w:szCs w:val="28"/>
+          <w:u w:val="single"/>
+        </w:rPr>
+      </w:pPr>
+      <w:r>
+        <w:rPr>
+          <w:b/>
+          <w:bCs/>
+          <w:sz w:val="28"/>
+          <w:szCs w:val="28"/>
+          <w:u w:val="single"/>
+        </w:rPr>
+        <w:t>xp = 3.5; % The point at which derivative is to be computed</w:t>
+      </w:r>
+    </w:p>
+    <w:p>
+      <w:pPr>
+        <w:rPr>
+          <w:b/>
+          <w:bCs/>
+          <w:sz w:val="28"/>
+          <w:szCs w:val="28"/>
+          <w:u w:val="single"/>
+        </w:rPr>
+      </w:pPr>
+    </w:p>
+    <w:p>
+      <w:pPr>
+        <w:rPr>
+          <w:b/>
+          <w:bCs/>
+          <w:sz w:val="28"/>
+          <w:szCs w:val="28"/>
+          <w:u w:val="single"/>
+        </w:rPr>
+      </w:pPr>
+      <w:r>
+        <w:rPr>
+          <w:b/>
+          <w:bCs/>
+          <w:sz w:val="28"/>
+          <w:szCs w:val="28"/>
+          <w:u w:val="single"/>
+        </w:rPr>
         <w:lastRenderedPageBreak/>
-        <w:t>x = [1, 2, 3, 4, 5]; % Given x values (evenly spaced)</w:t>
-      </w:r>
-    </w:p>
-    <w:p>
-      <w:pPr>
-        <w:rPr>
-          <w:b/>
-          <w:bCs/>
-          <w:sz w:val="28"/>
-          <w:szCs w:val="28"/>
-          <w:u w:val="single"/>
-        </w:rPr>
-      </w:pPr>
-      <w:r>
-        <w:rPr>
-          <w:b/>
-          <w:bCs/>
-          <w:sz w:val="28"/>
-          <w:szCs w:val="28"/>
-          <w:u w:val="single"/>
-        </w:rPr>
-        <w:t>y = [2.0, 4.1, 8.3, 16.2, 32.5]; % Corresponding f(x) values</w:t>
-      </w:r>
-    </w:p>
-    <w:p>
-      <w:pPr>
-        <w:rPr>
-          <w:b/>
-          <w:bCs/>
-          <w:sz w:val="28"/>
-          <w:szCs w:val="28"/>
-          <w:u w:val="single"/>
-        </w:rPr>
-      </w:pPr>
-      <w:r>
-        <w:rPr>
-          <w:b/>
-          <w:bCs/>
-          <w:sz w:val="28"/>
-          <w:szCs w:val="28"/>
-          <w:u w:val="single"/>
-        </w:rPr>
-        <w:t>xp = 3.5; % The point at which derivative is to be computed</w:t>
-      </w:r>
-    </w:p>
-    <w:p>
-      <w:pPr>
-        <w:rPr>
-          <w:b/>
-          <w:bCs/>
-          <w:sz w:val="28"/>
-          <w:szCs w:val="28"/>
-          <w:u w:val="single"/>
-        </w:rPr>
-      </w:pPr>
-    </w:p>
-    <w:p>
-      <w:pPr>
-        <w:rPr>
-          <w:b/>
-          <w:bCs/>
-          <w:sz w:val="28"/>
-          <w:szCs w:val="28"/>
-          <w:u w:val="single"/>
-        </w:rPr>
-      </w:pPr>
-      <w:r>
-        <w:rPr>
-          <w:b/>
-          <w:bCs/>
-          <w:sz w:val="28"/>
-          <w:szCs w:val="28"/>
-          <w:u w:val="single"/>
-        </w:rPr>
         <w:t>n = length(x); % Number of data points</w:t>
       </w:r>
     </w:p>
@@ -9398,81 +9362,81 @@
           <w:szCs w:val="28"/>
           <w:u w:val="single"/>
         </w:rPr>
+        <w:t>% Calculate t</w:t>
+      </w:r>
+    </w:p>
+    <w:p>
+      <w:pPr>
+        <w:rPr>
+          <w:b/>
+          <w:bCs/>
+          <w:sz w:val="28"/>
+          <w:szCs w:val="28"/>
+          <w:u w:val="single"/>
+        </w:rPr>
+      </w:pPr>
+      <w:r>
+        <w:rPr>
+          <w:b/>
+          <w:bCs/>
+          <w:sz w:val="28"/>
+          <w:szCs w:val="28"/>
+          <w:u w:val="single"/>
+        </w:rPr>
+        <w:t>t = (xp - x(mid)) / h;</w:t>
+      </w:r>
+    </w:p>
+    <w:p>
+      <w:pPr>
+        <w:rPr>
+          <w:b/>
+          <w:bCs/>
+          <w:sz w:val="28"/>
+          <w:szCs w:val="28"/>
+          <w:u w:val="single"/>
+        </w:rPr>
+      </w:pPr>
+    </w:p>
+    <w:p>
+      <w:pPr>
+        <w:rPr>
+          <w:b/>
+          <w:bCs/>
+          <w:sz w:val="28"/>
+          <w:szCs w:val="28"/>
+          <w:u w:val="single"/>
+        </w:rPr>
+      </w:pPr>
+      <w:r>
+        <w:rPr>
+          <w:b/>
+          <w:bCs/>
+          <w:sz w:val="28"/>
+          <w:szCs w:val="28"/>
+          <w:u w:val="single"/>
+        </w:rPr>
+        <w:t>% Initialize derivative value</w:t>
+      </w:r>
+    </w:p>
+    <w:p>
+      <w:pPr>
+        <w:rPr>
+          <w:b/>
+          <w:bCs/>
+          <w:sz w:val="28"/>
+          <w:szCs w:val="28"/>
+          <w:u w:val="single"/>
+        </w:rPr>
+      </w:pPr>
+      <w:r>
+        <w:rPr>
+          <w:b/>
+          <w:bCs/>
+          <w:sz w:val="28"/>
+          <w:szCs w:val="28"/>
+          <w:u w:val="single"/>
+        </w:rPr>
         <w:lastRenderedPageBreak/>
-        <w:t>% Calculate t</w:t>
-      </w:r>
-    </w:p>
-    <w:p>
-      <w:pPr>
-        <w:rPr>
-          <w:b/>
-          <w:bCs/>
-          <w:sz w:val="28"/>
-          <w:szCs w:val="28"/>
-          <w:u w:val="single"/>
-        </w:rPr>
-      </w:pPr>
-      <w:r>
-        <w:rPr>
-          <w:b/>
-          <w:bCs/>
-          <w:sz w:val="28"/>
-          <w:szCs w:val="28"/>
-          <w:u w:val="single"/>
-        </w:rPr>
-        <w:t>t = (xp - x(mid)) / h;</w:t>
-      </w:r>
-    </w:p>
-    <w:p>
-      <w:pPr>
-        <w:rPr>
-          <w:b/>
-          <w:bCs/>
-          <w:sz w:val="28"/>
-          <w:szCs w:val="28"/>
-          <w:u w:val="single"/>
-        </w:rPr>
-      </w:pPr>
-    </w:p>
-    <w:p>
-      <w:pPr>
-        <w:rPr>
-          <w:b/>
-          <w:bCs/>
-          <w:sz w:val="28"/>
-          <w:szCs w:val="28"/>
-          <w:u w:val="single"/>
-        </w:rPr>
-      </w:pPr>
-      <w:r>
-        <w:rPr>
-          <w:b/>
-          <w:bCs/>
-          <w:sz w:val="28"/>
-          <w:szCs w:val="28"/>
-          <w:u w:val="single"/>
-        </w:rPr>
-        <w:t>% Initialize derivative value</w:t>
-      </w:r>
-    </w:p>
-    <w:p>
-      <w:pPr>
-        <w:rPr>
-          <w:b/>
-          <w:bCs/>
-          <w:sz w:val="28"/>
-          <w:szCs w:val="28"/>
-          <w:u w:val="single"/>
-        </w:rPr>
-      </w:pPr>
-      <w:r>
-        <w:rPr>
-          <w:b/>
-          <w:bCs/>
-          <w:sz w:val="28"/>
-          <w:szCs w:val="28"/>
-          <w:u w:val="single"/>
-        </w:rPr>
         <w:t>df_dx = (diff_table(mid, 1) - diff_table(mid + 1, 1)) / (2 * h); % First term</w:t>
       </w:r>
     </w:p>
@@ -9829,7 +9793,7 @@
       <w:pPr>
         <w:numPr>
           <w:ilvl w:val="0"/>
-          <w:numId w:val="30"/>
+          <w:numId w:val="47"/>
         </w:numPr>
         <w:rPr>
           <w:b/>
@@ -9847,7 +9811,6 @@
           <w:szCs w:val="28"/>
           <w:u w:val="single"/>
         </w:rPr>
-        <w:lastRenderedPageBreak/>
         <w:t>Define the function f(x) you want to integrate.</w:t>
       </w:r>
     </w:p>
@@ -9855,7 +9818,7 @@
       <w:pPr>
         <w:numPr>
           <w:ilvl w:val="0"/>
-          <w:numId w:val="30"/>
+          <w:numId w:val="47"/>
         </w:numPr>
         <w:rPr>
           <w:b/>
@@ -9880,7 +9843,7 @@
       <w:pPr>
         <w:numPr>
           <w:ilvl w:val="0"/>
-          <w:numId w:val="30"/>
+          <w:numId w:val="47"/>
         </w:numPr>
         <w:rPr>
           <w:b/>
@@ -9936,7 +9899,7 @@
       <w:pPr>
         <w:numPr>
           <w:ilvl w:val="0"/>
-          <w:numId w:val="31"/>
+          <w:numId w:val="48"/>
         </w:numPr>
         <w:rPr>
           <w:b/>
@@ -9954,6 +9917,7 @@
           <w:szCs w:val="28"/>
           <w:u w:val="single"/>
         </w:rPr>
+        <w:lastRenderedPageBreak/>
         <w:t>Compute the width of each subinterval as h=b−a/n</w:t>
       </w:r>
     </w:p>
@@ -9961,7 +9925,7 @@
       <w:pPr>
         <w:numPr>
           <w:ilvl w:val="0"/>
-          <w:numId w:val="31"/>
+          <w:numId w:val="48"/>
         </w:numPr>
         <w:rPr>
           <w:b/>
@@ -10017,7 +9981,7 @@
       <w:pPr>
         <w:numPr>
           <w:ilvl w:val="0"/>
-          <w:numId w:val="32"/>
+          <w:numId w:val="49"/>
         </w:numPr>
         <w:rPr>
           <w:b/>
@@ -10042,7 +10006,7 @@
       <w:pPr>
         <w:numPr>
           <w:ilvl w:val="0"/>
-          <w:numId w:val="32"/>
+          <w:numId w:val="49"/>
         </w:numPr>
         <w:rPr>
           <w:b/>
@@ -10067,7 +10031,7 @@
       <w:pPr>
         <w:numPr>
           <w:ilvl w:val="0"/>
-          <w:numId w:val="32"/>
+          <w:numId w:val="49"/>
         </w:numPr>
         <w:rPr>
           <w:b/>
@@ -10123,7 +10087,7 @@
       <w:pPr>
         <w:numPr>
           <w:ilvl w:val="0"/>
-          <w:numId w:val="33"/>
+          <w:numId w:val="50"/>
         </w:numPr>
         <w:rPr>
           <w:b/>
@@ -10179,7 +10143,7 @@
       <w:pPr>
         <w:numPr>
           <w:ilvl w:val="0"/>
-          <w:numId w:val="34"/>
+          <w:numId w:val="51"/>
         </w:numPr>
         <w:rPr>
           <w:b/>
@@ -10398,81 +10362,81 @@
           <w:szCs w:val="28"/>
           <w:u w:val="single"/>
         </w:rPr>
+        <w:t>% Step size (assuming uniform spacing)</w:t>
+      </w:r>
+    </w:p>
+    <w:p>
+      <w:pPr>
+        <w:rPr>
+          <w:b/>
+          <w:bCs/>
+          <w:sz w:val="28"/>
+          <w:szCs w:val="28"/>
+          <w:u w:val="single"/>
+        </w:rPr>
+      </w:pPr>
+      <w:r>
+        <w:rPr>
+          <w:b/>
+          <w:bCs/>
+          <w:sz w:val="28"/>
+          <w:szCs w:val="28"/>
+          <w:u w:val="single"/>
+        </w:rPr>
+        <w:t>h = x(2) - x(1);</w:t>
+      </w:r>
+    </w:p>
+    <w:p>
+      <w:pPr>
+        <w:rPr>
+          <w:b/>
+          <w:bCs/>
+          <w:sz w:val="28"/>
+          <w:szCs w:val="28"/>
+          <w:u w:val="single"/>
+        </w:rPr>
+      </w:pPr>
+    </w:p>
+    <w:p>
+      <w:pPr>
+        <w:rPr>
+          <w:b/>
+          <w:bCs/>
+          <w:sz w:val="28"/>
+          <w:szCs w:val="28"/>
+          <w:u w:val="single"/>
+        </w:rPr>
+      </w:pPr>
+      <w:r>
+        <w:rPr>
+          <w:b/>
+          <w:bCs/>
+          <w:sz w:val="28"/>
+          <w:szCs w:val="28"/>
+          <w:u w:val="single"/>
+        </w:rPr>
+        <w:t>% Apply the trapezoidal rule</w:t>
+      </w:r>
+    </w:p>
+    <w:p>
+      <w:pPr>
+        <w:rPr>
+          <w:b/>
+          <w:bCs/>
+          <w:sz w:val="28"/>
+          <w:szCs w:val="28"/>
+          <w:u w:val="single"/>
+        </w:rPr>
+      </w:pPr>
+      <w:r>
+        <w:rPr>
+          <w:b/>
+          <w:bCs/>
+          <w:sz w:val="28"/>
+          <w:szCs w:val="28"/>
+          <w:u w:val="single"/>
+        </w:rPr>
         <w:lastRenderedPageBreak/>
-        <w:t>% Step size (assuming uniform spacing)</w:t>
-      </w:r>
-    </w:p>
-    <w:p>
-      <w:pPr>
-        <w:rPr>
-          <w:b/>
-          <w:bCs/>
-          <w:sz w:val="28"/>
-          <w:szCs w:val="28"/>
-          <w:u w:val="single"/>
-        </w:rPr>
-      </w:pPr>
-      <w:r>
-        <w:rPr>
-          <w:b/>
-          <w:bCs/>
-          <w:sz w:val="28"/>
-          <w:szCs w:val="28"/>
-          <w:u w:val="single"/>
-        </w:rPr>
-        <w:t>h = x(2) - x(1);</w:t>
-      </w:r>
-    </w:p>
-    <w:p>
-      <w:pPr>
-        <w:rPr>
-          <w:b/>
-          <w:bCs/>
-          <w:sz w:val="28"/>
-          <w:szCs w:val="28"/>
-          <w:u w:val="single"/>
-        </w:rPr>
-      </w:pPr>
-    </w:p>
-    <w:p>
-      <w:pPr>
-        <w:rPr>
-          <w:b/>
-          <w:bCs/>
-          <w:sz w:val="28"/>
-          <w:szCs w:val="28"/>
-          <w:u w:val="single"/>
-        </w:rPr>
-      </w:pPr>
-      <w:r>
-        <w:rPr>
-          <w:b/>
-          <w:bCs/>
-          <w:sz w:val="28"/>
-          <w:szCs w:val="28"/>
-          <w:u w:val="single"/>
-        </w:rPr>
-        <w:t>% Apply the trapezoidal rule</w:t>
-      </w:r>
-    </w:p>
-    <w:p>
-      <w:pPr>
-        <w:rPr>
-          <w:b/>
-          <w:bCs/>
-          <w:sz w:val="28"/>
-          <w:szCs w:val="28"/>
-          <w:u w:val="single"/>
-        </w:rPr>
-      </w:pPr>
-      <w:r>
-        <w:rPr>
-          <w:b/>
-          <w:bCs/>
-          <w:sz w:val="28"/>
-          <w:szCs w:val="28"/>
-          <w:u w:val="single"/>
-        </w:rPr>
         <w:t>n = length(x); % Number of points</w:t>
       </w:r>
     </w:p>
@@ -10744,7 +10708,7 @@
       <w:pPr>
         <w:numPr>
           <w:ilvl w:val="0"/>
-          <w:numId w:val="35"/>
+          <w:numId w:val="52"/>
         </w:numPr>
         <w:rPr>
           <w:b/>
@@ -10769,7 +10733,7 @@
       <w:pPr>
         <w:numPr>
           <w:ilvl w:val="0"/>
-          <w:numId w:val="35"/>
+          <w:numId w:val="52"/>
         </w:numPr>
         <w:rPr>
           <w:b/>
@@ -10794,7 +10758,7 @@
       <w:pPr>
         <w:numPr>
           <w:ilvl w:val="0"/>
-          <w:numId w:val="35"/>
+          <w:numId w:val="52"/>
         </w:numPr>
         <w:rPr>
           <w:b/>
@@ -10850,7 +10814,7 @@
       <w:pPr>
         <w:numPr>
           <w:ilvl w:val="0"/>
-          <w:numId w:val="36"/>
+          <w:numId w:val="53"/>
         </w:numPr>
         <w:rPr>
           <w:b/>
@@ -10875,7 +10839,7 @@
       <w:pPr>
         <w:numPr>
           <w:ilvl w:val="0"/>
-          <w:numId w:val="36"/>
+          <w:numId w:val="53"/>
         </w:numPr>
         <w:rPr>
           <w:b/>
@@ -10893,7 +10857,6 @@
           <w:szCs w:val="28"/>
           <w:u w:val="single"/>
         </w:rPr>
-        <w:lastRenderedPageBreak/>
         <w:t>Determine the x-values at the boundaries of each subinterval.</w:t>
       </w:r>
     </w:p>
@@ -10932,7 +10895,7 @@
       <w:pPr>
         <w:numPr>
           <w:ilvl w:val="0"/>
-          <w:numId w:val="37"/>
+          <w:numId w:val="54"/>
         </w:numPr>
         <w:rPr>
           <w:b/>
@@ -10957,7 +10920,7 @@
       <w:pPr>
         <w:numPr>
           <w:ilvl w:val="1"/>
-          <w:numId w:val="37"/>
+          <w:numId w:val="54"/>
         </w:numPr>
         <w:rPr>
           <w:b/>
@@ -10982,7 +10945,7 @@
       <w:pPr>
         <w:numPr>
           <w:ilvl w:val="1"/>
-          <w:numId w:val="37"/>
+          <w:numId w:val="54"/>
         </w:numPr>
         <w:rPr>
           <w:b/>
@@ -11000,6 +10963,7 @@
           <w:szCs w:val="28"/>
           <w:u w:val="single"/>
         </w:rPr>
+        <w:lastRenderedPageBreak/>
         <w:t>Add the function values at odd-indexed points (multiplied by 4).</w:t>
       </w:r>
     </w:p>
@@ -11007,7 +10971,7 @@
       <w:pPr>
         <w:numPr>
           <w:ilvl w:val="1"/>
-          <w:numId w:val="37"/>
+          <w:numId w:val="54"/>
         </w:numPr>
         <w:rPr>
           <w:b/>
@@ -11063,7 +11027,7 @@
       <w:pPr>
         <w:numPr>
           <w:ilvl w:val="0"/>
-          <w:numId w:val="38"/>
+          <w:numId w:val="55"/>
         </w:numPr>
         <w:rPr>
           <w:b/>
@@ -11119,7 +11083,7 @@
       <w:pPr>
         <w:numPr>
           <w:ilvl w:val="0"/>
-          <w:numId w:val="39"/>
+          <w:numId w:val="56"/>
         </w:numPr>
         <w:rPr>
           <w:b/>
@@ -11401,8 +11365,293 @@
           <w:szCs w:val="28"/>
           <w:u w:val="single"/>
         </w:rPr>
+        <w:t xml:space="preserve">    error('Simpson''s Rule requires an even number of intervals (odd number of points).');</w:t>
+      </w:r>
+    </w:p>
+    <w:p>
+      <w:pPr>
+        <w:rPr>
+          <w:b/>
+          <w:bCs/>
+          <w:sz w:val="28"/>
+          <w:szCs w:val="28"/>
+          <w:u w:val="single"/>
+        </w:rPr>
+      </w:pPr>
+      <w:r>
+        <w:rPr>
+          <w:b/>
+          <w:bCs/>
+          <w:sz w:val="28"/>
+          <w:szCs w:val="28"/>
+          <w:u w:val="single"/>
+        </w:rPr>
+        <w:t>end</w:t>
+      </w:r>
+    </w:p>
+    <w:p>
+      <w:pPr>
+        <w:rPr>
+          <w:b/>
+          <w:bCs/>
+          <w:sz w:val="28"/>
+          <w:szCs w:val="28"/>
+          <w:u w:val="single"/>
+        </w:rPr>
+      </w:pPr>
+    </w:p>
+    <w:p>
+      <w:pPr>
+        <w:rPr>
+          <w:b/>
+          <w:bCs/>
+          <w:sz w:val="28"/>
+          <w:szCs w:val="28"/>
+          <w:u w:val="single"/>
+        </w:rPr>
+      </w:pPr>
+      <w:r>
+        <w:rPr>
+          <w:b/>
+          <w:bCs/>
+          <w:sz w:val="28"/>
+          <w:szCs w:val="28"/>
+          <w:u w:val="single"/>
+        </w:rPr>
+        <w:t>% Step size (assuming uniform spacing)</w:t>
+      </w:r>
+    </w:p>
+    <w:p>
+      <w:pPr>
+        <w:rPr>
+          <w:b/>
+          <w:bCs/>
+          <w:sz w:val="28"/>
+          <w:szCs w:val="28"/>
+          <w:u w:val="single"/>
+        </w:rPr>
+      </w:pPr>
+      <w:r>
+        <w:rPr>
+          <w:b/>
+          <w:bCs/>
+          <w:sz w:val="28"/>
+          <w:szCs w:val="28"/>
+          <w:u w:val="single"/>
+        </w:rPr>
         <w:lastRenderedPageBreak/>
-        <w:t xml:space="preserve">    error('Simpson''s Rule requires an even number of intervals (odd number of points).');</w:t>
+        <w:t>h = x(2) - x(1);</w:t>
+      </w:r>
+    </w:p>
+    <w:p>
+      <w:pPr>
+        <w:rPr>
+          <w:b/>
+          <w:bCs/>
+          <w:sz w:val="28"/>
+          <w:szCs w:val="28"/>
+          <w:u w:val="single"/>
+        </w:rPr>
+      </w:pPr>
+    </w:p>
+    <w:p>
+      <w:pPr>
+        <w:rPr>
+          <w:b/>
+          <w:bCs/>
+          <w:sz w:val="28"/>
+          <w:szCs w:val="28"/>
+          <w:u w:val="single"/>
+        </w:rPr>
+      </w:pPr>
+      <w:r>
+        <w:rPr>
+          <w:b/>
+          <w:bCs/>
+          <w:sz w:val="28"/>
+          <w:szCs w:val="28"/>
+          <w:u w:val="single"/>
+        </w:rPr>
+        <w:t>% Apply Simpson's Rule</w:t>
+      </w:r>
+    </w:p>
+    <w:p>
+      <w:pPr>
+        <w:rPr>
+          <w:b/>
+          <w:bCs/>
+          <w:sz w:val="28"/>
+          <w:szCs w:val="28"/>
+          <w:u w:val="single"/>
+        </w:rPr>
+      </w:pPr>
+      <w:r>
+        <w:rPr>
+          <w:b/>
+          <w:bCs/>
+          <w:sz w:val="28"/>
+          <w:szCs w:val="28"/>
+          <w:u w:val="single"/>
+        </w:rPr>
+        <w:t>area = y(1) + y(end); % Add first and last terms</w:t>
+      </w:r>
+    </w:p>
+    <w:p>
+      <w:pPr>
+        <w:rPr>
+          <w:b/>
+          <w:bCs/>
+          <w:sz w:val="28"/>
+          <w:szCs w:val="28"/>
+          <w:u w:val="single"/>
+        </w:rPr>
+      </w:pPr>
+    </w:p>
+    <w:p>
+      <w:pPr>
+        <w:rPr>
+          <w:b/>
+          <w:bCs/>
+          <w:sz w:val="28"/>
+          <w:szCs w:val="28"/>
+          <w:u w:val="single"/>
+        </w:rPr>
+      </w:pPr>
+      <w:r>
+        <w:rPr>
+          <w:b/>
+          <w:bCs/>
+          <w:sz w:val="28"/>
+          <w:szCs w:val="28"/>
+          <w:u w:val="single"/>
+        </w:rPr>
+        <w:t>% Add terms with coefficients 4 and 2</w:t>
+      </w:r>
+    </w:p>
+    <w:p>
+      <w:pPr>
+        <w:rPr>
+          <w:b/>
+          <w:bCs/>
+          <w:sz w:val="28"/>
+          <w:szCs w:val="28"/>
+          <w:u w:val="single"/>
+        </w:rPr>
+      </w:pPr>
+      <w:r>
+        <w:rPr>
+          <w:b/>
+          <w:bCs/>
+          <w:sz w:val="28"/>
+          <w:szCs w:val="28"/>
+          <w:u w:val="single"/>
+        </w:rPr>
+        <w:t>for i = 2:n-1</w:t>
+      </w:r>
+    </w:p>
+    <w:p>
+      <w:pPr>
+        <w:rPr>
+          <w:b/>
+          <w:bCs/>
+          <w:sz w:val="28"/>
+          <w:szCs w:val="28"/>
+          <w:u w:val="single"/>
+        </w:rPr>
+      </w:pPr>
+      <w:r>
+        <w:rPr>
+          <w:b/>
+          <w:bCs/>
+          <w:sz w:val="28"/>
+          <w:szCs w:val="28"/>
+          <w:u w:val="single"/>
+        </w:rPr>
+        <w:t xml:space="preserve">    if mod(i, 2) == 0</w:t>
+      </w:r>
+    </w:p>
+    <w:p>
+      <w:pPr>
+        <w:rPr>
+          <w:b/>
+          <w:bCs/>
+          <w:sz w:val="28"/>
+          <w:szCs w:val="28"/>
+          <w:u w:val="single"/>
+        </w:rPr>
+      </w:pPr>
+      <w:r>
+        <w:rPr>
+          <w:b/>
+          <w:bCs/>
+          <w:sz w:val="28"/>
+          <w:szCs w:val="28"/>
+          <w:u w:val="single"/>
+        </w:rPr>
+        <w:t xml:space="preserve">        area = area + 4 * y(i); % Coefficient 4 for odd indices</w:t>
+      </w:r>
+    </w:p>
+    <w:p>
+      <w:pPr>
+        <w:rPr>
+          <w:b/>
+          <w:bCs/>
+          <w:sz w:val="28"/>
+          <w:szCs w:val="28"/>
+          <w:u w:val="single"/>
+        </w:rPr>
+      </w:pPr>
+      <w:r>
+        <w:rPr>
+          <w:b/>
+          <w:bCs/>
+          <w:sz w:val="28"/>
+          <w:szCs w:val="28"/>
+          <w:u w:val="single"/>
+        </w:rPr>
+        <w:t xml:space="preserve">    else</w:t>
+      </w:r>
+    </w:p>
+    <w:p>
+      <w:pPr>
+        <w:rPr>
+          <w:b/>
+          <w:bCs/>
+          <w:sz w:val="28"/>
+          <w:szCs w:val="28"/>
+          <w:u w:val="single"/>
+        </w:rPr>
+      </w:pPr>
+      <w:r>
+        <w:rPr>
+          <w:b/>
+          <w:bCs/>
+          <w:sz w:val="28"/>
+          <w:szCs w:val="28"/>
+          <w:u w:val="single"/>
+        </w:rPr>
+        <w:t xml:space="preserve">        area = area + 2 * y(i); % Coefficient 2 for even indices</w:t>
+      </w:r>
+    </w:p>
+    <w:p>
+      <w:pPr>
+        <w:rPr>
+          <w:b/>
+          <w:bCs/>
+          <w:sz w:val="28"/>
+          <w:szCs w:val="28"/>
+          <w:u w:val="single"/>
+        </w:rPr>
+      </w:pPr>
+      <w:r>
+        <w:rPr>
+          <w:b/>
+          <w:bCs/>
+          <w:sz w:val="28"/>
+          <w:szCs w:val="28"/>
+          <w:u w:val="single"/>
+        </w:rPr>
+        <w:t xml:space="preserve">    end</w:t>
       </w:r>
     </w:p>
     <w:p>
@@ -11455,291 +11704,6 @@
           <w:szCs w:val="28"/>
           <w:u w:val="single"/>
         </w:rPr>
-        <w:t>% Step size (assuming uniform spacing)</w:t>
-      </w:r>
-    </w:p>
-    <w:p>
-      <w:pPr>
-        <w:rPr>
-          <w:b/>
-          <w:bCs/>
-          <w:sz w:val="28"/>
-          <w:szCs w:val="28"/>
-          <w:u w:val="single"/>
-        </w:rPr>
-      </w:pPr>
-      <w:r>
-        <w:rPr>
-          <w:b/>
-          <w:bCs/>
-          <w:sz w:val="28"/>
-          <w:szCs w:val="28"/>
-          <w:u w:val="single"/>
-        </w:rPr>
-        <w:t>h = x(2) - x(1);</w:t>
-      </w:r>
-    </w:p>
-    <w:p>
-      <w:pPr>
-        <w:rPr>
-          <w:b/>
-          <w:bCs/>
-          <w:sz w:val="28"/>
-          <w:szCs w:val="28"/>
-          <w:u w:val="single"/>
-        </w:rPr>
-      </w:pPr>
-    </w:p>
-    <w:p>
-      <w:pPr>
-        <w:rPr>
-          <w:b/>
-          <w:bCs/>
-          <w:sz w:val="28"/>
-          <w:szCs w:val="28"/>
-          <w:u w:val="single"/>
-        </w:rPr>
-      </w:pPr>
-      <w:r>
-        <w:rPr>
-          <w:b/>
-          <w:bCs/>
-          <w:sz w:val="28"/>
-          <w:szCs w:val="28"/>
-          <w:u w:val="single"/>
-        </w:rPr>
-        <w:t>% Apply Simpson's Rule</w:t>
-      </w:r>
-    </w:p>
-    <w:p>
-      <w:pPr>
-        <w:rPr>
-          <w:b/>
-          <w:bCs/>
-          <w:sz w:val="28"/>
-          <w:szCs w:val="28"/>
-          <w:u w:val="single"/>
-        </w:rPr>
-      </w:pPr>
-      <w:r>
-        <w:rPr>
-          <w:b/>
-          <w:bCs/>
-          <w:sz w:val="28"/>
-          <w:szCs w:val="28"/>
-          <w:u w:val="single"/>
-        </w:rPr>
-        <w:t>area = y(1) + y(end); % Add first and last terms</w:t>
-      </w:r>
-    </w:p>
-    <w:p>
-      <w:pPr>
-        <w:rPr>
-          <w:b/>
-          <w:bCs/>
-          <w:sz w:val="28"/>
-          <w:szCs w:val="28"/>
-          <w:u w:val="single"/>
-        </w:rPr>
-      </w:pPr>
-    </w:p>
-    <w:p>
-      <w:pPr>
-        <w:rPr>
-          <w:b/>
-          <w:bCs/>
-          <w:sz w:val="28"/>
-          <w:szCs w:val="28"/>
-          <w:u w:val="single"/>
-        </w:rPr>
-      </w:pPr>
-      <w:r>
-        <w:rPr>
-          <w:b/>
-          <w:bCs/>
-          <w:sz w:val="28"/>
-          <w:szCs w:val="28"/>
-          <w:u w:val="single"/>
-        </w:rPr>
-        <w:t>% Add terms with coefficients 4 and 2</w:t>
-      </w:r>
-    </w:p>
-    <w:p>
-      <w:pPr>
-        <w:rPr>
-          <w:b/>
-          <w:bCs/>
-          <w:sz w:val="28"/>
-          <w:szCs w:val="28"/>
-          <w:u w:val="single"/>
-        </w:rPr>
-      </w:pPr>
-      <w:r>
-        <w:rPr>
-          <w:b/>
-          <w:bCs/>
-          <w:sz w:val="28"/>
-          <w:szCs w:val="28"/>
-          <w:u w:val="single"/>
-        </w:rPr>
-        <w:t>for i = 2:n-1</w:t>
-      </w:r>
-    </w:p>
-    <w:p>
-      <w:pPr>
-        <w:rPr>
-          <w:b/>
-          <w:bCs/>
-          <w:sz w:val="28"/>
-          <w:szCs w:val="28"/>
-          <w:u w:val="single"/>
-        </w:rPr>
-      </w:pPr>
-      <w:r>
-        <w:rPr>
-          <w:b/>
-          <w:bCs/>
-          <w:sz w:val="28"/>
-          <w:szCs w:val="28"/>
-          <w:u w:val="single"/>
-        </w:rPr>
-        <w:t xml:space="preserve">    if mod(i, 2) == 0</w:t>
-      </w:r>
-    </w:p>
-    <w:p>
-      <w:pPr>
-        <w:rPr>
-          <w:b/>
-          <w:bCs/>
-          <w:sz w:val="28"/>
-          <w:szCs w:val="28"/>
-          <w:u w:val="single"/>
-        </w:rPr>
-      </w:pPr>
-      <w:r>
-        <w:rPr>
-          <w:b/>
-          <w:bCs/>
-          <w:sz w:val="28"/>
-          <w:szCs w:val="28"/>
-          <w:u w:val="single"/>
-        </w:rPr>
-        <w:t xml:space="preserve">        area = area + 4 * y(i); % Coefficient 4 for odd indices</w:t>
-      </w:r>
-    </w:p>
-    <w:p>
-      <w:pPr>
-        <w:rPr>
-          <w:b/>
-          <w:bCs/>
-          <w:sz w:val="28"/>
-          <w:szCs w:val="28"/>
-          <w:u w:val="single"/>
-        </w:rPr>
-      </w:pPr>
-      <w:r>
-        <w:rPr>
-          <w:b/>
-          <w:bCs/>
-          <w:sz w:val="28"/>
-          <w:szCs w:val="28"/>
-          <w:u w:val="single"/>
-        </w:rPr>
-        <w:t xml:space="preserve">    else</w:t>
-      </w:r>
-    </w:p>
-    <w:p>
-      <w:pPr>
-        <w:rPr>
-          <w:b/>
-          <w:bCs/>
-          <w:sz w:val="28"/>
-          <w:szCs w:val="28"/>
-          <w:u w:val="single"/>
-        </w:rPr>
-      </w:pPr>
-      <w:r>
-        <w:rPr>
-          <w:b/>
-          <w:bCs/>
-          <w:sz w:val="28"/>
-          <w:szCs w:val="28"/>
-          <w:u w:val="single"/>
-        </w:rPr>
-        <w:t xml:space="preserve">        area = area + 2 * y(i); % Coefficient 2 for even indices</w:t>
-      </w:r>
-    </w:p>
-    <w:p>
-      <w:pPr>
-        <w:rPr>
-          <w:b/>
-          <w:bCs/>
-          <w:sz w:val="28"/>
-          <w:szCs w:val="28"/>
-          <w:u w:val="single"/>
-        </w:rPr>
-      </w:pPr>
-      <w:r>
-        <w:rPr>
-          <w:b/>
-          <w:bCs/>
-          <w:sz w:val="28"/>
-          <w:szCs w:val="28"/>
-          <w:u w:val="single"/>
-        </w:rPr>
-        <w:t xml:space="preserve">    end</w:t>
-      </w:r>
-    </w:p>
-    <w:p>
-      <w:pPr>
-        <w:rPr>
-          <w:b/>
-          <w:bCs/>
-          <w:sz w:val="28"/>
-          <w:szCs w:val="28"/>
-          <w:u w:val="single"/>
-        </w:rPr>
-      </w:pPr>
-      <w:r>
-        <w:rPr>
-          <w:b/>
-          <w:bCs/>
-          <w:sz w:val="28"/>
-          <w:szCs w:val="28"/>
-          <w:u w:val="single"/>
-        </w:rPr>
-        <w:t>end</w:t>
-      </w:r>
-    </w:p>
-    <w:p>
-      <w:pPr>
-        <w:rPr>
-          <w:b/>
-          <w:bCs/>
-          <w:sz w:val="28"/>
-          <w:szCs w:val="28"/>
-          <w:u w:val="single"/>
-        </w:rPr>
-      </w:pPr>
-    </w:p>
-    <w:p>
-      <w:pPr>
-        <w:rPr>
-          <w:b/>
-          <w:bCs/>
-          <w:sz w:val="28"/>
-          <w:szCs w:val="28"/>
-          <w:u w:val="single"/>
-        </w:rPr>
-      </w:pPr>
-      <w:r>
-        <w:rPr>
-          <w:b/>
-          <w:bCs/>
-          <w:sz w:val="28"/>
-          <w:szCs w:val="28"/>
-          <w:u w:val="single"/>
-        </w:rPr>
         <w:t>% Multiply by h/3</w:t>
       </w:r>
     </w:p>
@@ -11846,7 +11810,6 @@
           <w:szCs w:val="28"/>
           <w:u w:val="single"/>
         </w:rPr>
-        <w:lastRenderedPageBreak/>
         <w:t>Euler’s Method:</w:t>
       </w:r>
     </w:p>
@@ -11963,6 +11926,7 @@
           <w:szCs w:val="28"/>
           <w:u w:val="single"/>
         </w:rPr>
+        <w:lastRenderedPageBreak/>
         <w:t>f = @(x,y) -2*x*y;</w:t>
       </w:r>
     </w:p>
@@ -12365,81 +12329,81 @@
           <w:szCs w:val="28"/>
           <w:u w:val="single"/>
         </w:rPr>
+        <w:t>n = 10;</w:t>
+      </w:r>
+    </w:p>
+    <w:p>
+      <w:pPr>
+        <w:rPr>
+          <w:b/>
+          <w:bCs/>
+          <w:sz w:val="28"/>
+          <w:szCs w:val="28"/>
+          <w:u w:val="single"/>
+        </w:rPr>
+      </w:pPr>
+    </w:p>
+    <w:p>
+      <w:pPr>
+        <w:rPr>
+          <w:b/>
+          <w:bCs/>
+          <w:sz w:val="28"/>
+          <w:szCs w:val="28"/>
+          <w:u w:val="single"/>
+        </w:rPr>
+      </w:pPr>
+      <w:r>
+        <w:rPr>
+          <w:b/>
+          <w:bCs/>
+          <w:sz w:val="28"/>
+          <w:szCs w:val="28"/>
+          <w:u w:val="single"/>
+        </w:rPr>
+        <w:t>x = x0;</w:t>
+      </w:r>
+    </w:p>
+    <w:p>
+      <w:pPr>
+        <w:rPr>
+          <w:b/>
+          <w:bCs/>
+          <w:sz w:val="28"/>
+          <w:szCs w:val="28"/>
+          <w:u w:val="single"/>
+        </w:rPr>
+      </w:pPr>
+      <w:r>
+        <w:rPr>
+          <w:b/>
+          <w:bCs/>
+          <w:sz w:val="28"/>
+          <w:szCs w:val="28"/>
+          <w:u w:val="single"/>
+        </w:rPr>
+        <w:t>y = y0;</w:t>
+      </w:r>
+    </w:p>
+    <w:p>
+      <w:pPr>
+        <w:rPr>
+          <w:b/>
+          <w:bCs/>
+          <w:sz w:val="28"/>
+          <w:szCs w:val="28"/>
+          <w:u w:val="single"/>
+        </w:rPr>
+      </w:pPr>
+      <w:r>
+        <w:rPr>
+          <w:b/>
+          <w:bCs/>
+          <w:sz w:val="28"/>
+          <w:szCs w:val="28"/>
+          <w:u w:val="single"/>
+        </w:rPr>
         <w:lastRenderedPageBreak/>
-        <w:t>n = 10;</w:t>
-      </w:r>
-    </w:p>
-    <w:p>
-      <w:pPr>
-        <w:rPr>
-          <w:b/>
-          <w:bCs/>
-          <w:sz w:val="28"/>
-          <w:szCs w:val="28"/>
-          <w:u w:val="single"/>
-        </w:rPr>
-      </w:pPr>
-    </w:p>
-    <w:p>
-      <w:pPr>
-        <w:rPr>
-          <w:b/>
-          <w:bCs/>
-          <w:sz w:val="28"/>
-          <w:szCs w:val="28"/>
-          <w:u w:val="single"/>
-        </w:rPr>
-      </w:pPr>
-      <w:r>
-        <w:rPr>
-          <w:b/>
-          <w:bCs/>
-          <w:sz w:val="28"/>
-          <w:szCs w:val="28"/>
-          <w:u w:val="single"/>
-        </w:rPr>
-        <w:t>x = x0;</w:t>
-      </w:r>
-    </w:p>
-    <w:p>
-      <w:pPr>
-        <w:rPr>
-          <w:b/>
-          <w:bCs/>
-          <w:sz w:val="28"/>
-          <w:szCs w:val="28"/>
-          <w:u w:val="single"/>
-        </w:rPr>
-      </w:pPr>
-      <w:r>
-        <w:rPr>
-          <w:b/>
-          <w:bCs/>
-          <w:sz w:val="28"/>
-          <w:szCs w:val="28"/>
-          <w:u w:val="single"/>
-        </w:rPr>
-        <w:t>y = y0;</w:t>
-      </w:r>
-    </w:p>
-    <w:p>
-      <w:pPr>
-        <w:rPr>
-          <w:b/>
-          <w:bCs/>
-          <w:sz w:val="28"/>
-          <w:szCs w:val="28"/>
-          <w:u w:val="single"/>
-        </w:rPr>
-      </w:pPr>
-      <w:r>
-        <w:rPr>
-          <w:b/>
-          <w:bCs/>
-          <w:sz w:val="28"/>
-          <w:szCs w:val="28"/>
-          <w:u w:val="single"/>
-        </w:rPr>
         <w:t>for i = 1:n</w:t>
       </w:r>
     </w:p>
@@ -12836,81 +12800,81 @@
           <w:szCs w:val="28"/>
           <w:u w:val="single"/>
         </w:rPr>
+        <w:t>figure;</w:t>
+      </w:r>
+    </w:p>
+    <w:p>
+      <w:pPr>
+        <w:rPr>
+          <w:b/>
+          <w:bCs/>
+          <w:sz w:val="28"/>
+          <w:szCs w:val="28"/>
+          <w:u w:val="single"/>
+        </w:rPr>
+      </w:pPr>
+    </w:p>
+    <w:p>
+      <w:pPr>
+        <w:rPr>
+          <w:b/>
+          <w:bCs/>
+          <w:sz w:val="28"/>
+          <w:szCs w:val="28"/>
+          <w:u w:val="single"/>
+        </w:rPr>
+      </w:pPr>
+      <w:r>
+        <w:rPr>
+          <w:b/>
+          <w:bCs/>
+          <w:sz w:val="28"/>
+          <w:szCs w:val="28"/>
+          <w:u w:val="single"/>
+        </w:rPr>
+        <w:t>% Plot the first function</w:t>
+      </w:r>
+    </w:p>
+    <w:p>
+      <w:pPr>
+        <w:rPr>
+          <w:b/>
+          <w:bCs/>
+          <w:sz w:val="28"/>
+          <w:szCs w:val="28"/>
+          <w:u w:val="single"/>
+        </w:rPr>
+      </w:pPr>
+      <w:r>
+        <w:rPr>
+          <w:b/>
+          <w:bCs/>
+          <w:sz w:val="28"/>
+          <w:szCs w:val="28"/>
+          <w:u w:val="single"/>
+        </w:rPr>
+        <w:t>plot(x, y1, 'r--', 'LineWidth', 1.5); % Red dashed line</w:t>
+      </w:r>
+    </w:p>
+    <w:p>
+      <w:pPr>
+        <w:rPr>
+          <w:b/>
+          <w:bCs/>
+          <w:sz w:val="28"/>
+          <w:szCs w:val="28"/>
+          <w:u w:val="single"/>
+        </w:rPr>
+      </w:pPr>
+      <w:r>
+        <w:rPr>
+          <w:b/>
+          <w:bCs/>
+          <w:sz w:val="28"/>
+          <w:szCs w:val="28"/>
+          <w:u w:val="single"/>
+        </w:rPr>
         <w:lastRenderedPageBreak/>
-        <w:t>figure;</w:t>
-      </w:r>
-    </w:p>
-    <w:p>
-      <w:pPr>
-        <w:rPr>
-          <w:b/>
-          <w:bCs/>
-          <w:sz w:val="28"/>
-          <w:szCs w:val="28"/>
-          <w:u w:val="single"/>
-        </w:rPr>
-      </w:pPr>
-    </w:p>
-    <w:p>
-      <w:pPr>
-        <w:rPr>
-          <w:b/>
-          <w:bCs/>
-          <w:sz w:val="28"/>
-          <w:szCs w:val="28"/>
-          <w:u w:val="single"/>
-        </w:rPr>
-      </w:pPr>
-      <w:r>
-        <w:rPr>
-          <w:b/>
-          <w:bCs/>
-          <w:sz w:val="28"/>
-          <w:szCs w:val="28"/>
-          <w:u w:val="single"/>
-        </w:rPr>
-        <w:t>% Plot the first function</w:t>
-      </w:r>
-    </w:p>
-    <w:p>
-      <w:pPr>
-        <w:rPr>
-          <w:b/>
-          <w:bCs/>
-          <w:sz w:val="28"/>
-          <w:szCs w:val="28"/>
-          <w:u w:val="single"/>
-        </w:rPr>
-      </w:pPr>
-      <w:r>
-        <w:rPr>
-          <w:b/>
-          <w:bCs/>
-          <w:sz w:val="28"/>
-          <w:szCs w:val="28"/>
-          <w:u w:val="single"/>
-        </w:rPr>
-        <w:t>plot(x, y1, 'r--', 'LineWidth', 1.5); % Red dashed line</w:t>
-      </w:r>
-    </w:p>
-    <w:p>
-      <w:pPr>
-        <w:rPr>
-          <w:b/>
-          <w:bCs/>
-          <w:sz w:val="28"/>
-          <w:szCs w:val="28"/>
-          <w:u w:val="single"/>
-        </w:rPr>
-      </w:pPr>
-      <w:r>
-        <w:rPr>
-          <w:b/>
-          <w:bCs/>
-          <w:sz w:val="28"/>
-          <w:szCs w:val="28"/>
-          <w:u w:val="single"/>
-        </w:rPr>
         <w:t>hold on; % Hold the plot to overlay other plots</w:t>
       </w:r>
     </w:p>
@@ -13271,81 +13235,81 @@
           <w:szCs w:val="28"/>
           <w:u w:val="single"/>
         </w:rPr>
+        <w:t>xlim([-2*pi, 2*pi]);</w:t>
+      </w:r>
+    </w:p>
+    <w:p>
+      <w:pPr>
+        <w:rPr>
+          <w:b/>
+          <w:bCs/>
+          <w:sz w:val="28"/>
+          <w:szCs w:val="28"/>
+          <w:u w:val="single"/>
+        </w:rPr>
+      </w:pPr>
+      <w:r>
+        <w:rPr>
+          <w:b/>
+          <w:bCs/>
+          <w:sz w:val="28"/>
+          <w:szCs w:val="28"/>
+          <w:u w:val="single"/>
+        </w:rPr>
+        <w:t>ylim([-1.5, 1.5]);</w:t>
+      </w:r>
+    </w:p>
+    <w:p>
+      <w:pPr>
+        <w:rPr>
+          <w:b/>
+          <w:bCs/>
+          <w:sz w:val="28"/>
+          <w:szCs w:val="28"/>
+          <w:u w:val="single"/>
+        </w:rPr>
+      </w:pPr>
+    </w:p>
+    <w:p>
+      <w:pPr>
+        <w:rPr>
+          <w:b/>
+          <w:bCs/>
+          <w:sz w:val="28"/>
+          <w:szCs w:val="28"/>
+          <w:u w:val="single"/>
+        </w:rPr>
+      </w:pPr>
+      <w:r>
+        <w:rPr>
+          <w:b/>
+          <w:bCs/>
+          <w:sz w:val="28"/>
+          <w:szCs w:val="28"/>
+          <w:u w:val="single"/>
+        </w:rPr>
+        <w:t>% Display the figure</w:t>
+      </w:r>
+    </w:p>
+    <w:p>
+      <w:pPr>
+        <w:rPr>
+          <w:b/>
+          <w:bCs/>
+          <w:sz w:val="28"/>
+          <w:szCs w:val="28"/>
+          <w:u w:val="single"/>
+        </w:rPr>
+      </w:pPr>
+      <w:r>
+        <w:rPr>
+          <w:b/>
+          <w:bCs/>
+          <w:sz w:val="28"/>
+          <w:szCs w:val="28"/>
+          <w:u w:val="single"/>
+        </w:rPr>
         <w:lastRenderedPageBreak/>
-        <w:t>xlim([-2*pi, 2*pi]);</w:t>
-      </w:r>
-    </w:p>
-    <w:p>
-      <w:pPr>
-        <w:rPr>
-          <w:b/>
-          <w:bCs/>
-          <w:sz w:val="28"/>
-          <w:szCs w:val="28"/>
-          <w:u w:val="single"/>
-        </w:rPr>
-      </w:pPr>
-      <w:r>
-        <w:rPr>
-          <w:b/>
-          <w:bCs/>
-          <w:sz w:val="28"/>
-          <w:szCs w:val="28"/>
-          <w:u w:val="single"/>
-        </w:rPr>
-        <w:t>ylim([-1.5, 1.5]);</w:t>
-      </w:r>
-    </w:p>
-    <w:p>
-      <w:pPr>
-        <w:rPr>
-          <w:b/>
-          <w:bCs/>
-          <w:sz w:val="28"/>
-          <w:szCs w:val="28"/>
-          <w:u w:val="single"/>
-        </w:rPr>
-      </w:pPr>
-    </w:p>
-    <w:p>
-      <w:pPr>
-        <w:rPr>
-          <w:b/>
-          <w:bCs/>
-          <w:sz w:val="28"/>
-          <w:szCs w:val="28"/>
-          <w:u w:val="single"/>
-        </w:rPr>
-      </w:pPr>
-      <w:r>
-        <w:rPr>
-          <w:b/>
-          <w:bCs/>
-          <w:sz w:val="28"/>
-          <w:szCs w:val="28"/>
-          <w:u w:val="single"/>
-        </w:rPr>
-        <w:t>% Display the figure</w:t>
-      </w:r>
-    </w:p>
-    <w:p>
-      <w:pPr>
-        <w:rPr>
-          <w:b/>
-          <w:bCs/>
-          <w:sz w:val="28"/>
-          <w:szCs w:val="28"/>
-          <w:u w:val="single"/>
-        </w:rPr>
-      </w:pPr>
-      <w:r>
-        <w:rPr>
-          <w:b/>
-          <w:bCs/>
-          <w:sz w:val="28"/>
-          <w:szCs w:val="28"/>
-          <w:u w:val="single"/>
-        </w:rPr>
         <w:t>hold off;</w:t>
       </w:r>
     </w:p>
@@ -13696,81 +13660,81 @@
           <w:szCs w:val="28"/>
           <w:u w:val="single"/>
         </w:rPr>
+        <w:t>B_transpose = B';</w:t>
+      </w:r>
+    </w:p>
+    <w:p>
+      <w:pPr>
+        <w:rPr>
+          <w:b/>
+          <w:bCs/>
+          <w:sz w:val="28"/>
+          <w:szCs w:val="28"/>
+          <w:u w:val="single"/>
+        </w:rPr>
+      </w:pPr>
+    </w:p>
+    <w:p>
+      <w:pPr>
+        <w:rPr>
+          <w:b/>
+          <w:bCs/>
+          <w:sz w:val="28"/>
+          <w:szCs w:val="28"/>
+          <w:u w:val="single"/>
+        </w:rPr>
+      </w:pPr>
+      <w:r>
+        <w:rPr>
+          <w:b/>
+          <w:bCs/>
+          <w:sz w:val="28"/>
+          <w:szCs w:val="28"/>
+          <w:u w:val="single"/>
+        </w:rPr>
+        <w:t>% Display results</w:t>
+      </w:r>
+    </w:p>
+    <w:p>
+      <w:pPr>
+        <w:rPr>
+          <w:b/>
+          <w:bCs/>
+          <w:sz w:val="28"/>
+          <w:szCs w:val="28"/>
+          <w:u w:val="single"/>
+        </w:rPr>
+      </w:pPr>
+      <w:r>
+        <w:rPr>
+          <w:b/>
+          <w:bCs/>
+          <w:sz w:val="28"/>
+          <w:szCs w:val="28"/>
+          <w:u w:val="single"/>
+        </w:rPr>
+        <w:t>disp('Matrix A:');</w:t>
+      </w:r>
+    </w:p>
+    <w:p>
+      <w:pPr>
+        <w:rPr>
+          <w:b/>
+          <w:bCs/>
+          <w:sz w:val="28"/>
+          <w:szCs w:val="28"/>
+          <w:u w:val="single"/>
+        </w:rPr>
+      </w:pPr>
+      <w:r>
+        <w:rPr>
+          <w:b/>
+          <w:bCs/>
+          <w:sz w:val="28"/>
+          <w:szCs w:val="28"/>
+          <w:u w:val="single"/>
+        </w:rPr>
         <w:lastRenderedPageBreak/>
-        <w:t>B_transpose = B';</w:t>
-      </w:r>
-    </w:p>
-    <w:p>
-      <w:pPr>
-        <w:rPr>
-          <w:b/>
-          <w:bCs/>
-          <w:sz w:val="28"/>
-          <w:szCs w:val="28"/>
-          <w:u w:val="single"/>
-        </w:rPr>
-      </w:pPr>
-    </w:p>
-    <w:p>
-      <w:pPr>
-        <w:rPr>
-          <w:b/>
-          <w:bCs/>
-          <w:sz w:val="28"/>
-          <w:szCs w:val="28"/>
-          <w:u w:val="single"/>
-        </w:rPr>
-      </w:pPr>
-      <w:r>
-        <w:rPr>
-          <w:b/>
-          <w:bCs/>
-          <w:sz w:val="28"/>
-          <w:szCs w:val="28"/>
-          <w:u w:val="single"/>
-        </w:rPr>
-        <w:t>% Display results</w:t>
-      </w:r>
-    </w:p>
-    <w:p>
-      <w:pPr>
-        <w:rPr>
-          <w:b/>
-          <w:bCs/>
-          <w:sz w:val="28"/>
-          <w:szCs w:val="28"/>
-          <w:u w:val="single"/>
-        </w:rPr>
-      </w:pPr>
-      <w:r>
-        <w:rPr>
-          <w:b/>
-          <w:bCs/>
-          <w:sz w:val="28"/>
-          <w:szCs w:val="28"/>
-          <w:u w:val="single"/>
-        </w:rPr>
-        <w:t>disp('Matrix A:');</w:t>
-      </w:r>
-    </w:p>
-    <w:p>
-      <w:pPr>
-        <w:rPr>
-          <w:b/>
-          <w:bCs/>
-          <w:sz w:val="28"/>
-          <w:szCs w:val="28"/>
-          <w:u w:val="single"/>
-        </w:rPr>
-      </w:pPr>
-      <w:r>
-        <w:rPr>
-          <w:b/>
-          <w:bCs/>
-          <w:sz w:val="28"/>
-          <w:szCs w:val="28"/>
-          <w:u w:val="single"/>
-        </w:rPr>
         <w:t>disp(A);</w:t>
       </w:r>
     </w:p>
@@ -14245,6 +14209,7 @@
           <w:szCs w:val="28"/>
           <w:u w:val="single"/>
         </w:rPr>
+        <w:lastRenderedPageBreak/>
         <w:t>disp(['Determinant of M: ', num2str(determinant)]);</w:t>
       </w:r>
     </w:p>
@@ -14628,6 +14593,1303 @@
         </w:rPr>
         <w:t>end</w:t>
       </w:r>
+    </w:p>
+    <w:p>
+      <w:pPr>
+        <w:rPr>
+          <w:b/>
+          <w:bCs/>
+          <w:sz w:val="28"/>
+          <w:szCs w:val="28"/>
+          <w:u w:val="single"/>
+        </w:rPr>
+      </w:pPr>
+    </w:p>
+    <w:p>
+      <w:pPr>
+        <w:rPr>
+          <w:b/>
+          <w:bCs/>
+          <w:sz w:val="28"/>
+          <w:szCs w:val="28"/>
+          <w:u w:val="single"/>
+        </w:rPr>
+      </w:pPr>
+      <w:r>
+        <w:rPr>
+          <w:b/>
+          <w:bCs/>
+          <w:sz w:val="28"/>
+          <w:szCs w:val="28"/>
+          <w:u w:val="single"/>
+        </w:rPr>
+        <w:t>Question:</w:t>
+      </w:r>
+    </w:p>
+    <w:p>
+      <w:pPr>
+        <w:rPr>
+          <w:b/>
+          <w:bCs/>
+          <w:sz w:val="28"/>
+          <w:szCs w:val="28"/>
+          <w:u w:val="single"/>
+        </w:rPr>
+      </w:pPr>
+      <w:r>
+        <w:rPr>
+          <w:b/>
+          <w:bCs/>
+          <w:sz w:val="28"/>
+          <w:szCs w:val="28"/>
+          <w:u w:val="single"/>
+        </w:rPr>
+        <w:t>b. Using MATLAB, perform the following matrix operations for</w:t>
+      </w:r>
+    </w:p>
+    <w:p>
+      <w:pPr>
+        <w:rPr>
+          <w:b/>
+          <w:bCs/>
+          <w:sz w:val="28"/>
+          <w:szCs w:val="28"/>
+          <w:u w:val="single"/>
+        </w:rPr>
+      </w:pPr>
+      <w:r>
+        <w:rPr>
+          <w:b/>
+          <w:bCs/>
+          <w:sz w:val="28"/>
+          <w:szCs w:val="28"/>
+          <w:u w:val="single"/>
+        </w:rPr>
+        <w:t xml:space="preserve"> Compute the eigenvalues and eigenvectors of AAA.</w:t>
+      </w:r>
+    </w:p>
+    <w:p>
+      <w:pPr>
+        <w:numPr>
+          <w:ilvl w:val="0"/>
+          <w:numId w:val="57"/>
+        </w:numPr>
+        <w:rPr>
+          <w:b/>
+          <w:bCs/>
+          <w:sz w:val="28"/>
+          <w:szCs w:val="28"/>
+          <w:u w:val="single"/>
+        </w:rPr>
+      </w:pPr>
+      <w:r>
+        <w:rPr>
+          <w:b/>
+          <w:bCs/>
+          <w:sz w:val="28"/>
+          <w:szCs w:val="28"/>
+          <w:u w:val="single"/>
+        </w:rPr>
+        <w:lastRenderedPageBreak/>
+        <w:t>Check if AAA is singular or non-singular.</w:t>
+      </w:r>
+    </w:p>
+    <w:p>
+      <w:pPr>
+        <w:numPr>
+          <w:ilvl w:val="0"/>
+          <w:numId w:val="57"/>
+        </w:numPr>
+        <w:rPr>
+          <w:b/>
+          <w:bCs/>
+          <w:sz w:val="28"/>
+          <w:szCs w:val="28"/>
+          <w:u w:val="single"/>
+        </w:rPr>
+      </w:pPr>
+      <w:r>
+        <w:rPr>
+          <w:b/>
+          <w:bCs/>
+          <w:sz w:val="28"/>
+          <w:szCs w:val="28"/>
+          <w:u w:val="single"/>
+        </w:rPr>
+        <w:t>Create a new matrix BBB by adding 5 to all elements of AAA, then compute A×BA \times BA×B.</w:t>
+      </w:r>
+    </w:p>
+    <w:p>
+      <w:pPr>
+        <w:rPr>
+          <w:b/>
+          <w:bCs/>
+          <w:sz w:val="28"/>
+          <w:szCs w:val="28"/>
+          <w:u w:val="single"/>
+        </w:rPr>
+      </w:pPr>
+    </w:p>
+    <w:p>
+      <w:pPr>
+        <w:rPr>
+          <w:b/>
+          <w:bCs/>
+          <w:sz w:val="28"/>
+          <w:szCs w:val="28"/>
+          <w:u w:val="single"/>
+        </w:rPr>
+      </w:pPr>
+      <w:r>
+        <w:rPr>
+          <w:b/>
+          <w:bCs/>
+          <w:sz w:val="28"/>
+          <w:szCs w:val="28"/>
+          <w:u w:val="single"/>
+        </w:rPr>
+        <w:t>Solution:</w:t>
+      </w:r>
+    </w:p>
+    <w:p>
+      <w:pPr>
+        <w:rPr>
+          <w:b/>
+          <w:bCs/>
+          <w:sz w:val="28"/>
+          <w:szCs w:val="28"/>
+          <w:u w:val="single"/>
+        </w:rPr>
+      </w:pPr>
+      <w:r>
+        <w:rPr>
+          <w:b/>
+          <w:bCs/>
+          <w:sz w:val="28"/>
+          <w:szCs w:val="28"/>
+          <w:u w:val="single"/>
+        </w:rPr>
+        <w:t>% Define the matrix A</w:t>
+      </w:r>
+    </w:p>
+    <w:p>
+      <w:pPr>
+        <w:rPr>
+          <w:b/>
+          <w:bCs/>
+          <w:sz w:val="28"/>
+          <w:szCs w:val="28"/>
+          <w:u w:val="single"/>
+        </w:rPr>
+      </w:pPr>
+      <w:r>
+        <w:rPr>
+          <w:b/>
+          <w:bCs/>
+          <w:sz w:val="28"/>
+          <w:szCs w:val="28"/>
+          <w:u w:val="single"/>
+        </w:rPr>
+        <w:t>A = [1 2 3; 4 5 6; 7 8 9];</w:t>
+      </w:r>
+    </w:p>
+    <w:p>
+      <w:pPr>
+        <w:rPr>
+          <w:b/>
+          <w:bCs/>
+          <w:sz w:val="28"/>
+          <w:szCs w:val="28"/>
+          <w:u w:val="single"/>
+        </w:rPr>
+      </w:pPr>
+      <w:r>
+        <w:rPr>
+          <w:b/>
+          <w:bCs/>
+          <w:sz w:val="28"/>
+          <w:szCs w:val="28"/>
+          <w:u w:val="single"/>
+        </w:rPr>
+        <w:t>% 1. Compute eigenvalues and eigenvectors</w:t>
+      </w:r>
+    </w:p>
+    <w:p>
+      <w:pPr>
+        <w:rPr>
+          <w:b/>
+          <w:bCs/>
+          <w:sz w:val="28"/>
+          <w:szCs w:val="28"/>
+          <w:u w:val="single"/>
+        </w:rPr>
+      </w:pPr>
+      <w:r>
+        <w:rPr>
+          <w:b/>
+          <w:bCs/>
+          <w:sz w:val="28"/>
+          <w:szCs w:val="28"/>
+          <w:u w:val="single"/>
+        </w:rPr>
+        <w:t>[eigenvectors, eigenvalues] = eig(A);</w:t>
+      </w:r>
+    </w:p>
+    <w:p>
+      <w:pPr>
+        <w:rPr>
+          <w:b/>
+          <w:bCs/>
+          <w:sz w:val="28"/>
+          <w:szCs w:val="28"/>
+          <w:u w:val="single"/>
+        </w:rPr>
+      </w:pPr>
+      <w:r>
+        <w:rPr>
+          <w:b/>
+          <w:bCs/>
+          <w:sz w:val="28"/>
+          <w:szCs w:val="28"/>
+          <w:u w:val="single"/>
+        </w:rPr>
+        <w:t>disp('Eigenvalues:');</w:t>
+      </w:r>
+    </w:p>
+    <w:p>
+      <w:pPr>
+        <w:rPr>
+          <w:b/>
+          <w:bCs/>
+          <w:sz w:val="28"/>
+          <w:szCs w:val="28"/>
+          <w:u w:val="single"/>
+        </w:rPr>
+      </w:pPr>
+      <w:r>
+        <w:rPr>
+          <w:b/>
+          <w:bCs/>
+          <w:sz w:val="28"/>
+          <w:szCs w:val="28"/>
+          <w:u w:val="single"/>
+        </w:rPr>
+        <w:t>disp(diag(eigenvalues)); % Extract eigenvalues from the diagonal of the matrix</w:t>
+      </w:r>
+    </w:p>
+    <w:p>
+      <w:pPr>
+        <w:rPr>
+          <w:b/>
+          <w:bCs/>
+          <w:sz w:val="28"/>
+          <w:szCs w:val="28"/>
+          <w:u w:val="single"/>
+        </w:rPr>
+      </w:pPr>
+      <w:r>
+        <w:rPr>
+          <w:b/>
+          <w:bCs/>
+          <w:sz w:val="28"/>
+          <w:szCs w:val="28"/>
+          <w:u w:val="single"/>
+        </w:rPr>
+        <w:t>disp('Eigenvectors:');</w:t>
+      </w:r>
+    </w:p>
+    <w:p>
+      <w:pPr>
+        <w:rPr>
+          <w:b/>
+          <w:bCs/>
+          <w:sz w:val="28"/>
+          <w:szCs w:val="28"/>
+          <w:u w:val="single"/>
+        </w:rPr>
+      </w:pPr>
+      <w:r>
+        <w:rPr>
+          <w:b/>
+          <w:bCs/>
+          <w:sz w:val="28"/>
+          <w:szCs w:val="28"/>
+          <w:u w:val="single"/>
+        </w:rPr>
+        <w:t>disp(eigenvectors);</w:t>
+      </w:r>
+    </w:p>
+    <w:p>
+      <w:pPr>
+        <w:rPr>
+          <w:b/>
+          <w:bCs/>
+          <w:sz w:val="28"/>
+          <w:szCs w:val="28"/>
+          <w:u w:val="single"/>
+        </w:rPr>
+      </w:pPr>
+      <w:r>
+        <w:rPr>
+          <w:b/>
+          <w:bCs/>
+          <w:sz w:val="28"/>
+          <w:szCs w:val="28"/>
+          <w:u w:val="single"/>
+        </w:rPr>
+        <w:t>% 2. Check if A is singular or non-singular</w:t>
+      </w:r>
+    </w:p>
+    <w:p>
+      <w:pPr>
+        <w:rPr>
+          <w:b/>
+          <w:bCs/>
+          <w:sz w:val="28"/>
+          <w:szCs w:val="28"/>
+          <w:u w:val="single"/>
+        </w:rPr>
+      </w:pPr>
+      <w:r>
+        <w:rPr>
+          <w:b/>
+          <w:bCs/>
+          <w:sz w:val="28"/>
+          <w:szCs w:val="28"/>
+          <w:u w:val="single"/>
+        </w:rPr>
+        <w:t>determinant = det(A);</w:t>
+      </w:r>
+    </w:p>
+    <w:p>
+      <w:pPr>
+        <w:rPr>
+          <w:b/>
+          <w:bCs/>
+          <w:sz w:val="28"/>
+          <w:szCs w:val="28"/>
+          <w:u w:val="single"/>
+        </w:rPr>
+      </w:pPr>
+      <w:r>
+        <w:rPr>
+          <w:b/>
+          <w:bCs/>
+          <w:sz w:val="28"/>
+          <w:szCs w:val="28"/>
+          <w:u w:val="single"/>
+        </w:rPr>
+        <w:t>if determinant == 0</w:t>
+      </w:r>
+    </w:p>
+    <w:p>
+      <w:pPr>
+        <w:rPr>
+          <w:b/>
+          <w:bCs/>
+          <w:sz w:val="28"/>
+          <w:szCs w:val="28"/>
+          <w:u w:val="single"/>
+        </w:rPr>
+      </w:pPr>
+      <w:r>
+        <w:rPr>
+          <w:b/>
+          <w:bCs/>
+          <w:sz w:val="28"/>
+          <w:szCs w:val="28"/>
+          <w:u w:val="single"/>
+        </w:rPr>
+        <w:t xml:space="preserve">    disp('Matrix A is singular.');</w:t>
+      </w:r>
+    </w:p>
+    <w:p>
+      <w:pPr>
+        <w:rPr>
+          <w:b/>
+          <w:bCs/>
+          <w:sz w:val="28"/>
+          <w:szCs w:val="28"/>
+          <w:u w:val="single"/>
+        </w:rPr>
+      </w:pPr>
+      <w:r>
+        <w:rPr>
+          <w:b/>
+          <w:bCs/>
+          <w:sz w:val="28"/>
+          <w:szCs w:val="28"/>
+          <w:u w:val="single"/>
+        </w:rPr>
+        <w:t>else</w:t>
+      </w:r>
+    </w:p>
+    <w:p>
+      <w:pPr>
+        <w:rPr>
+          <w:b/>
+          <w:bCs/>
+          <w:sz w:val="28"/>
+          <w:szCs w:val="28"/>
+          <w:u w:val="single"/>
+        </w:rPr>
+      </w:pPr>
+      <w:r>
+        <w:rPr>
+          <w:b/>
+          <w:bCs/>
+          <w:sz w:val="28"/>
+          <w:szCs w:val="28"/>
+          <w:u w:val="single"/>
+        </w:rPr>
+        <w:t xml:space="preserve">    disp('Matrix A is non-singular.');</w:t>
+      </w:r>
+    </w:p>
+    <w:p>
+      <w:pPr>
+        <w:rPr>
+          <w:b/>
+          <w:bCs/>
+          <w:sz w:val="28"/>
+          <w:szCs w:val="28"/>
+          <w:u w:val="single"/>
+        </w:rPr>
+      </w:pPr>
+      <w:r>
+        <w:rPr>
+          <w:b/>
+          <w:bCs/>
+          <w:sz w:val="28"/>
+          <w:szCs w:val="28"/>
+          <w:u w:val="single"/>
+        </w:rPr>
+        <w:t>end</w:t>
+      </w:r>
+    </w:p>
+    <w:p>
+      <w:pPr>
+        <w:rPr>
+          <w:b/>
+          <w:bCs/>
+          <w:sz w:val="28"/>
+          <w:szCs w:val="28"/>
+          <w:u w:val="single"/>
+        </w:rPr>
+      </w:pPr>
+      <w:r>
+        <w:rPr>
+          <w:b/>
+          <w:bCs/>
+          <w:sz w:val="28"/>
+          <w:szCs w:val="28"/>
+          <w:u w:val="single"/>
+        </w:rPr>
+        <w:t>% 3. Create a new matrix B by adding 5 to all elements of A</w:t>
+      </w:r>
+    </w:p>
+    <w:p>
+      <w:pPr>
+        <w:rPr>
+          <w:b/>
+          <w:bCs/>
+          <w:sz w:val="28"/>
+          <w:szCs w:val="28"/>
+          <w:u w:val="single"/>
+        </w:rPr>
+      </w:pPr>
+      <w:r>
+        <w:rPr>
+          <w:b/>
+          <w:bCs/>
+          <w:sz w:val="28"/>
+          <w:szCs w:val="28"/>
+          <w:u w:val="single"/>
+        </w:rPr>
+        <w:t>B = A + 5;</w:t>
+      </w:r>
+    </w:p>
+    <w:p>
+      <w:pPr>
+        <w:rPr>
+          <w:b/>
+          <w:bCs/>
+          <w:sz w:val="28"/>
+          <w:szCs w:val="28"/>
+          <w:u w:val="single"/>
+        </w:rPr>
+      </w:pPr>
+      <w:r>
+        <w:rPr>
+          <w:b/>
+          <w:bCs/>
+          <w:sz w:val="28"/>
+          <w:szCs w:val="28"/>
+          <w:u w:val="single"/>
+        </w:rPr>
+        <w:t>% Compute the product of A and B</w:t>
+      </w:r>
+    </w:p>
+    <w:p>
+      <w:pPr>
+        <w:rPr>
+          <w:b/>
+          <w:bCs/>
+          <w:sz w:val="28"/>
+          <w:szCs w:val="28"/>
+          <w:u w:val="single"/>
+        </w:rPr>
+      </w:pPr>
+      <w:r>
+        <w:rPr>
+          <w:b/>
+          <w:bCs/>
+          <w:sz w:val="28"/>
+          <w:szCs w:val="28"/>
+          <w:u w:val="single"/>
+        </w:rPr>
+        <w:t>result = A * B;</w:t>
+      </w:r>
+    </w:p>
+    <w:p>
+      <w:pPr>
+        <w:rPr>
+          <w:b/>
+          <w:bCs/>
+          <w:sz w:val="28"/>
+          <w:szCs w:val="28"/>
+          <w:u w:val="single"/>
+        </w:rPr>
+      </w:pPr>
+      <w:r>
+        <w:rPr>
+          <w:b/>
+          <w:bCs/>
+          <w:sz w:val="28"/>
+          <w:szCs w:val="28"/>
+          <w:u w:val="single"/>
+        </w:rPr>
+        <w:t>disp('Matrix B:');</w:t>
+      </w:r>
+    </w:p>
+    <w:p>
+      <w:pPr>
+        <w:rPr>
+          <w:b/>
+          <w:bCs/>
+          <w:sz w:val="28"/>
+          <w:szCs w:val="28"/>
+          <w:u w:val="single"/>
+        </w:rPr>
+      </w:pPr>
+      <w:r>
+        <w:rPr>
+          <w:b/>
+          <w:bCs/>
+          <w:sz w:val="28"/>
+          <w:szCs w:val="28"/>
+          <w:u w:val="single"/>
+        </w:rPr>
+        <w:lastRenderedPageBreak/>
+        <w:t>disp(B);</w:t>
+      </w:r>
+    </w:p>
+    <w:p>
+      <w:pPr>
+        <w:rPr>
+          <w:b/>
+          <w:bCs/>
+          <w:sz w:val="28"/>
+          <w:szCs w:val="28"/>
+          <w:u w:val="single"/>
+        </w:rPr>
+      </w:pPr>
+      <w:r>
+        <w:rPr>
+          <w:b/>
+          <w:bCs/>
+          <w:sz w:val="28"/>
+          <w:szCs w:val="28"/>
+          <w:u w:val="single"/>
+        </w:rPr>
+        <w:t>disp('Result of A * B:');</w:t>
+      </w:r>
+    </w:p>
+    <w:p>
+      <w:pPr>
+        <w:rPr>
+          <w:b/>
+          <w:bCs/>
+          <w:sz w:val="28"/>
+          <w:szCs w:val="28"/>
+          <w:u w:val="single"/>
+        </w:rPr>
+      </w:pPr>
+      <w:r>
+        <w:rPr>
+          <w:b/>
+          <w:bCs/>
+          <w:sz w:val="28"/>
+          <w:szCs w:val="28"/>
+          <w:u w:val="single"/>
+        </w:rPr>
+        <w:t>disp(result);</w:t>
+      </w:r>
+    </w:p>
+    <w:p>
+      <w:pPr>
+        <w:rPr>
+          <w:b/>
+          <w:bCs/>
+          <w:sz w:val="28"/>
+          <w:szCs w:val="28"/>
+          <w:u w:val="single"/>
+        </w:rPr>
+      </w:pPr>
+    </w:p>
+    <w:p>
+      <w:pPr>
+        <w:rPr>
+          <w:b/>
+          <w:bCs/>
+          <w:sz w:val="28"/>
+          <w:szCs w:val="28"/>
+          <w:u w:val="single"/>
+        </w:rPr>
+      </w:pPr>
+      <w:r>
+        <w:rPr>
+          <w:b/>
+          <w:bCs/>
+          <w:sz w:val="28"/>
+          <w:szCs w:val="28"/>
+          <w:u w:val="single"/>
+        </w:rPr>
+        <w:t>Power Method</w:t>
+      </w:r>
+    </w:p>
+    <w:p>
+      <w:pPr>
+        <w:rPr>
+          <w:b/>
+          <w:bCs/>
+          <w:sz w:val="28"/>
+          <w:szCs w:val="28"/>
+          <w:u w:val="single"/>
+        </w:rPr>
+      </w:pPr>
+      <w:r>
+        <w:rPr>
+          <w:b/>
+          <w:bCs/>
+          <w:sz w:val="28"/>
+          <w:szCs w:val="28"/>
+          <w:u w:val="single"/>
+        </w:rPr>
+        <w:t>% Define the matrix C</w:t>
+      </w:r>
+    </w:p>
+    <w:p>
+      <w:pPr>
+        <w:rPr>
+          <w:b/>
+          <w:bCs/>
+          <w:sz w:val="28"/>
+          <w:szCs w:val="28"/>
+          <w:u w:val="single"/>
+        </w:rPr>
+      </w:pPr>
+      <w:r>
+        <w:rPr>
+          <w:b/>
+          <w:bCs/>
+          <w:sz w:val="28"/>
+          <w:szCs w:val="28"/>
+          <w:u w:val="single"/>
+        </w:rPr>
+        <w:t>C = [5 2; 2 1];</w:t>
+      </w:r>
+    </w:p>
+    <w:p>
+      <w:pPr>
+        <w:rPr>
+          <w:b/>
+          <w:bCs/>
+          <w:sz w:val="28"/>
+          <w:szCs w:val="28"/>
+          <w:u w:val="single"/>
+        </w:rPr>
+      </w:pPr>
+    </w:p>
+    <w:p>
+      <w:pPr>
+        <w:rPr>
+          <w:b/>
+          <w:bCs/>
+          <w:sz w:val="28"/>
+          <w:szCs w:val="28"/>
+          <w:u w:val="single"/>
+        </w:rPr>
+      </w:pPr>
+      <w:r>
+        <w:rPr>
+          <w:b/>
+          <w:bCs/>
+          <w:sz w:val="28"/>
+          <w:szCs w:val="28"/>
+          <w:u w:val="single"/>
+        </w:rPr>
+        <w:t>% Initial guess x0</w:t>
+      </w:r>
+    </w:p>
+    <w:p>
+      <w:pPr>
+        <w:rPr>
+          <w:b/>
+          <w:bCs/>
+          <w:sz w:val="28"/>
+          <w:szCs w:val="28"/>
+          <w:u w:val="single"/>
+        </w:rPr>
+      </w:pPr>
+      <w:r>
+        <w:rPr>
+          <w:b/>
+          <w:bCs/>
+          <w:sz w:val="28"/>
+          <w:szCs w:val="28"/>
+          <w:u w:val="single"/>
+        </w:rPr>
+        <w:t>x0 = [1; 0];</w:t>
+      </w:r>
+    </w:p>
+    <w:p>
+      <w:pPr>
+        <w:rPr>
+          <w:b/>
+          <w:bCs/>
+          <w:sz w:val="28"/>
+          <w:szCs w:val="28"/>
+          <w:u w:val="single"/>
+        </w:rPr>
+      </w:pPr>
+    </w:p>
+    <w:p>
+      <w:pPr>
+        <w:rPr>
+          <w:b/>
+          <w:bCs/>
+          <w:sz w:val="28"/>
+          <w:szCs w:val="28"/>
+          <w:u w:val="single"/>
+        </w:rPr>
+      </w:pPr>
+      <w:r>
+        <w:rPr>
+          <w:b/>
+          <w:bCs/>
+          <w:sz w:val="28"/>
+          <w:szCs w:val="28"/>
+          <w:u w:val="single"/>
+        </w:rPr>
+        <w:t>% Maximum number of iterations and tolerance for convergence</w:t>
+      </w:r>
+    </w:p>
+    <w:p>
+      <w:pPr>
+        <w:rPr>
+          <w:b/>
+          <w:bCs/>
+          <w:sz w:val="28"/>
+          <w:szCs w:val="28"/>
+          <w:u w:val="single"/>
+        </w:rPr>
+      </w:pPr>
+      <w:r>
+        <w:rPr>
+          <w:b/>
+          <w:bCs/>
+          <w:sz w:val="28"/>
+          <w:szCs w:val="28"/>
+          <w:u w:val="single"/>
+        </w:rPr>
+        <w:t>max_iter = 100;</w:t>
+      </w:r>
+    </w:p>
+    <w:p>
+      <w:pPr>
+        <w:rPr>
+          <w:b/>
+          <w:bCs/>
+          <w:sz w:val="28"/>
+          <w:szCs w:val="28"/>
+          <w:u w:val="single"/>
+        </w:rPr>
+      </w:pPr>
+      <w:r>
+        <w:rPr>
+          <w:b/>
+          <w:bCs/>
+          <w:sz w:val="28"/>
+          <w:szCs w:val="28"/>
+          <w:u w:val="single"/>
+        </w:rPr>
+        <w:t>tolerance = 1e-6;</w:t>
+      </w:r>
+    </w:p>
+    <w:p>
+      <w:pPr>
+        <w:rPr>
+          <w:b/>
+          <w:bCs/>
+          <w:sz w:val="28"/>
+          <w:szCs w:val="28"/>
+          <w:u w:val="single"/>
+        </w:rPr>
+      </w:pPr>
+    </w:p>
+    <w:p>
+      <w:pPr>
+        <w:rPr>
+          <w:b/>
+          <w:bCs/>
+          <w:sz w:val="28"/>
+          <w:szCs w:val="28"/>
+          <w:u w:val="single"/>
+        </w:rPr>
+      </w:pPr>
+      <w:r>
+        <w:rPr>
+          <w:b/>
+          <w:bCs/>
+          <w:sz w:val="28"/>
+          <w:szCs w:val="28"/>
+          <w:u w:val="single"/>
+        </w:rPr>
+        <w:t>% Power Method</w:t>
+      </w:r>
+    </w:p>
+    <w:p>
+      <w:pPr>
+        <w:rPr>
+          <w:b/>
+          <w:bCs/>
+          <w:sz w:val="28"/>
+          <w:szCs w:val="28"/>
+          <w:u w:val="single"/>
+        </w:rPr>
+      </w:pPr>
+      <w:r>
+        <w:rPr>
+          <w:b/>
+          <w:bCs/>
+          <w:sz w:val="28"/>
+          <w:szCs w:val="28"/>
+          <w:u w:val="single"/>
+        </w:rPr>
+        <w:t>x = x0; % Initial vector</w:t>
+      </w:r>
+    </w:p>
+    <w:p>
+      <w:pPr>
+        <w:rPr>
+          <w:b/>
+          <w:bCs/>
+          <w:sz w:val="28"/>
+          <w:szCs w:val="28"/>
+          <w:u w:val="single"/>
+        </w:rPr>
+      </w:pPr>
+      <w:r>
+        <w:rPr>
+          <w:b/>
+          <w:bCs/>
+          <w:sz w:val="28"/>
+          <w:szCs w:val="28"/>
+          <w:u w:val="single"/>
+        </w:rPr>
+        <w:t>lambda_old = 0; % Placeholder for eigenvalue</w:t>
+      </w:r>
+    </w:p>
+    <w:p>
+      <w:pPr>
+        <w:rPr>
+          <w:b/>
+          <w:bCs/>
+          <w:sz w:val="28"/>
+          <w:szCs w:val="28"/>
+          <w:u w:val="single"/>
+        </w:rPr>
+      </w:pPr>
+      <w:r>
+        <w:rPr>
+          <w:b/>
+          <w:bCs/>
+          <w:sz w:val="28"/>
+          <w:szCs w:val="28"/>
+          <w:u w:val="single"/>
+        </w:rPr>
+        <w:t>for k = 1:max_iter</w:t>
+      </w:r>
+    </w:p>
+    <w:p>
+      <w:pPr>
+        <w:rPr>
+          <w:b/>
+          <w:bCs/>
+          <w:sz w:val="28"/>
+          <w:szCs w:val="28"/>
+          <w:u w:val="single"/>
+        </w:rPr>
+      </w:pPr>
+      <w:r>
+        <w:rPr>
+          <w:b/>
+          <w:bCs/>
+          <w:sz w:val="28"/>
+          <w:szCs w:val="28"/>
+          <w:u w:val="single"/>
+        </w:rPr>
+        <w:t xml:space="preserve">    y = C * x; % Multiply matrix with vector</w:t>
+      </w:r>
+    </w:p>
+    <w:p>
+      <w:pPr>
+        <w:rPr>
+          <w:b/>
+          <w:bCs/>
+          <w:sz w:val="28"/>
+          <w:szCs w:val="28"/>
+          <w:u w:val="single"/>
+        </w:rPr>
+      </w:pPr>
+      <w:r>
+        <w:rPr>
+          <w:b/>
+          <w:bCs/>
+          <w:sz w:val="28"/>
+          <w:szCs w:val="28"/>
+          <w:u w:val="single"/>
+        </w:rPr>
+        <w:t xml:space="preserve">    lambda_new = max(abs(y)); % Approximate dominant eigenvalue</w:t>
+      </w:r>
+    </w:p>
+    <w:p>
+      <w:pPr>
+        <w:rPr>
+          <w:b/>
+          <w:bCs/>
+          <w:sz w:val="28"/>
+          <w:szCs w:val="28"/>
+          <w:u w:val="single"/>
+        </w:rPr>
+      </w:pPr>
+      <w:r>
+        <w:rPr>
+          <w:b/>
+          <w:bCs/>
+          <w:sz w:val="28"/>
+          <w:szCs w:val="28"/>
+          <w:u w:val="single"/>
+        </w:rPr>
+        <w:t xml:space="preserve">    x = y / norm(y); % Normalize the vector</w:t>
+      </w:r>
+    </w:p>
+    <w:p>
+      <w:pPr>
+        <w:rPr>
+          <w:b/>
+          <w:bCs/>
+          <w:sz w:val="28"/>
+          <w:szCs w:val="28"/>
+          <w:u w:val="single"/>
+        </w:rPr>
+      </w:pPr>
+    </w:p>
+    <w:p>
+      <w:pPr>
+        <w:rPr>
+          <w:b/>
+          <w:bCs/>
+          <w:sz w:val="28"/>
+          <w:szCs w:val="28"/>
+          <w:u w:val="single"/>
+        </w:rPr>
+      </w:pPr>
+      <w:r>
+        <w:rPr>
+          <w:b/>
+          <w:bCs/>
+          <w:sz w:val="28"/>
+          <w:szCs w:val="28"/>
+          <w:u w:val="single"/>
+        </w:rPr>
+        <w:t xml:space="preserve">    % Check for convergence</w:t>
+      </w:r>
+    </w:p>
+    <w:p>
+      <w:pPr>
+        <w:rPr>
+          <w:b/>
+          <w:bCs/>
+          <w:sz w:val="28"/>
+          <w:szCs w:val="28"/>
+          <w:u w:val="single"/>
+        </w:rPr>
+      </w:pPr>
+      <w:r>
+        <w:rPr>
+          <w:b/>
+          <w:bCs/>
+          <w:sz w:val="28"/>
+          <w:szCs w:val="28"/>
+          <w:u w:val="single"/>
+        </w:rPr>
+        <w:lastRenderedPageBreak/>
+        <w:t xml:space="preserve">    if abs(lambda_new - lambda_old) &lt; tolerance</w:t>
+      </w:r>
+    </w:p>
+    <w:p>
+      <w:pPr>
+        <w:rPr>
+          <w:b/>
+          <w:bCs/>
+          <w:sz w:val="28"/>
+          <w:szCs w:val="28"/>
+          <w:u w:val="single"/>
+        </w:rPr>
+      </w:pPr>
+      <w:r>
+        <w:rPr>
+          <w:b/>
+          <w:bCs/>
+          <w:sz w:val="28"/>
+          <w:szCs w:val="28"/>
+          <w:u w:val="single"/>
+        </w:rPr>
+        <w:t xml:space="preserve">        fprintf('Converged after %d iterations.\n', k);</w:t>
+      </w:r>
+    </w:p>
+    <w:p>
+      <w:pPr>
+        <w:rPr>
+          <w:b/>
+          <w:bCs/>
+          <w:sz w:val="28"/>
+          <w:szCs w:val="28"/>
+          <w:u w:val="single"/>
+        </w:rPr>
+      </w:pPr>
+      <w:r>
+        <w:rPr>
+          <w:b/>
+          <w:bCs/>
+          <w:sz w:val="28"/>
+          <w:szCs w:val="28"/>
+          <w:u w:val="single"/>
+        </w:rPr>
+        <w:t xml:space="preserve">        break;</w:t>
+      </w:r>
+    </w:p>
+    <w:p>
+      <w:pPr>
+        <w:rPr>
+          <w:b/>
+          <w:bCs/>
+          <w:sz w:val="28"/>
+          <w:szCs w:val="28"/>
+          <w:u w:val="single"/>
+        </w:rPr>
+      </w:pPr>
+      <w:r>
+        <w:rPr>
+          <w:b/>
+          <w:bCs/>
+          <w:sz w:val="28"/>
+          <w:szCs w:val="28"/>
+          <w:u w:val="single"/>
+        </w:rPr>
+        <w:t xml:space="preserve">    end</w:t>
+      </w:r>
+    </w:p>
+    <w:p>
+      <w:pPr>
+        <w:rPr>
+          <w:b/>
+          <w:bCs/>
+          <w:sz w:val="28"/>
+          <w:szCs w:val="28"/>
+          <w:u w:val="single"/>
+        </w:rPr>
+      </w:pPr>
+      <w:r>
+        <w:rPr>
+          <w:b/>
+          <w:bCs/>
+          <w:sz w:val="28"/>
+          <w:szCs w:val="28"/>
+          <w:u w:val="single"/>
+        </w:rPr>
+        <w:t xml:space="preserve">    lambda_old = lambda_new;</w:t>
+      </w:r>
+    </w:p>
+    <w:p>
+      <w:pPr>
+        <w:rPr>
+          <w:b/>
+          <w:bCs/>
+          <w:sz w:val="28"/>
+          <w:szCs w:val="28"/>
+          <w:u w:val="single"/>
+        </w:rPr>
+      </w:pPr>
+      <w:r>
+        <w:rPr>
+          <w:b/>
+          <w:bCs/>
+          <w:sz w:val="28"/>
+          <w:szCs w:val="28"/>
+          <w:u w:val="single"/>
+        </w:rPr>
+        <w:t>end</w:t>
+      </w:r>
+    </w:p>
+    <w:p>
+      <w:pPr>
+        <w:rPr>
+          <w:b/>
+          <w:bCs/>
+          <w:sz w:val="28"/>
+          <w:szCs w:val="28"/>
+          <w:u w:val="single"/>
+        </w:rPr>
+      </w:pPr>
+    </w:p>
+    <w:p>
+      <w:pPr>
+        <w:rPr>
+          <w:b/>
+          <w:bCs/>
+          <w:sz w:val="28"/>
+          <w:szCs w:val="28"/>
+          <w:u w:val="single"/>
+        </w:rPr>
+      </w:pPr>
+      <w:r>
+        <w:rPr>
+          <w:b/>
+          <w:bCs/>
+          <w:sz w:val="28"/>
+          <w:szCs w:val="28"/>
+          <w:u w:val="single"/>
+        </w:rPr>
+        <w:t>% Display results</w:t>
+      </w:r>
+    </w:p>
+    <w:p>
+      <w:pPr>
+        <w:rPr>
+          <w:b/>
+          <w:bCs/>
+          <w:sz w:val="28"/>
+          <w:szCs w:val="28"/>
+          <w:u w:val="single"/>
+        </w:rPr>
+      </w:pPr>
+      <w:r>
+        <w:rPr>
+          <w:b/>
+          <w:bCs/>
+          <w:sz w:val="28"/>
+          <w:szCs w:val="28"/>
+          <w:u w:val="single"/>
+        </w:rPr>
+        <w:t>disp('Dominant Eigenvalue:');</w:t>
+      </w:r>
+    </w:p>
+    <w:p>
+      <w:pPr>
+        <w:rPr>
+          <w:b/>
+          <w:bCs/>
+          <w:sz w:val="28"/>
+          <w:szCs w:val="28"/>
+          <w:u w:val="single"/>
+        </w:rPr>
+      </w:pPr>
+      <w:r>
+        <w:rPr>
+          <w:b/>
+          <w:bCs/>
+          <w:sz w:val="28"/>
+          <w:szCs w:val="28"/>
+          <w:u w:val="single"/>
+        </w:rPr>
+        <w:t>disp(lambda_new);</w:t>
+      </w:r>
+    </w:p>
+    <w:p>
+      <w:pPr>
+        <w:rPr>
+          <w:b/>
+          <w:bCs/>
+          <w:sz w:val="28"/>
+          <w:szCs w:val="28"/>
+          <w:u w:val="single"/>
+        </w:rPr>
+      </w:pPr>
+      <w:r>
+        <w:rPr>
+          <w:b/>
+          <w:bCs/>
+          <w:sz w:val="28"/>
+          <w:szCs w:val="28"/>
+          <w:u w:val="single"/>
+        </w:rPr>
+        <w:t>disp('Corresponding Eigenvector:');</w:t>
+      </w:r>
+    </w:p>
+    <w:p>
+      <w:pPr>
+        <w:rPr>
+          <w:b/>
+          <w:bCs/>
+          <w:sz w:val="28"/>
+          <w:szCs w:val="28"/>
+          <w:u w:val="single"/>
+        </w:rPr>
+      </w:pPr>
+      <w:r>
+        <w:rPr>
+          <w:b/>
+          <w:bCs/>
+          <w:sz w:val="28"/>
+          <w:szCs w:val="28"/>
+          <w:u w:val="single"/>
+        </w:rPr>
+        <w:t>disp(x);</w:t>
+      </w:r>
+    </w:p>
+    <w:p>
+      <w:pPr>
+        <w:rPr>
+          <w:b/>
+          <w:bCs/>
+          <w:sz w:val="28"/>
+          <w:szCs w:val="28"/>
+          <w:u w:val="single"/>
+        </w:rPr>
+      </w:pPr>
+    </w:p>
+    <w:p>
+      <w:pPr>
+        <w:rPr>
+          <w:b/>
+          <w:bCs/>
+          <w:sz w:val="28"/>
+          <w:szCs w:val="28"/>
+          <w:u w:val="single"/>
+        </w:rPr>
+      </w:pPr>
     </w:p>
     <w:p>
       <w:pPr>
@@ -15363,6 +16625,155 @@
     </w:lvl>
   </w:abstractNum>
   <w:abstractNum w:abstractNumId="5" w15:restartNumberingAfterBreak="0">
+    <w:nsid w:val="33992B82"/>
+    <w:multiLevelType w:val="multilevel"/>
+    <w:tmpl w:val="BA70EFC6"/>
+    <w:lvl w:ilvl="0">
+      <w:start w:val="1"/>
+      <w:numFmt w:val="bullet"/>
+      <w:lvlText w:val=""/>
+      <w:lvlJc w:val="left"/>
+      <w:pPr>
+        <w:tabs>
+          <w:tab w:val="num" w:pos="720"/>
+        </w:tabs>
+        <w:ind w:left="720" w:hanging="360"/>
+      </w:pPr>
+      <w:rPr>
+        <w:rFonts w:ascii="Symbol" w:hAnsi="Symbol" w:hint="default"/>
+        <w:sz w:val="20"/>
+      </w:rPr>
+    </w:lvl>
+    <w:lvl w:ilvl="1">
+      <w:start w:val="1"/>
+      <w:numFmt w:val="bullet"/>
+      <w:lvlText w:val="o"/>
+      <w:lvlJc w:val="left"/>
+      <w:pPr>
+        <w:tabs>
+          <w:tab w:val="num" w:pos="1440"/>
+        </w:tabs>
+        <w:ind w:left="1440" w:hanging="360"/>
+      </w:pPr>
+      <w:rPr>
+        <w:rFonts w:ascii="Courier New" w:hAnsi="Courier New" w:cs="Times New Roman" w:hint="default"/>
+        <w:sz w:val="20"/>
+      </w:rPr>
+    </w:lvl>
+    <w:lvl w:ilvl="2">
+      <w:start w:val="1"/>
+      <w:numFmt w:val="bullet"/>
+      <w:lvlText w:val=""/>
+      <w:lvlJc w:val="left"/>
+      <w:pPr>
+        <w:tabs>
+          <w:tab w:val="num" w:pos="2160"/>
+        </w:tabs>
+        <w:ind w:left="2160" w:hanging="360"/>
+      </w:pPr>
+      <w:rPr>
+        <w:rFonts w:ascii="Wingdings" w:hAnsi="Wingdings" w:hint="default"/>
+        <w:sz w:val="20"/>
+      </w:rPr>
+    </w:lvl>
+    <w:lvl w:ilvl="3">
+      <w:start w:val="1"/>
+      <w:numFmt w:val="bullet"/>
+      <w:lvlText w:val=""/>
+      <w:lvlJc w:val="left"/>
+      <w:pPr>
+        <w:tabs>
+          <w:tab w:val="num" w:pos="2880"/>
+        </w:tabs>
+        <w:ind w:left="2880" w:hanging="360"/>
+      </w:pPr>
+      <w:rPr>
+        <w:rFonts w:ascii="Wingdings" w:hAnsi="Wingdings" w:hint="default"/>
+        <w:sz w:val="20"/>
+      </w:rPr>
+    </w:lvl>
+    <w:lvl w:ilvl="4">
+      <w:start w:val="1"/>
+      <w:numFmt w:val="bullet"/>
+      <w:lvlText w:val=""/>
+      <w:lvlJc w:val="left"/>
+      <w:pPr>
+        <w:tabs>
+          <w:tab w:val="num" w:pos="3600"/>
+        </w:tabs>
+        <w:ind w:left="3600" w:hanging="360"/>
+      </w:pPr>
+      <w:rPr>
+        <w:rFonts w:ascii="Wingdings" w:hAnsi="Wingdings" w:hint="default"/>
+        <w:sz w:val="20"/>
+      </w:rPr>
+    </w:lvl>
+    <w:lvl w:ilvl="5">
+      <w:start w:val="1"/>
+      <w:numFmt w:val="bullet"/>
+      <w:lvlText w:val=""/>
+      <w:lvlJc w:val="left"/>
+      <w:pPr>
+        <w:tabs>
+          <w:tab w:val="num" w:pos="4320"/>
+        </w:tabs>
+        <w:ind w:left="4320" w:hanging="360"/>
+      </w:pPr>
+      <w:rPr>
+        <w:rFonts w:ascii="Wingdings" w:hAnsi="Wingdings" w:hint="default"/>
+        <w:sz w:val="20"/>
+      </w:rPr>
+    </w:lvl>
+    <w:lvl w:ilvl="6">
+      <w:start w:val="1"/>
+      <w:numFmt w:val="bullet"/>
+      <w:lvlText w:val=""/>
+      <w:lvlJc w:val="left"/>
+      <w:pPr>
+        <w:tabs>
+          <w:tab w:val="num" w:pos="5040"/>
+        </w:tabs>
+        <w:ind w:left="5040" w:hanging="360"/>
+      </w:pPr>
+      <w:rPr>
+        <w:rFonts w:ascii="Wingdings" w:hAnsi="Wingdings" w:hint="default"/>
+        <w:sz w:val="20"/>
+      </w:rPr>
+    </w:lvl>
+    <w:lvl w:ilvl="7">
+      <w:start w:val="1"/>
+      <w:numFmt w:val="bullet"/>
+      <w:lvlText w:val=""/>
+      <w:lvlJc w:val="left"/>
+      <w:pPr>
+        <w:tabs>
+          <w:tab w:val="num" w:pos="5760"/>
+        </w:tabs>
+        <w:ind w:left="5760" w:hanging="360"/>
+      </w:pPr>
+      <w:rPr>
+        <w:rFonts w:ascii="Wingdings" w:hAnsi="Wingdings" w:hint="default"/>
+        <w:sz w:val="20"/>
+      </w:rPr>
+    </w:lvl>
+    <w:lvl w:ilvl="8">
+      <w:start w:val="1"/>
+      <w:numFmt w:val="bullet"/>
+      <w:lvlText w:val=""/>
+      <w:lvlJc w:val="left"/>
+      <w:pPr>
+        <w:tabs>
+          <w:tab w:val="num" w:pos="6480"/>
+        </w:tabs>
+        <w:ind w:left="6480" w:hanging="360"/>
+      </w:pPr>
+      <w:rPr>
+        <w:rFonts w:ascii="Wingdings" w:hAnsi="Wingdings" w:hint="default"/>
+        <w:sz w:val="20"/>
+      </w:rPr>
+    </w:lvl>
+  </w:abstractNum>
+  <w:abstractNum w:abstractNumId="6" w15:restartNumberingAfterBreak="0">
     <w:nsid w:val="34E57AF2"/>
     <w:multiLevelType w:val="multilevel"/>
     <w:tmpl w:val="B2723FFC"/>
@@ -15479,7 +16890,7 @@
       </w:pPr>
     </w:lvl>
   </w:abstractNum>
-  <w:abstractNum w:abstractNumId="6" w15:restartNumberingAfterBreak="0">
+  <w:abstractNum w:abstractNumId="7" w15:restartNumberingAfterBreak="0">
     <w:nsid w:val="3A587C05"/>
     <w:multiLevelType w:val="multilevel"/>
     <w:tmpl w:val="367A4360"/>
@@ -15628,7 +17039,7 @@
       </w:rPr>
     </w:lvl>
   </w:abstractNum>
-  <w:abstractNum w:abstractNumId="7" w15:restartNumberingAfterBreak="0">
+  <w:abstractNum w:abstractNumId="8" w15:restartNumberingAfterBreak="0">
     <w:nsid w:val="42AF6B7E"/>
     <w:multiLevelType w:val="multilevel"/>
     <w:tmpl w:val="0D64F174"/>
@@ -15777,7 +17188,7 @@
       </w:rPr>
     </w:lvl>
   </w:abstractNum>
-  <w:abstractNum w:abstractNumId="8" w15:restartNumberingAfterBreak="0">
+  <w:abstractNum w:abstractNumId="9" w15:restartNumberingAfterBreak="0">
     <w:nsid w:val="44B100E8"/>
     <w:multiLevelType w:val="multilevel"/>
     <w:tmpl w:val="D4BA67D2"/>
@@ -15894,7 +17305,7 @@
       </w:pPr>
     </w:lvl>
   </w:abstractNum>
-  <w:abstractNum w:abstractNumId="9" w15:restartNumberingAfterBreak="0">
+  <w:abstractNum w:abstractNumId="10" w15:restartNumberingAfterBreak="0">
     <w:nsid w:val="4A1B1F55"/>
     <w:multiLevelType w:val="multilevel"/>
     <w:tmpl w:val="88C20E52"/>
@@ -16043,7 +17454,7 @@
       </w:rPr>
     </w:lvl>
   </w:abstractNum>
-  <w:abstractNum w:abstractNumId="10" w15:restartNumberingAfterBreak="0">
+  <w:abstractNum w:abstractNumId="11" w15:restartNumberingAfterBreak="0">
     <w:nsid w:val="500A5C6D"/>
     <w:multiLevelType w:val="multilevel"/>
     <w:tmpl w:val="FC9C8486"/>
@@ -16192,7 +17603,7 @@
       </w:rPr>
     </w:lvl>
   </w:abstractNum>
-  <w:abstractNum w:abstractNumId="11" w15:restartNumberingAfterBreak="0">
+  <w:abstractNum w:abstractNumId="12" w15:restartNumberingAfterBreak="0">
     <w:nsid w:val="5D170E16"/>
     <w:multiLevelType w:val="multilevel"/>
     <w:tmpl w:val="4F38A2A2"/>
@@ -16341,7 +17752,7 @@
       </w:rPr>
     </w:lvl>
   </w:abstractNum>
-  <w:abstractNum w:abstractNumId="12" w15:restartNumberingAfterBreak="0">
+  <w:abstractNum w:abstractNumId="13" w15:restartNumberingAfterBreak="0">
     <w:nsid w:val="5D961042"/>
     <w:multiLevelType w:val="multilevel"/>
     <w:tmpl w:val="B2C011A0"/>
@@ -16454,7 +17865,7 @@
       </w:pPr>
     </w:lvl>
   </w:abstractNum>
-  <w:abstractNum w:abstractNumId="13" w15:restartNumberingAfterBreak="0">
+  <w:abstractNum w:abstractNumId="14" w15:restartNumberingAfterBreak="0">
     <w:nsid w:val="658F5FE5"/>
     <w:multiLevelType w:val="multilevel"/>
     <w:tmpl w:val="1D32691C"/>
@@ -16603,7 +18014,7 @@
       </w:rPr>
     </w:lvl>
   </w:abstractNum>
-  <w:abstractNum w:abstractNumId="14" w15:restartNumberingAfterBreak="0">
+  <w:abstractNum w:abstractNumId="15" w15:restartNumberingAfterBreak="0">
     <w:nsid w:val="659D159D"/>
     <w:multiLevelType w:val="multilevel"/>
     <w:tmpl w:val="D3646564"/>
@@ -16752,7 +18163,7 @@
       </w:rPr>
     </w:lvl>
   </w:abstractNum>
-  <w:abstractNum w:abstractNumId="15" w15:restartNumberingAfterBreak="0">
+  <w:abstractNum w:abstractNumId="16" w15:restartNumberingAfterBreak="0">
     <w:nsid w:val="691F18A8"/>
     <w:multiLevelType w:val="multilevel"/>
     <w:tmpl w:val="2004BF3E"/>
@@ -16869,7 +18280,7 @@
       </w:pPr>
     </w:lvl>
   </w:abstractNum>
-  <w:abstractNum w:abstractNumId="16" w15:restartNumberingAfterBreak="0">
+  <w:abstractNum w:abstractNumId="17" w15:restartNumberingAfterBreak="0">
     <w:nsid w:val="738457C8"/>
     <w:multiLevelType w:val="multilevel"/>
     <w:tmpl w:val="BDC6D83A"/>
@@ -16986,7 +18397,7 @@
       </w:pPr>
     </w:lvl>
   </w:abstractNum>
-  <w:abstractNum w:abstractNumId="17" w15:restartNumberingAfterBreak="0">
+  <w:abstractNum w:abstractNumId="18" w15:restartNumberingAfterBreak="0">
     <w:nsid w:val="742F7B72"/>
     <w:multiLevelType w:val="multilevel"/>
     <w:tmpl w:val="242E3BBE"/>
@@ -17135,7 +18546,7 @@
       </w:rPr>
     </w:lvl>
   </w:abstractNum>
-  <w:abstractNum w:abstractNumId="18" w15:restartNumberingAfterBreak="0">
+  <w:abstractNum w:abstractNumId="19" w15:restartNumberingAfterBreak="0">
     <w:nsid w:val="77043461"/>
     <w:multiLevelType w:val="multilevel"/>
     <w:tmpl w:val="6AF821E4"/>
@@ -17248,7 +18659,7 @@
       </w:pPr>
     </w:lvl>
   </w:abstractNum>
-  <w:abstractNum w:abstractNumId="19" w15:restartNumberingAfterBreak="0">
+  <w:abstractNum w:abstractNumId="20" w15:restartNumberingAfterBreak="0">
     <w:nsid w:val="78383C17"/>
     <w:multiLevelType w:val="multilevel"/>
     <w:tmpl w:val="14DA748A"/>
@@ -17397,7 +18808,7 @@
       </w:rPr>
     </w:lvl>
   </w:abstractNum>
-  <w:abstractNum w:abstractNumId="20" w15:restartNumberingAfterBreak="0">
+  <w:abstractNum w:abstractNumId="21" w15:restartNumberingAfterBreak="0">
     <w:nsid w:val="7DED3ECC"/>
     <w:multiLevelType w:val="multilevel"/>
     <w:tmpl w:val="A7C0DDD6"/>
@@ -17550,58 +18961,58 @@
     <w:abstractNumId w:val="2"/>
   </w:num>
   <w:num w:numId="2" w16cid:durableId="1007488069">
-    <w:abstractNumId w:val="17"/>
+    <w:abstractNumId w:val="18"/>
   </w:num>
   <w:num w:numId="3" w16cid:durableId="269122567">
     <w:abstractNumId w:val="3"/>
   </w:num>
   <w:num w:numId="4" w16cid:durableId="1308900504">
-    <w:abstractNumId w:val="11"/>
+    <w:abstractNumId w:val="12"/>
   </w:num>
   <w:num w:numId="5" w16cid:durableId="1201477768">
-    <w:abstractNumId w:val="12"/>
+    <w:abstractNumId w:val="13"/>
   </w:num>
   <w:num w:numId="6" w16cid:durableId="478811556">
-    <w:abstractNumId w:val="5"/>
+    <w:abstractNumId w:val="6"/>
   </w:num>
   <w:num w:numId="7" w16cid:durableId="1376197779">
-    <w:abstractNumId w:val="18"/>
+    <w:abstractNumId w:val="19"/>
   </w:num>
   <w:num w:numId="8" w16cid:durableId="1731493386">
-    <w:abstractNumId w:val="16"/>
+    <w:abstractNumId w:val="17"/>
   </w:num>
   <w:num w:numId="9" w16cid:durableId="868764503">
-    <w:abstractNumId w:val="8"/>
+    <w:abstractNumId w:val="9"/>
   </w:num>
   <w:num w:numId="10" w16cid:durableId="847792612">
-    <w:abstractNumId w:val="15"/>
+    <w:abstractNumId w:val="16"/>
   </w:num>
   <w:num w:numId="11" w16cid:durableId="360984712">
     <w:abstractNumId w:val="0"/>
   </w:num>
   <w:num w:numId="12" w16cid:durableId="1788087401">
-    <w:abstractNumId w:val="13"/>
+    <w:abstractNumId w:val="14"/>
   </w:num>
   <w:num w:numId="13" w16cid:durableId="1473517592">
+    <w:abstractNumId w:val="8"/>
+  </w:num>
+  <w:num w:numId="14" w16cid:durableId="1803956088">
+    <w:abstractNumId w:val="21"/>
+  </w:num>
+  <w:num w:numId="15" w16cid:durableId="1397508086">
+    <w:abstractNumId w:val="10"/>
+  </w:num>
+  <w:num w:numId="16" w16cid:durableId="549726763">
+    <w:abstractNumId w:val="15"/>
+  </w:num>
+  <w:num w:numId="17" w16cid:durableId="311108595">
     <w:abstractNumId w:val="7"/>
   </w:num>
-  <w:num w:numId="14" w16cid:durableId="1803956088">
-    <w:abstractNumId w:val="20"/>
-  </w:num>
-  <w:num w:numId="15" w16cid:durableId="1397508086">
-    <w:abstractNumId w:val="9"/>
-  </w:num>
-  <w:num w:numId="16" w16cid:durableId="549726763">
-    <w:abstractNumId w:val="14"/>
-  </w:num>
-  <w:num w:numId="17" w16cid:durableId="311108595">
-    <w:abstractNumId w:val="6"/>
-  </w:num>
   <w:num w:numId="18" w16cid:durableId="1082144857">
-    <w:abstractNumId w:val="10"/>
+    <w:abstractNumId w:val="11"/>
   </w:num>
   <w:num w:numId="19" w16cid:durableId="593588428">
-    <w:abstractNumId w:val="19"/>
+    <w:abstractNumId w:val="20"/>
   </w:num>
   <w:num w:numId="20" w16cid:durableId="1499006346">
     <w:abstractNumId w:val="1"/>
@@ -17666,7 +19077,7 @@
     </w:lvlOverride>
   </w:num>
   <w:num w:numId="24" w16cid:durableId="1015961393">
-    <w:abstractNumId w:val="5"/>
+    <w:abstractNumId w:val="6"/>
     <w:lvlOverride w:ilvl="0">
       <w:startOverride w:val="1"/>
     </w:lvlOverride>
@@ -17694,7 +19105,7 @@
     </w:lvlOverride>
   </w:num>
   <w:num w:numId="25" w16cid:durableId="1494374355">
-    <w:abstractNumId w:val="18"/>
+    <w:abstractNumId w:val="19"/>
     <w:lvlOverride w:ilvl="0">
       <w:startOverride w:val="1"/>
     </w:lvlOverride>
@@ -17724,7 +19135,7 @@
     </w:lvlOverride>
   </w:num>
   <w:num w:numId="26" w16cid:durableId="1241909738">
-    <w:abstractNumId w:val="16"/>
+    <w:abstractNumId w:val="17"/>
     <w:lvlOverride w:ilvl="0">
       <w:startOverride w:val="1"/>
     </w:lvlOverride>
@@ -17752,7 +19163,7 @@
     </w:lvlOverride>
   </w:num>
   <w:num w:numId="27" w16cid:durableId="427891385">
-    <w:abstractNumId w:val="8"/>
+    <w:abstractNumId w:val="9"/>
     <w:lvlOverride w:ilvl="0">
       <w:startOverride w:val="1"/>
     </w:lvlOverride>
@@ -17780,7 +19191,7 @@
     </w:lvlOverride>
   </w:num>
   <w:num w:numId="28" w16cid:durableId="1637643310">
-    <w:abstractNumId w:val="15"/>
+    <w:abstractNumId w:val="16"/>
     <w:lvlOverride w:ilvl="0">
       <w:startOverride w:val="1"/>
     </w:lvlOverride>
@@ -17834,7 +19245,231 @@
     </w:lvlOverride>
   </w:num>
   <w:num w:numId="30" w16cid:durableId="476386286">
-    <w:abstractNumId w:val="13"/>
+    <w:abstractNumId w:val="14"/>
+  </w:num>
+  <w:num w:numId="31" w16cid:durableId="660158493">
+    <w:abstractNumId w:val="8"/>
+  </w:num>
+  <w:num w:numId="32" w16cid:durableId="2140298481">
+    <w:abstractNumId w:val="21"/>
+  </w:num>
+  <w:num w:numId="33" w16cid:durableId="1339380437">
+    <w:abstractNumId w:val="10"/>
+  </w:num>
+  <w:num w:numId="34" w16cid:durableId="1826817999">
+    <w:abstractNumId w:val="15"/>
+  </w:num>
+  <w:num w:numId="35" w16cid:durableId="1944879074">
+    <w:abstractNumId w:val="7"/>
+  </w:num>
+  <w:num w:numId="36" w16cid:durableId="1522234819">
+    <w:abstractNumId w:val="11"/>
+  </w:num>
+  <w:num w:numId="37" w16cid:durableId="1271205485">
+    <w:abstractNumId w:val="20"/>
+  </w:num>
+  <w:num w:numId="38" w16cid:durableId="1483428065">
+    <w:abstractNumId w:val="1"/>
+  </w:num>
+  <w:num w:numId="39" w16cid:durableId="1031682522">
+    <w:abstractNumId w:val="4"/>
+  </w:num>
+  <w:num w:numId="40" w16cid:durableId="81606279">
+    <w:abstractNumId w:val="2"/>
+    <w:lvlOverride w:ilvl="0">
+      <w:startOverride w:val="1"/>
+    </w:lvlOverride>
+    <w:lvlOverride w:ilvl="1"/>
+    <w:lvlOverride w:ilvl="2">
+      <w:startOverride w:val="1"/>
+    </w:lvlOverride>
+    <w:lvlOverride w:ilvl="3">
+      <w:startOverride w:val="1"/>
+    </w:lvlOverride>
+    <w:lvlOverride w:ilvl="4">
+      <w:startOverride w:val="1"/>
+    </w:lvlOverride>
+    <w:lvlOverride w:ilvl="5">
+      <w:startOverride w:val="1"/>
+    </w:lvlOverride>
+    <w:lvlOverride w:ilvl="6">
+      <w:startOverride w:val="1"/>
+    </w:lvlOverride>
+    <w:lvlOverride w:ilvl="7">
+      <w:startOverride w:val="1"/>
+    </w:lvlOverride>
+    <w:lvlOverride w:ilvl="8">
+      <w:startOverride w:val="1"/>
+    </w:lvlOverride>
+  </w:num>
+  <w:num w:numId="41" w16cid:durableId="1636715222">
+    <w:abstractNumId w:val="3"/>
+    <w:lvlOverride w:ilvl="0">
+      <w:startOverride w:val="1"/>
+    </w:lvlOverride>
+    <w:lvlOverride w:ilvl="1"/>
+    <w:lvlOverride w:ilvl="2">
+      <w:startOverride w:val="1"/>
+    </w:lvlOverride>
+    <w:lvlOverride w:ilvl="3">
+      <w:startOverride w:val="1"/>
+    </w:lvlOverride>
+    <w:lvlOverride w:ilvl="4">
+      <w:startOverride w:val="1"/>
+    </w:lvlOverride>
+    <w:lvlOverride w:ilvl="5">
+      <w:startOverride w:val="1"/>
+    </w:lvlOverride>
+    <w:lvlOverride w:ilvl="6">
+      <w:startOverride w:val="1"/>
+    </w:lvlOverride>
+    <w:lvlOverride w:ilvl="7">
+      <w:startOverride w:val="1"/>
+    </w:lvlOverride>
+    <w:lvlOverride w:ilvl="8">
+      <w:startOverride w:val="1"/>
+    </w:lvlOverride>
+  </w:num>
+  <w:num w:numId="42" w16cid:durableId="989554581">
+    <w:abstractNumId w:val="6"/>
+    <w:lvlOverride w:ilvl="0">
+      <w:startOverride w:val="1"/>
+    </w:lvlOverride>
+    <w:lvlOverride w:ilvl="1"/>
+    <w:lvlOverride w:ilvl="2">
+      <w:startOverride w:val="1"/>
+    </w:lvlOverride>
+    <w:lvlOverride w:ilvl="3">
+      <w:startOverride w:val="1"/>
+    </w:lvlOverride>
+    <w:lvlOverride w:ilvl="4">
+      <w:startOverride w:val="1"/>
+    </w:lvlOverride>
+    <w:lvlOverride w:ilvl="5">
+      <w:startOverride w:val="1"/>
+    </w:lvlOverride>
+    <w:lvlOverride w:ilvl="6">
+      <w:startOverride w:val="1"/>
+    </w:lvlOverride>
+    <w:lvlOverride w:ilvl="7">
+      <w:startOverride w:val="1"/>
+    </w:lvlOverride>
+    <w:lvlOverride w:ilvl="8">
+      <w:startOverride w:val="1"/>
+    </w:lvlOverride>
+  </w:num>
+  <w:num w:numId="43" w16cid:durableId="1114178869">
+    <w:abstractNumId w:val="17"/>
+    <w:lvlOverride w:ilvl="0">
+      <w:startOverride w:val="1"/>
+    </w:lvlOverride>
+    <w:lvlOverride w:ilvl="1"/>
+    <w:lvlOverride w:ilvl="2">
+      <w:startOverride w:val="1"/>
+    </w:lvlOverride>
+    <w:lvlOverride w:ilvl="3">
+      <w:startOverride w:val="1"/>
+    </w:lvlOverride>
+    <w:lvlOverride w:ilvl="4">
+      <w:startOverride w:val="1"/>
+    </w:lvlOverride>
+    <w:lvlOverride w:ilvl="5">
+      <w:startOverride w:val="1"/>
+    </w:lvlOverride>
+    <w:lvlOverride w:ilvl="6">
+      <w:startOverride w:val="1"/>
+    </w:lvlOverride>
+    <w:lvlOverride w:ilvl="7">
+      <w:startOverride w:val="1"/>
+    </w:lvlOverride>
+    <w:lvlOverride w:ilvl="8">
+      <w:startOverride w:val="1"/>
+    </w:lvlOverride>
+  </w:num>
+  <w:num w:numId="44" w16cid:durableId="1447190610">
+    <w:abstractNumId w:val="9"/>
+    <w:lvlOverride w:ilvl="0">
+      <w:startOverride w:val="1"/>
+    </w:lvlOverride>
+    <w:lvlOverride w:ilvl="1"/>
+    <w:lvlOverride w:ilvl="2">
+      <w:startOverride w:val="1"/>
+    </w:lvlOverride>
+    <w:lvlOverride w:ilvl="3">
+      <w:startOverride w:val="1"/>
+    </w:lvlOverride>
+    <w:lvlOverride w:ilvl="4">
+      <w:startOverride w:val="1"/>
+    </w:lvlOverride>
+    <w:lvlOverride w:ilvl="5">
+      <w:startOverride w:val="1"/>
+    </w:lvlOverride>
+    <w:lvlOverride w:ilvl="6">
+      <w:startOverride w:val="1"/>
+    </w:lvlOverride>
+    <w:lvlOverride w:ilvl="7">
+      <w:startOverride w:val="1"/>
+    </w:lvlOverride>
+    <w:lvlOverride w:ilvl="8">
+      <w:startOverride w:val="1"/>
+    </w:lvlOverride>
+  </w:num>
+  <w:num w:numId="45" w16cid:durableId="1477336046">
+    <w:abstractNumId w:val="16"/>
+    <w:lvlOverride w:ilvl="0">
+      <w:startOverride w:val="1"/>
+    </w:lvlOverride>
+    <w:lvlOverride w:ilvl="1"/>
+    <w:lvlOverride w:ilvl="2">
+      <w:startOverride w:val="1"/>
+    </w:lvlOverride>
+    <w:lvlOverride w:ilvl="3">
+      <w:startOverride w:val="1"/>
+    </w:lvlOverride>
+    <w:lvlOverride w:ilvl="4">
+      <w:startOverride w:val="1"/>
+    </w:lvlOverride>
+    <w:lvlOverride w:ilvl="5">
+      <w:startOverride w:val="1"/>
+    </w:lvlOverride>
+    <w:lvlOverride w:ilvl="6">
+      <w:startOverride w:val="1"/>
+    </w:lvlOverride>
+    <w:lvlOverride w:ilvl="7">
+      <w:startOverride w:val="1"/>
+    </w:lvlOverride>
+    <w:lvlOverride w:ilvl="8">
+      <w:startOverride w:val="1"/>
+    </w:lvlOverride>
+  </w:num>
+  <w:num w:numId="46" w16cid:durableId="13307488">
+    <w:abstractNumId w:val="0"/>
+    <w:lvlOverride w:ilvl="0">
+      <w:startOverride w:val="1"/>
+    </w:lvlOverride>
+    <w:lvlOverride w:ilvl="1"/>
+    <w:lvlOverride w:ilvl="2"/>
+    <w:lvlOverride w:ilvl="3">
+      <w:startOverride w:val="1"/>
+    </w:lvlOverride>
+    <w:lvlOverride w:ilvl="4">
+      <w:startOverride w:val="1"/>
+    </w:lvlOverride>
+    <w:lvlOverride w:ilvl="5">
+      <w:startOverride w:val="1"/>
+    </w:lvlOverride>
+    <w:lvlOverride w:ilvl="6">
+      <w:startOverride w:val="1"/>
+    </w:lvlOverride>
+    <w:lvlOverride w:ilvl="7">
+      <w:startOverride w:val="1"/>
+    </w:lvlOverride>
+    <w:lvlOverride w:ilvl="8">
+      <w:startOverride w:val="1"/>
+    </w:lvlOverride>
+  </w:num>
+  <w:num w:numId="47" w16cid:durableId="486169037">
+    <w:abstractNumId w:val="14"/>
     <w:lvlOverride w:ilvl="0"/>
     <w:lvlOverride w:ilvl="1"/>
     <w:lvlOverride w:ilvl="2"/>
@@ -17845,7 +19480,55 @@
     <w:lvlOverride w:ilvl="7"/>
     <w:lvlOverride w:ilvl="8"/>
   </w:num>
-  <w:num w:numId="31" w16cid:durableId="660158493">
+  <w:num w:numId="48" w16cid:durableId="884557875">
+    <w:abstractNumId w:val="8"/>
+    <w:lvlOverride w:ilvl="0"/>
+    <w:lvlOverride w:ilvl="1"/>
+    <w:lvlOverride w:ilvl="2"/>
+    <w:lvlOverride w:ilvl="3"/>
+    <w:lvlOverride w:ilvl="4"/>
+    <w:lvlOverride w:ilvl="5"/>
+    <w:lvlOverride w:ilvl="6"/>
+    <w:lvlOverride w:ilvl="7"/>
+    <w:lvlOverride w:ilvl="8"/>
+  </w:num>
+  <w:num w:numId="49" w16cid:durableId="863784164">
+    <w:abstractNumId w:val="21"/>
+    <w:lvlOverride w:ilvl="0"/>
+    <w:lvlOverride w:ilvl="1"/>
+    <w:lvlOverride w:ilvl="2"/>
+    <w:lvlOverride w:ilvl="3"/>
+    <w:lvlOverride w:ilvl="4"/>
+    <w:lvlOverride w:ilvl="5"/>
+    <w:lvlOverride w:ilvl="6"/>
+    <w:lvlOverride w:ilvl="7"/>
+    <w:lvlOverride w:ilvl="8"/>
+  </w:num>
+  <w:num w:numId="50" w16cid:durableId="1656643183">
+    <w:abstractNumId w:val="10"/>
+    <w:lvlOverride w:ilvl="0"/>
+    <w:lvlOverride w:ilvl="1"/>
+    <w:lvlOverride w:ilvl="2"/>
+    <w:lvlOverride w:ilvl="3"/>
+    <w:lvlOverride w:ilvl="4"/>
+    <w:lvlOverride w:ilvl="5"/>
+    <w:lvlOverride w:ilvl="6"/>
+    <w:lvlOverride w:ilvl="7"/>
+    <w:lvlOverride w:ilvl="8"/>
+  </w:num>
+  <w:num w:numId="51" w16cid:durableId="1621493833">
+    <w:abstractNumId w:val="15"/>
+    <w:lvlOverride w:ilvl="0"/>
+    <w:lvlOverride w:ilvl="1"/>
+    <w:lvlOverride w:ilvl="2"/>
+    <w:lvlOverride w:ilvl="3"/>
+    <w:lvlOverride w:ilvl="4"/>
+    <w:lvlOverride w:ilvl="5"/>
+    <w:lvlOverride w:ilvl="6"/>
+    <w:lvlOverride w:ilvl="7"/>
+    <w:lvlOverride w:ilvl="8"/>
+  </w:num>
+  <w:num w:numId="52" w16cid:durableId="1315598049">
     <w:abstractNumId w:val="7"/>
     <w:lvlOverride w:ilvl="0"/>
     <w:lvlOverride w:ilvl="1"/>
@@ -17857,7 +19540,19 @@
     <w:lvlOverride w:ilvl="7"/>
     <w:lvlOverride w:ilvl="8"/>
   </w:num>
-  <w:num w:numId="32" w16cid:durableId="2140298481">
+  <w:num w:numId="53" w16cid:durableId="610162303">
+    <w:abstractNumId w:val="11"/>
+    <w:lvlOverride w:ilvl="0"/>
+    <w:lvlOverride w:ilvl="1"/>
+    <w:lvlOverride w:ilvl="2"/>
+    <w:lvlOverride w:ilvl="3"/>
+    <w:lvlOverride w:ilvl="4"/>
+    <w:lvlOverride w:ilvl="5"/>
+    <w:lvlOverride w:ilvl="6"/>
+    <w:lvlOverride w:ilvl="7"/>
+    <w:lvlOverride w:ilvl="8"/>
+  </w:num>
+  <w:num w:numId="54" w16cid:durableId="1418675712">
     <w:abstractNumId w:val="20"/>
     <w:lvlOverride w:ilvl="0"/>
     <w:lvlOverride w:ilvl="1"/>
@@ -17869,67 +19564,7 @@
     <w:lvlOverride w:ilvl="7"/>
     <w:lvlOverride w:ilvl="8"/>
   </w:num>
-  <w:num w:numId="33" w16cid:durableId="1339380437">
-    <w:abstractNumId w:val="9"/>
-    <w:lvlOverride w:ilvl="0"/>
-    <w:lvlOverride w:ilvl="1"/>
-    <w:lvlOverride w:ilvl="2"/>
-    <w:lvlOverride w:ilvl="3"/>
-    <w:lvlOverride w:ilvl="4"/>
-    <w:lvlOverride w:ilvl="5"/>
-    <w:lvlOverride w:ilvl="6"/>
-    <w:lvlOverride w:ilvl="7"/>
-    <w:lvlOverride w:ilvl="8"/>
-  </w:num>
-  <w:num w:numId="34" w16cid:durableId="1826817999">
-    <w:abstractNumId w:val="14"/>
-    <w:lvlOverride w:ilvl="0"/>
-    <w:lvlOverride w:ilvl="1"/>
-    <w:lvlOverride w:ilvl="2"/>
-    <w:lvlOverride w:ilvl="3"/>
-    <w:lvlOverride w:ilvl="4"/>
-    <w:lvlOverride w:ilvl="5"/>
-    <w:lvlOverride w:ilvl="6"/>
-    <w:lvlOverride w:ilvl="7"/>
-    <w:lvlOverride w:ilvl="8"/>
-  </w:num>
-  <w:num w:numId="35" w16cid:durableId="1944879074">
-    <w:abstractNumId w:val="6"/>
-    <w:lvlOverride w:ilvl="0"/>
-    <w:lvlOverride w:ilvl="1"/>
-    <w:lvlOverride w:ilvl="2"/>
-    <w:lvlOverride w:ilvl="3"/>
-    <w:lvlOverride w:ilvl="4"/>
-    <w:lvlOverride w:ilvl="5"/>
-    <w:lvlOverride w:ilvl="6"/>
-    <w:lvlOverride w:ilvl="7"/>
-    <w:lvlOverride w:ilvl="8"/>
-  </w:num>
-  <w:num w:numId="36" w16cid:durableId="1522234819">
-    <w:abstractNumId w:val="10"/>
-    <w:lvlOverride w:ilvl="0"/>
-    <w:lvlOverride w:ilvl="1"/>
-    <w:lvlOverride w:ilvl="2"/>
-    <w:lvlOverride w:ilvl="3"/>
-    <w:lvlOverride w:ilvl="4"/>
-    <w:lvlOverride w:ilvl="5"/>
-    <w:lvlOverride w:ilvl="6"/>
-    <w:lvlOverride w:ilvl="7"/>
-    <w:lvlOverride w:ilvl="8"/>
-  </w:num>
-  <w:num w:numId="37" w16cid:durableId="1271205485">
-    <w:abstractNumId w:val="19"/>
-    <w:lvlOverride w:ilvl="0"/>
-    <w:lvlOverride w:ilvl="1"/>
-    <w:lvlOverride w:ilvl="2"/>
-    <w:lvlOverride w:ilvl="3"/>
-    <w:lvlOverride w:ilvl="4"/>
-    <w:lvlOverride w:ilvl="5"/>
-    <w:lvlOverride w:ilvl="6"/>
-    <w:lvlOverride w:ilvl="7"/>
-    <w:lvlOverride w:ilvl="8"/>
-  </w:num>
-  <w:num w:numId="38" w16cid:durableId="1483428065">
+  <w:num w:numId="55" w16cid:durableId="196698773">
     <w:abstractNumId w:val="1"/>
     <w:lvlOverride w:ilvl="0"/>
     <w:lvlOverride w:ilvl="1"/>
@@ -17941,8 +19576,20 @@
     <w:lvlOverride w:ilvl="7"/>
     <w:lvlOverride w:ilvl="8"/>
   </w:num>
-  <w:num w:numId="39" w16cid:durableId="1031682522">
+  <w:num w:numId="56" w16cid:durableId="1002008387">
     <w:abstractNumId w:val="4"/>
+    <w:lvlOverride w:ilvl="0"/>
+    <w:lvlOverride w:ilvl="1"/>
+    <w:lvlOverride w:ilvl="2"/>
+    <w:lvlOverride w:ilvl="3"/>
+    <w:lvlOverride w:ilvl="4"/>
+    <w:lvlOverride w:ilvl="5"/>
+    <w:lvlOverride w:ilvl="6"/>
+    <w:lvlOverride w:ilvl="7"/>
+    <w:lvlOverride w:ilvl="8"/>
+  </w:num>
+  <w:num w:numId="57" w16cid:durableId="1131826358">
+    <w:abstractNumId w:val="5"/>
     <w:lvlOverride w:ilvl="0"/>
     <w:lvlOverride w:ilvl="1"/>
     <w:lvlOverride w:ilvl="2"/>
@@ -18871,6 +20518,66 @@
       <w:spacing w:val="5"/>
     </w:rPr>
   </w:style>
+  <w:style w:type="paragraph" w:customStyle="1" w:styleId="msonormal0">
+    <w:name w:val="msonormal"/>
+    <w:basedOn w:val="Normal"/>
+    <w:uiPriority w:val="99"/>
+    <w:semiHidden/>
+    <w:rsid w:val="00D452E0"/>
+    <w:pPr>
+      <w:spacing w:before="100" w:beforeAutospacing="1" w:after="100" w:afterAutospacing="1" w:line="240" w:lineRule="auto"/>
+    </w:pPr>
+    <w:rPr>
+      <w:rFonts w:ascii="Times New Roman" w:eastAsia="Times New Roman" w:hAnsi="Times New Roman" w:cs="Times New Roman"/>
+      <w:kern w:val="0"/>
+      <w:sz w:val="24"/>
+      <w:szCs w:val="24"/>
+      <w14:ligatures w14:val="none"/>
+    </w:rPr>
+  </w:style>
+  <w:style w:type="paragraph" w:styleId="NormalWeb">
+    <w:name w:val="Normal (Web)"/>
+    <w:basedOn w:val="Normal"/>
+    <w:uiPriority w:val="99"/>
+    <w:semiHidden/>
+    <w:unhideWhenUsed/>
+    <w:rsid w:val="00D452E0"/>
+    <w:pPr>
+      <w:spacing w:before="100" w:beforeAutospacing="1" w:after="100" w:afterAutospacing="1" w:line="240" w:lineRule="auto"/>
+    </w:pPr>
+    <w:rPr>
+      <w:rFonts w:ascii="Times New Roman" w:eastAsia="Times New Roman" w:hAnsi="Times New Roman" w:cs="Times New Roman"/>
+      <w:kern w:val="0"/>
+      <w:sz w:val="24"/>
+      <w:szCs w:val="24"/>
+      <w14:ligatures w14:val="none"/>
+    </w:rPr>
+  </w:style>
+  <w:style w:type="character" w:customStyle="1" w:styleId="katex-mathml">
+    <w:name w:val="katex-mathml"/>
+    <w:basedOn w:val="DefaultParagraphFont"/>
+    <w:rsid w:val="00D452E0"/>
+  </w:style>
+  <w:style w:type="character" w:customStyle="1" w:styleId="mord">
+    <w:name w:val="mord"/>
+    <w:basedOn w:val="DefaultParagraphFont"/>
+    <w:rsid w:val="00D452E0"/>
+  </w:style>
+  <w:style w:type="character" w:customStyle="1" w:styleId="mrel">
+    <w:name w:val="mrel"/>
+    <w:basedOn w:val="DefaultParagraphFont"/>
+    <w:rsid w:val="00D452E0"/>
+  </w:style>
+  <w:style w:type="character" w:customStyle="1" w:styleId="vlist-s">
+    <w:name w:val="vlist-s"/>
+    <w:basedOn w:val="DefaultParagraphFont"/>
+    <w:rsid w:val="00D452E0"/>
+  </w:style>
+  <w:style w:type="character" w:customStyle="1" w:styleId="mbin">
+    <w:name w:val="mbin"/>
+    <w:basedOn w:val="DefaultParagraphFont"/>
+    <w:rsid w:val="00D452E0"/>
+  </w:style>
 </w:styles>
 </file>
 
